--- a/4. Getting More Advanced with Design/3. Colors/Project 1 Paint Store/Instruction.docx
+++ b/4. Getting More Advanced with Design/3. Colors/Project 1 Paint Store/Instruction.docx
@@ -2,6 +2,3974 @@
 <file path=word/document.xml><?xml version="1.0" encoding="utf-8"?>
 <w:document xmlns:wpc="http://schemas.microsoft.com/office/word/2010/wordprocessingCanvas" xmlns:cx="http://schemas.microsoft.com/office/drawing/2014/chartex" xmlns:cx1="http://schemas.microsoft.com/office/drawing/2015/9/8/chartex" xmlns:cx2="http://schemas.microsoft.com/office/drawing/2015/10/21/chartex" xmlns:cx3="http://schemas.microsoft.com/office/drawing/2016/5/9/chartex" xmlns:cx4="http://schemas.microsoft.com/office/drawing/2016/5/10/chartex" xmlns:cx5="http://schemas.microsoft.com/office/drawing/2016/5/11/chartex" xmlns:cx6="http://schemas.microsoft.com/office/drawing/2016/5/12/chartex" xmlns:cx7="http://schemas.microsoft.com/office/drawing/2016/5/13/chartex" xmlns:cx8="http://schemas.microsoft.com/office/drawing/2016/5/14/chartex" xmlns:mc="http://schemas.openxmlformats.org/markup-compatibility/2006" xmlns:aink="http://schemas.microsoft.com/office/drawing/2016/ink" xmlns:am3d="http://schemas.microsoft.com/office/drawing/2017/model3d" xmlns:o="urn:schemas-microsoft-com:office:office" xmlns:r="http://schemas.openxmlformats.org/officeDocument/2006/relationships" xmlns:m="http://schemas.openxmlformats.org/officeDocument/2006/math" xmlns:v="urn:schemas-microsoft-com:vml" xmlns:wp14="http://schemas.microsoft.com/office/word/2010/wordprocessingDrawing" xmlns:wp="http://schemas.openxmlformats.org/drawingml/2006/wordprocessingDrawing" xmlns:w10="urn:schemas-microsoft-com:office:word" xmlns:w="http://schemas.openxmlformats.org/wordprocessingml/2006/main" xmlns:w14="http://schemas.microsoft.com/office/word/2010/wordml" xmlns:w15="http://schemas.microsoft.com/office/word/2012/wordml" xmlns:w16cid="http://schemas.microsoft.com/office/word/2016/wordml/cid" xmlns:w16se="http://schemas.microsoft.com/office/word/2015/wordml/symex" xmlns:wpg="http://schemas.microsoft.com/office/word/2010/wordprocessingGroup" xmlns:wpi="http://schemas.microsoft.com/office/word/2010/wordprocessingInk" xmlns:wne="http://schemas.microsoft.com/office/word/2006/wordml" xmlns:wps="http://schemas.microsoft.com/office/word/2010/wordprocessingShape" mc:Ignorable="w14 w15 w16se w16cid wp14">
   <w:body>
+    <w:p>
+      <w:pPr>
+        <w:spacing w:before="100" w:beforeAutospacing="1" w:after="100" w:afterAutospacing="1" w:line="240" w:lineRule="auto"/>
+        <w:outlineLvl w:val="0"/>
+        <w:rPr>
+          <w:rFonts w:ascii="Segoe UI" w:eastAsia="Times New Roman" w:hAnsi="Segoe UI" w:cs="Segoe UI"/>
+          <w:b/>
+          <w:bCs/>
+          <w:color w:val="19191A"/>
+          <w:kern w:val="36"/>
+          <w:sz w:val="48"/>
+          <w:szCs w:val="48"/>
+          <w:lang w:eastAsia="en-IN"/>
+        </w:rPr>
+      </w:pPr>
+      <w:r>
+        <w:rPr>
+          <w:rFonts w:ascii="Segoe UI" w:eastAsia="Times New Roman" w:hAnsi="Segoe UI" w:cs="Segoe UI"/>
+          <w:b/>
+          <w:bCs/>
+          <w:color w:val="19191A"/>
+          <w:kern w:val="36"/>
+          <w:sz w:val="48"/>
+          <w:szCs w:val="48"/>
+          <w:lang w:eastAsia="en-IN"/>
+        </w:rPr>
+        <w:t>Paint Store</w:t>
+      </w:r>
+    </w:p>
+    <w:p>
+      <w:pPr>
+        <w:spacing w:after="100" w:afterAutospacing="1" w:line="240" w:lineRule="auto"/>
+        <w:rPr>
+          <w:rFonts w:ascii="Segoe UI" w:eastAsia="Times New Roman" w:hAnsi="Segoe UI" w:cs="Segoe UI"/>
+          <w:color w:val="484848"/>
+          <w:sz w:val="27"/>
+          <w:szCs w:val="27"/>
+          <w:lang w:eastAsia="en-IN"/>
+        </w:rPr>
+      </w:pPr>
+      <w:r>
+        <w:rPr>
+          <w:rFonts w:ascii="Segoe UI" w:eastAsia="Times New Roman" w:hAnsi="Segoe UI" w:cs="Segoe UI"/>
+          <w:color w:val="484848"/>
+          <w:sz w:val="27"/>
+          <w:szCs w:val="27"/>
+          <w:lang w:eastAsia="en-IN"/>
+        </w:rPr>
+        <w:t xml:space="preserve">In this project, you will follow step-by-step instructions to improve a vibrant, </w:t>
+      </w:r>
+      <w:proofErr w:type="spellStart"/>
+      <w:r>
+        <w:rPr>
+          <w:rFonts w:ascii="Segoe UI" w:eastAsia="Times New Roman" w:hAnsi="Segoe UI" w:cs="Segoe UI"/>
+          <w:color w:val="484848"/>
+          <w:sz w:val="27"/>
+          <w:szCs w:val="27"/>
+          <w:lang w:eastAsia="en-IN"/>
+        </w:rPr>
+        <w:t>color</w:t>
+      </w:r>
+      <w:proofErr w:type="spellEnd"/>
+      <w:r>
+        <w:rPr>
+          <w:rFonts w:ascii="Segoe UI" w:eastAsia="Times New Roman" w:hAnsi="Segoe UI" w:cs="Segoe UI"/>
+          <w:color w:val="484848"/>
+          <w:sz w:val="27"/>
+          <w:szCs w:val="27"/>
+          <w:lang w:eastAsia="en-IN"/>
+        </w:rPr>
+        <w:t xml:space="preserve">-rich web page for a home paint business. It displays information about using </w:t>
+      </w:r>
+      <w:proofErr w:type="spellStart"/>
+      <w:r>
+        <w:rPr>
+          <w:rFonts w:ascii="Segoe UI" w:eastAsia="Times New Roman" w:hAnsi="Segoe UI" w:cs="Segoe UI"/>
+          <w:color w:val="484848"/>
+          <w:sz w:val="27"/>
+          <w:szCs w:val="27"/>
+          <w:lang w:eastAsia="en-IN"/>
+        </w:rPr>
+        <w:t>color</w:t>
+      </w:r>
+      <w:proofErr w:type="spellEnd"/>
+      <w:r>
+        <w:rPr>
+          <w:rFonts w:ascii="Segoe UI" w:eastAsia="Times New Roman" w:hAnsi="Segoe UI" w:cs="Segoe UI"/>
+          <w:color w:val="484848"/>
+          <w:sz w:val="27"/>
+          <w:szCs w:val="27"/>
+          <w:lang w:eastAsia="en-IN"/>
+        </w:rPr>
+        <w:t xml:space="preserve"> in a home and </w:t>
+      </w:r>
+      <w:proofErr w:type="spellStart"/>
+      <w:r>
+        <w:rPr>
+          <w:rFonts w:ascii="Segoe UI" w:eastAsia="Times New Roman" w:hAnsi="Segoe UI" w:cs="Segoe UI"/>
+          <w:color w:val="484848"/>
+          <w:sz w:val="27"/>
+          <w:szCs w:val="27"/>
+          <w:lang w:eastAsia="en-IN"/>
+        </w:rPr>
+        <w:t>color</w:t>
+      </w:r>
+      <w:proofErr w:type="spellEnd"/>
+      <w:r>
+        <w:rPr>
+          <w:rFonts w:ascii="Segoe UI" w:eastAsia="Times New Roman" w:hAnsi="Segoe UI" w:cs="Segoe UI"/>
+          <w:color w:val="484848"/>
+          <w:sz w:val="27"/>
+          <w:szCs w:val="27"/>
+          <w:lang w:eastAsia="en-IN"/>
+        </w:rPr>
+        <w:t xml:space="preserve"> swatches with varying lightness, saturation, and hue.</w:t>
+      </w:r>
+    </w:p>
+    <w:p>
+      <w:pPr>
+        <w:spacing w:after="100" w:afterAutospacing="1" w:line="240" w:lineRule="auto"/>
+        <w:rPr>
+          <w:rFonts w:ascii="Segoe UI" w:eastAsia="Times New Roman" w:hAnsi="Segoe UI" w:cs="Segoe UI"/>
+          <w:color w:val="484848"/>
+          <w:sz w:val="27"/>
+          <w:szCs w:val="27"/>
+          <w:lang w:eastAsia="en-IN"/>
+        </w:rPr>
+      </w:pPr>
+      <w:r>
+        <w:rPr>
+          <w:rFonts w:ascii="Segoe UI" w:eastAsia="Times New Roman" w:hAnsi="Segoe UI" w:cs="Segoe UI"/>
+          <w:color w:val="484848"/>
+          <w:sz w:val="27"/>
+          <w:szCs w:val="27"/>
+          <w:lang w:eastAsia="en-IN"/>
+        </w:rPr>
+        <w:t xml:space="preserve">The page is almost ready to be published. You’ll be making the following </w:t>
+      </w:r>
+      <w:proofErr w:type="spellStart"/>
+      <w:r>
+        <w:rPr>
+          <w:rFonts w:ascii="Segoe UI" w:eastAsia="Times New Roman" w:hAnsi="Segoe UI" w:cs="Segoe UI"/>
+          <w:color w:val="484848"/>
+          <w:sz w:val="27"/>
+          <w:szCs w:val="27"/>
+          <w:lang w:eastAsia="en-IN"/>
+        </w:rPr>
+        <w:t>color</w:t>
+      </w:r>
+      <w:proofErr w:type="spellEnd"/>
+      <w:r>
+        <w:rPr>
+          <w:rFonts w:ascii="Segoe UI" w:eastAsia="Times New Roman" w:hAnsi="Segoe UI" w:cs="Segoe UI"/>
+          <w:color w:val="484848"/>
+          <w:sz w:val="27"/>
+          <w:szCs w:val="27"/>
+          <w:lang w:eastAsia="en-IN"/>
+        </w:rPr>
+        <w:t>-related changes:</w:t>
+      </w:r>
+    </w:p>
+    <w:p>
+      <w:pPr>
+        <w:numPr>
+          <w:ilvl w:val="0"/>
+          <w:numId w:val="1"/>
+        </w:numPr>
+        <w:spacing w:before="100" w:beforeAutospacing="1" w:after="100" w:afterAutospacing="1" w:line="240" w:lineRule="auto"/>
+        <w:rPr>
+          <w:rFonts w:ascii="Segoe UI" w:eastAsia="Times New Roman" w:hAnsi="Segoe UI" w:cs="Segoe UI"/>
+          <w:color w:val="484848"/>
+          <w:sz w:val="27"/>
+          <w:szCs w:val="27"/>
+          <w:lang w:eastAsia="en-IN"/>
+        </w:rPr>
+      </w:pPr>
+      <w:r>
+        <w:rPr>
+          <w:rFonts w:ascii="Segoe UI" w:eastAsia="Times New Roman" w:hAnsi="Segoe UI" w:cs="Segoe UI"/>
+          <w:color w:val="484848"/>
+          <w:sz w:val="27"/>
+          <w:szCs w:val="27"/>
+          <w:lang w:eastAsia="en-IN"/>
+        </w:rPr>
+        <w:t xml:space="preserve">Exchange some named </w:t>
+      </w:r>
+      <w:proofErr w:type="spellStart"/>
+      <w:r>
+        <w:rPr>
+          <w:rFonts w:ascii="Segoe UI" w:eastAsia="Times New Roman" w:hAnsi="Segoe UI" w:cs="Segoe UI"/>
+          <w:color w:val="484848"/>
+          <w:sz w:val="27"/>
+          <w:szCs w:val="27"/>
+          <w:lang w:eastAsia="en-IN"/>
+        </w:rPr>
+        <w:t>colors</w:t>
+      </w:r>
+      <w:proofErr w:type="spellEnd"/>
+      <w:r>
+        <w:rPr>
+          <w:rFonts w:ascii="Segoe UI" w:eastAsia="Times New Roman" w:hAnsi="Segoe UI" w:cs="Segoe UI"/>
+          <w:color w:val="484848"/>
+          <w:sz w:val="27"/>
+          <w:szCs w:val="27"/>
+          <w:lang w:eastAsia="en-IN"/>
+        </w:rPr>
+        <w:t xml:space="preserve"> with hexadecimal </w:t>
+      </w:r>
+      <w:proofErr w:type="spellStart"/>
+      <w:r>
+        <w:rPr>
+          <w:rFonts w:ascii="Segoe UI" w:eastAsia="Times New Roman" w:hAnsi="Segoe UI" w:cs="Segoe UI"/>
+          <w:color w:val="484848"/>
+          <w:sz w:val="27"/>
+          <w:szCs w:val="27"/>
+          <w:lang w:eastAsia="en-IN"/>
+        </w:rPr>
+        <w:t>color</w:t>
+      </w:r>
+      <w:proofErr w:type="spellEnd"/>
+      <w:r>
+        <w:rPr>
+          <w:rFonts w:ascii="Segoe UI" w:eastAsia="Times New Roman" w:hAnsi="Segoe UI" w:cs="Segoe UI"/>
+          <w:color w:val="484848"/>
+          <w:sz w:val="27"/>
+          <w:szCs w:val="27"/>
+          <w:lang w:eastAsia="en-IN"/>
+        </w:rPr>
+        <w:t xml:space="preserve"> values.</w:t>
+      </w:r>
+    </w:p>
+    <w:p>
+      <w:pPr>
+        <w:numPr>
+          <w:ilvl w:val="0"/>
+          <w:numId w:val="1"/>
+        </w:numPr>
+        <w:spacing w:before="100" w:beforeAutospacing="1" w:after="100" w:afterAutospacing="1" w:line="240" w:lineRule="auto"/>
+        <w:rPr>
+          <w:rFonts w:ascii="Segoe UI" w:eastAsia="Times New Roman" w:hAnsi="Segoe UI" w:cs="Segoe UI"/>
+          <w:color w:val="484848"/>
+          <w:sz w:val="27"/>
+          <w:szCs w:val="27"/>
+          <w:lang w:eastAsia="en-IN"/>
+        </w:rPr>
+      </w:pPr>
+      <w:r>
+        <w:rPr>
+          <w:rFonts w:ascii="Segoe UI" w:eastAsia="Times New Roman" w:hAnsi="Segoe UI" w:cs="Segoe UI"/>
+          <w:color w:val="484848"/>
+          <w:sz w:val="27"/>
+          <w:szCs w:val="27"/>
+          <w:lang w:eastAsia="en-IN"/>
+        </w:rPr>
+        <w:t>Add some semi-transparent overlays to the banner and footer using RGBA.</w:t>
+      </w:r>
+    </w:p>
+    <w:p>
+      <w:pPr>
+        <w:numPr>
+          <w:ilvl w:val="0"/>
+          <w:numId w:val="1"/>
+        </w:numPr>
+        <w:spacing w:before="100" w:beforeAutospacing="1" w:after="100" w:afterAutospacing="1" w:line="240" w:lineRule="auto"/>
+        <w:rPr>
+          <w:rFonts w:ascii="Segoe UI" w:eastAsia="Times New Roman" w:hAnsi="Segoe UI" w:cs="Segoe UI"/>
+          <w:color w:val="484848"/>
+          <w:sz w:val="27"/>
+          <w:szCs w:val="27"/>
+          <w:lang w:eastAsia="en-IN"/>
+        </w:rPr>
+      </w:pPr>
+      <w:r>
+        <w:rPr>
+          <w:rFonts w:ascii="Segoe UI" w:eastAsia="Times New Roman" w:hAnsi="Segoe UI" w:cs="Segoe UI"/>
+          <w:color w:val="484848"/>
+          <w:sz w:val="27"/>
+          <w:szCs w:val="27"/>
+          <w:lang w:eastAsia="en-IN"/>
+        </w:rPr>
+        <w:t xml:space="preserve">Fill in the first </w:t>
+      </w:r>
+      <w:proofErr w:type="spellStart"/>
+      <w:r>
+        <w:rPr>
+          <w:rFonts w:ascii="Segoe UI" w:eastAsia="Times New Roman" w:hAnsi="Segoe UI" w:cs="Segoe UI"/>
+          <w:color w:val="484848"/>
+          <w:sz w:val="27"/>
+          <w:szCs w:val="27"/>
+          <w:lang w:eastAsia="en-IN"/>
+        </w:rPr>
+        <w:t>color</w:t>
+      </w:r>
+      <w:proofErr w:type="spellEnd"/>
+      <w:r>
+        <w:rPr>
+          <w:rFonts w:ascii="Segoe UI" w:eastAsia="Times New Roman" w:hAnsi="Segoe UI" w:cs="Segoe UI"/>
+          <w:color w:val="484848"/>
+          <w:sz w:val="27"/>
+          <w:szCs w:val="27"/>
+          <w:lang w:eastAsia="en-IN"/>
+        </w:rPr>
+        <w:t xml:space="preserve"> column of the swatch samples using HSL </w:t>
+      </w:r>
+      <w:proofErr w:type="spellStart"/>
+      <w:r>
+        <w:rPr>
+          <w:rFonts w:ascii="Segoe UI" w:eastAsia="Times New Roman" w:hAnsi="Segoe UI" w:cs="Segoe UI"/>
+          <w:color w:val="484848"/>
+          <w:sz w:val="27"/>
+          <w:szCs w:val="27"/>
+          <w:lang w:eastAsia="en-IN"/>
+        </w:rPr>
+        <w:t>colors</w:t>
+      </w:r>
+      <w:proofErr w:type="spellEnd"/>
+      <w:r>
+        <w:rPr>
+          <w:rFonts w:ascii="Segoe UI" w:eastAsia="Times New Roman" w:hAnsi="Segoe UI" w:cs="Segoe UI"/>
+          <w:color w:val="484848"/>
+          <w:sz w:val="27"/>
+          <w:szCs w:val="27"/>
+          <w:lang w:eastAsia="en-IN"/>
+        </w:rPr>
+        <w:t>.</w:t>
+      </w:r>
+    </w:p>
+    <w:p>
+      <w:pPr>
+        <w:spacing w:after="100" w:afterAutospacing="1" w:line="240" w:lineRule="auto"/>
+        <w:rPr>
+          <w:rFonts w:ascii="Segoe UI" w:eastAsia="Times New Roman" w:hAnsi="Segoe UI" w:cs="Segoe UI"/>
+          <w:color w:val="484848"/>
+          <w:sz w:val="27"/>
+          <w:szCs w:val="27"/>
+          <w:lang w:eastAsia="en-IN"/>
+        </w:rPr>
+      </w:pPr>
+      <w:r>
+        <w:rPr>
+          <w:rFonts w:ascii="Segoe UI" w:eastAsia="Times New Roman" w:hAnsi="Segoe UI" w:cs="Segoe UI"/>
+          <w:color w:val="484848"/>
+          <w:sz w:val="27"/>
+          <w:szCs w:val="27"/>
+          <w:lang w:eastAsia="en-IN"/>
+        </w:rPr>
+        <w:t>The website’s existing </w:t>
+      </w:r>
+      <w:r>
+        <w:rPr>
+          <w:rFonts w:ascii="Segoe UI" w:eastAsia="Times New Roman" w:hAnsi="Segoe UI" w:cs="Segoe UI"/>
+          <w:b/>
+          <w:bCs/>
+          <w:color w:val="484848"/>
+          <w:sz w:val="27"/>
+          <w:szCs w:val="27"/>
+          <w:lang w:eastAsia="en-IN"/>
+        </w:rPr>
+        <w:t>index.html</w:t>
+      </w:r>
+      <w:r>
+        <w:rPr>
+          <w:rFonts w:ascii="Segoe UI" w:eastAsia="Times New Roman" w:hAnsi="Segoe UI" w:cs="Segoe UI"/>
+          <w:color w:val="484848"/>
+          <w:sz w:val="27"/>
+          <w:szCs w:val="27"/>
+          <w:lang w:eastAsia="en-IN"/>
+        </w:rPr>
+        <w:t> and </w:t>
+      </w:r>
+      <w:r>
+        <w:rPr>
+          <w:rFonts w:ascii="Segoe UI" w:eastAsia="Times New Roman" w:hAnsi="Segoe UI" w:cs="Segoe UI"/>
+          <w:b/>
+          <w:bCs/>
+          <w:color w:val="484848"/>
+          <w:sz w:val="27"/>
+          <w:szCs w:val="27"/>
+          <w:lang w:eastAsia="en-IN"/>
+        </w:rPr>
+        <w:t>style.css</w:t>
+      </w:r>
+      <w:r>
+        <w:rPr>
+          <w:rFonts w:ascii="Segoe UI" w:eastAsia="Times New Roman" w:hAnsi="Segoe UI" w:cs="Segoe UI"/>
+          <w:color w:val="484848"/>
+          <w:sz w:val="27"/>
+          <w:szCs w:val="27"/>
+          <w:lang w:eastAsia="en-IN"/>
+        </w:rPr>
+        <w:t> document files are displayed in the text editor.</w:t>
+      </w:r>
+    </w:p>
+    <w:p>
+      <w:pPr>
+        <w:spacing w:after="0" w:line="240" w:lineRule="auto"/>
+        <w:rPr>
+          <w:rFonts w:ascii="Segoe UI" w:eastAsia="Times New Roman" w:hAnsi="Segoe UI" w:cs="Segoe UI"/>
+          <w:color w:val="484848"/>
+          <w:sz w:val="27"/>
+          <w:szCs w:val="27"/>
+          <w:lang w:eastAsia="en-IN"/>
+        </w:rPr>
+      </w:pPr>
+      <w:r>
+        <w:rPr>
+          <w:rFonts w:ascii="Segoe UI" w:eastAsia="Times New Roman" w:hAnsi="Segoe UI" w:cs="Segoe UI"/>
+          <w:color w:val="484848"/>
+          <w:sz w:val="27"/>
+          <w:szCs w:val="27"/>
+          <w:lang w:eastAsia="en-IN"/>
+        </w:rPr>
+        <w:t>If you get stuck during this project or would like to see an experienced developer work through it, click “</w:t>
+      </w:r>
+      <w:r>
+        <w:rPr>
+          <w:rFonts w:ascii="Segoe UI" w:eastAsia="Times New Roman" w:hAnsi="Segoe UI" w:cs="Segoe UI"/>
+          <w:b/>
+          <w:bCs/>
+          <w:color w:val="484848"/>
+          <w:sz w:val="27"/>
+          <w:szCs w:val="27"/>
+          <w:lang w:eastAsia="en-IN"/>
+        </w:rPr>
+        <w:t xml:space="preserve">Get </w:t>
+      </w:r>
+      <w:proofErr w:type="gramStart"/>
+      <w:r>
+        <w:rPr>
+          <w:rFonts w:ascii="Segoe UI" w:eastAsia="Times New Roman" w:hAnsi="Segoe UI" w:cs="Segoe UI"/>
+          <w:b/>
+          <w:bCs/>
+          <w:color w:val="484848"/>
+          <w:sz w:val="27"/>
+          <w:szCs w:val="27"/>
+          <w:lang w:eastAsia="en-IN"/>
+        </w:rPr>
+        <w:t>Help</w:t>
+      </w:r>
+      <w:r>
+        <w:rPr>
+          <w:rFonts w:ascii="Segoe UI" w:eastAsia="Times New Roman" w:hAnsi="Segoe UI" w:cs="Segoe UI"/>
+          <w:color w:val="484848"/>
+          <w:sz w:val="27"/>
+          <w:szCs w:val="27"/>
+          <w:lang w:eastAsia="en-IN"/>
+        </w:rPr>
+        <w:t>“ to</w:t>
+      </w:r>
+      <w:proofErr w:type="gramEnd"/>
+      <w:r>
+        <w:rPr>
+          <w:rFonts w:ascii="Segoe UI" w:eastAsia="Times New Roman" w:hAnsi="Segoe UI" w:cs="Segoe UI"/>
+          <w:color w:val="484848"/>
+          <w:sz w:val="27"/>
+          <w:szCs w:val="27"/>
+          <w:lang w:eastAsia="en-IN"/>
+        </w:rPr>
+        <w:t xml:space="preserve"> see a </w:t>
+      </w:r>
+      <w:r>
+        <w:rPr>
+          <w:rFonts w:ascii="Segoe UI" w:eastAsia="Times New Roman" w:hAnsi="Segoe UI" w:cs="Segoe UI"/>
+          <w:b/>
+          <w:bCs/>
+          <w:color w:val="484848"/>
+          <w:sz w:val="27"/>
+          <w:szCs w:val="27"/>
+          <w:lang w:eastAsia="en-IN"/>
+        </w:rPr>
+        <w:t>project walkthrough video</w:t>
+      </w:r>
+      <w:r>
+        <w:rPr>
+          <w:rFonts w:ascii="Segoe UI" w:eastAsia="Times New Roman" w:hAnsi="Segoe UI" w:cs="Segoe UI"/>
+          <w:color w:val="484848"/>
+          <w:sz w:val="27"/>
+          <w:szCs w:val="27"/>
+          <w:lang w:eastAsia="en-IN"/>
+        </w:rPr>
+        <w:t>.</w:t>
+      </w:r>
+    </w:p>
+    <w:p>
+      <w:pPr>
+        <w:shd w:val="clear" w:color="auto" w:fill="F6F5FA"/>
+        <w:spacing w:after="0" w:line="240" w:lineRule="auto"/>
+        <w:rPr>
+          <w:rFonts w:ascii="Segoe UI" w:eastAsia="Times New Roman" w:hAnsi="Segoe UI" w:cs="Segoe UI"/>
+          <w:b/>
+          <w:bCs/>
+          <w:color w:val="19191A"/>
+          <w:sz w:val="27"/>
+          <w:szCs w:val="27"/>
+          <w:lang w:eastAsia="en-IN"/>
+        </w:rPr>
+      </w:pPr>
+      <w:r>
+        <w:rPr>
+          <w:rFonts w:ascii="Segoe UI" w:eastAsia="Times New Roman" w:hAnsi="Segoe UI" w:cs="Segoe UI"/>
+          <w:b/>
+          <w:bCs/>
+          <w:color w:val="19191A"/>
+          <w:sz w:val="27"/>
+          <w:szCs w:val="27"/>
+          <w:lang w:eastAsia="en-IN"/>
+        </w:rPr>
+        <w:t>Tasks</w:t>
+      </w:r>
+    </w:p>
+    <w:p>
+      <w:pPr>
+        <w:shd w:val="clear" w:color="auto" w:fill="F6F5FA"/>
+        <w:spacing w:after="0" w:line="240" w:lineRule="auto"/>
+        <w:rPr>
+          <w:rFonts w:ascii="Segoe UI" w:eastAsia="Times New Roman" w:hAnsi="Segoe UI" w:cs="Segoe UI"/>
+          <w:b/>
+          <w:bCs/>
+          <w:color w:val="939598"/>
+          <w:sz w:val="27"/>
+          <w:szCs w:val="27"/>
+          <w:lang w:eastAsia="en-IN"/>
+        </w:rPr>
+      </w:pPr>
+      <w:r>
+        <w:rPr>
+          <w:rFonts w:ascii="Segoe UI" w:eastAsia="Times New Roman" w:hAnsi="Segoe UI" w:cs="Segoe UI"/>
+          <w:b/>
+          <w:bCs/>
+          <w:color w:val="939598"/>
+          <w:sz w:val="27"/>
+          <w:szCs w:val="27"/>
+          <w:lang w:eastAsia="en-IN"/>
+        </w:rPr>
+        <w:t>1/7Complete</w:t>
+      </w:r>
+    </w:p>
+    <w:p>
+      <w:pPr>
+        <w:spacing w:after="0" w:line="240" w:lineRule="auto"/>
+        <w:rPr>
+          <w:rFonts w:ascii="Segoe UI" w:eastAsia="Times New Roman" w:hAnsi="Segoe UI" w:cs="Segoe UI"/>
+          <w:color w:val="484848"/>
+          <w:sz w:val="27"/>
+          <w:szCs w:val="27"/>
+          <w:lang w:eastAsia="en-IN"/>
+        </w:rPr>
+      </w:pPr>
+      <w:r>
+        <w:rPr>
+          <w:rFonts w:ascii="Segoe UI" w:eastAsia="Times New Roman" w:hAnsi="Segoe UI" w:cs="Segoe UI"/>
+          <w:color w:val="4C7EF3"/>
+          <w:sz w:val="27"/>
+          <w:szCs w:val="27"/>
+          <w:lang w:eastAsia="en-IN"/>
+        </w:rPr>
+        <w:t>Mark the tasks as complete by checking them off</w:t>
+      </w:r>
+    </w:p>
+    <w:p>
+      <w:pPr>
+        <w:spacing w:after="0" w:line="240" w:lineRule="auto"/>
+        <w:rPr>
+          <w:rFonts w:ascii="Segoe UI" w:eastAsia="Times New Roman" w:hAnsi="Segoe UI" w:cs="Segoe UI"/>
+          <w:color w:val="484848"/>
+          <w:sz w:val="27"/>
+          <w:szCs w:val="27"/>
+          <w:lang w:eastAsia="en-IN"/>
+        </w:rPr>
+      </w:pPr>
+      <w:r>
+        <w:rPr>
+          <w:rFonts w:ascii="Segoe UI" w:eastAsia="Times New Roman" w:hAnsi="Segoe UI" w:cs="Segoe UI"/>
+          <w:b/>
+          <w:bCs/>
+          <w:color w:val="484848"/>
+          <w:sz w:val="27"/>
+          <w:szCs w:val="27"/>
+          <w:lang w:eastAsia="en-IN"/>
+        </w:rPr>
+        <w:t>1.</w:t>
+      </w:r>
+    </w:p>
+    <w:p>
+      <w:pPr>
+        <w:spacing w:after="100" w:afterAutospacing="1" w:line="240" w:lineRule="auto"/>
+        <w:rPr>
+          <w:rFonts w:ascii="Segoe UI" w:eastAsia="Times New Roman" w:hAnsi="Segoe UI" w:cs="Segoe UI"/>
+          <w:color w:val="484848"/>
+          <w:sz w:val="27"/>
+          <w:szCs w:val="27"/>
+          <w:lang w:eastAsia="en-IN"/>
+        </w:rPr>
+      </w:pPr>
+      <w:r>
+        <w:rPr>
+          <w:rFonts w:ascii="Segoe UI" w:eastAsia="Times New Roman" w:hAnsi="Segoe UI" w:cs="Segoe UI"/>
+          <w:color w:val="484848"/>
+          <w:sz w:val="27"/>
+          <w:szCs w:val="27"/>
+          <w:lang w:eastAsia="en-IN"/>
+        </w:rPr>
+        <w:t>In </w:t>
+      </w:r>
+      <w:r>
+        <w:rPr>
+          <w:rFonts w:ascii="Segoe UI" w:eastAsia="Times New Roman" w:hAnsi="Segoe UI" w:cs="Segoe UI"/>
+          <w:b/>
+          <w:bCs/>
+          <w:color w:val="484848"/>
+          <w:sz w:val="27"/>
+          <w:szCs w:val="27"/>
+          <w:lang w:eastAsia="en-IN"/>
+        </w:rPr>
+        <w:t>style.css</w:t>
+      </w:r>
+      <w:r>
+        <w:rPr>
+          <w:rFonts w:ascii="Segoe UI" w:eastAsia="Times New Roman" w:hAnsi="Segoe UI" w:cs="Segoe UI"/>
+          <w:color w:val="484848"/>
+          <w:sz w:val="27"/>
+          <w:szCs w:val="27"/>
+          <w:lang w:eastAsia="en-IN"/>
+        </w:rPr>
+        <w:t xml:space="preserve">, find the three CSS rules that use the named </w:t>
+      </w:r>
+      <w:proofErr w:type="spellStart"/>
+      <w:r>
+        <w:rPr>
+          <w:rFonts w:ascii="Segoe UI" w:eastAsia="Times New Roman" w:hAnsi="Segoe UI" w:cs="Segoe UI"/>
+          <w:color w:val="484848"/>
+          <w:sz w:val="27"/>
+          <w:szCs w:val="27"/>
+          <w:lang w:eastAsia="en-IN"/>
+        </w:rPr>
+        <w:t>color</w:t>
+      </w:r>
+      <w:proofErr w:type="spellEnd"/>
+      <w:r>
+        <w:rPr>
+          <w:rFonts w:ascii="Segoe UI" w:eastAsia="Times New Roman" w:hAnsi="Segoe UI" w:cs="Segoe UI"/>
+          <w:color w:val="484848"/>
+          <w:sz w:val="27"/>
+          <w:szCs w:val="27"/>
+          <w:lang w:eastAsia="en-IN"/>
+        </w:rPr>
+        <w:t> </w:t>
+      </w:r>
+      <w:r>
+        <w:rPr>
+          <w:rFonts w:ascii="Consolas" w:eastAsia="Times New Roman" w:hAnsi="Consolas" w:cs="Courier New"/>
+          <w:color w:val="15141F"/>
+          <w:sz w:val="20"/>
+          <w:szCs w:val="20"/>
+          <w:shd w:val="clear" w:color="auto" w:fill="EAE9ED"/>
+          <w:lang w:eastAsia="en-IN"/>
+        </w:rPr>
+        <w:t>orange</w:t>
+      </w:r>
+      <w:r>
+        <w:rPr>
+          <w:rFonts w:ascii="Segoe UI" w:eastAsia="Times New Roman" w:hAnsi="Segoe UI" w:cs="Segoe UI"/>
+          <w:color w:val="484848"/>
+          <w:sz w:val="27"/>
+          <w:szCs w:val="27"/>
+          <w:lang w:eastAsia="en-IN"/>
+        </w:rPr>
+        <w:t xml:space="preserve">. This </w:t>
+      </w:r>
+      <w:proofErr w:type="spellStart"/>
+      <w:r>
+        <w:rPr>
+          <w:rFonts w:ascii="Segoe UI" w:eastAsia="Times New Roman" w:hAnsi="Segoe UI" w:cs="Segoe UI"/>
+          <w:color w:val="484848"/>
+          <w:sz w:val="27"/>
+          <w:szCs w:val="27"/>
+          <w:lang w:eastAsia="en-IN"/>
+        </w:rPr>
+        <w:t>color</w:t>
+      </w:r>
+      <w:proofErr w:type="spellEnd"/>
+      <w:r>
+        <w:rPr>
+          <w:rFonts w:ascii="Segoe UI" w:eastAsia="Times New Roman" w:hAnsi="Segoe UI" w:cs="Segoe UI"/>
+          <w:color w:val="484848"/>
+          <w:sz w:val="27"/>
+          <w:szCs w:val="27"/>
+          <w:lang w:eastAsia="en-IN"/>
+        </w:rPr>
+        <w:t xml:space="preserve"> is not exactly the right orange to match the paint store brand. Replace </w:t>
+      </w:r>
+      <w:r>
+        <w:rPr>
+          <w:rFonts w:ascii="Consolas" w:eastAsia="Times New Roman" w:hAnsi="Consolas" w:cs="Courier New"/>
+          <w:color w:val="15141F"/>
+          <w:sz w:val="20"/>
+          <w:szCs w:val="20"/>
+          <w:shd w:val="clear" w:color="auto" w:fill="EAE9ED"/>
+          <w:lang w:eastAsia="en-IN"/>
+        </w:rPr>
+        <w:t>orange</w:t>
+      </w:r>
+      <w:r>
+        <w:rPr>
+          <w:rFonts w:ascii="Segoe UI" w:eastAsia="Times New Roman" w:hAnsi="Segoe UI" w:cs="Segoe UI"/>
+          <w:color w:val="484848"/>
+          <w:sz w:val="27"/>
+          <w:szCs w:val="27"/>
+          <w:lang w:eastAsia="en-IN"/>
+        </w:rPr>
+        <w:t xml:space="preserve"> with the hex </w:t>
+      </w:r>
+      <w:proofErr w:type="spellStart"/>
+      <w:r>
+        <w:rPr>
+          <w:rFonts w:ascii="Segoe UI" w:eastAsia="Times New Roman" w:hAnsi="Segoe UI" w:cs="Segoe UI"/>
+          <w:color w:val="484848"/>
+          <w:sz w:val="27"/>
+          <w:szCs w:val="27"/>
+          <w:lang w:eastAsia="en-IN"/>
+        </w:rPr>
+        <w:t>color</w:t>
+      </w:r>
+      <w:proofErr w:type="spellEnd"/>
+      <w:r>
+        <w:rPr>
+          <w:rFonts w:ascii="Segoe UI" w:eastAsia="Times New Roman" w:hAnsi="Segoe UI" w:cs="Segoe UI"/>
+          <w:color w:val="484848"/>
+          <w:sz w:val="27"/>
+          <w:szCs w:val="27"/>
+          <w:lang w:eastAsia="en-IN"/>
+        </w:rPr>
+        <w:t> </w:t>
+      </w:r>
+      <w:r>
+        <w:rPr>
+          <w:rFonts w:ascii="Consolas" w:eastAsia="Times New Roman" w:hAnsi="Consolas" w:cs="Courier New"/>
+          <w:color w:val="15141F"/>
+          <w:sz w:val="20"/>
+          <w:szCs w:val="20"/>
+          <w:shd w:val="clear" w:color="auto" w:fill="EAE9ED"/>
+          <w:lang w:eastAsia="en-IN"/>
+        </w:rPr>
+        <w:t>#ff8000</w:t>
+      </w:r>
+      <w:r>
+        <w:rPr>
+          <w:rFonts w:ascii="Segoe UI" w:eastAsia="Times New Roman" w:hAnsi="Segoe UI" w:cs="Segoe UI"/>
+          <w:color w:val="484848"/>
+          <w:sz w:val="27"/>
+          <w:szCs w:val="27"/>
+          <w:lang w:eastAsia="en-IN"/>
+        </w:rPr>
+        <w:t>.</w:t>
+      </w:r>
+    </w:p>
+    <w:p>
+      <w:pPr>
+        <w:numPr>
+          <w:ilvl w:val="0"/>
+          <w:numId w:val="2"/>
+        </w:numPr>
+        <w:spacing w:after="0" w:line="240" w:lineRule="auto"/>
+        <w:rPr>
+          <w:rFonts w:ascii="Segoe UI" w:eastAsia="Times New Roman" w:hAnsi="Segoe UI" w:cs="Segoe UI"/>
+          <w:color w:val="484848"/>
+          <w:sz w:val="27"/>
+          <w:szCs w:val="27"/>
+          <w:lang w:eastAsia="en-IN"/>
+        </w:rPr>
+      </w:pPr>
+      <w:r>
+        <w:rPr>
+          <w:rFonts w:ascii="Segoe UI" w:eastAsia="Times New Roman" w:hAnsi="Segoe UI" w:cs="Segoe UI"/>
+          <w:color w:val="484848"/>
+          <w:sz w:val="27"/>
+          <w:szCs w:val="27"/>
+          <w:lang w:eastAsia="en-IN"/>
+        </w:rPr>
+        <w:t>The first place of </w:t>
+      </w:r>
+      <w:r>
+        <w:rPr>
+          <w:rFonts w:ascii="Consolas" w:eastAsia="Times New Roman" w:hAnsi="Consolas" w:cs="Courier New"/>
+          <w:color w:val="15141F"/>
+          <w:sz w:val="20"/>
+          <w:szCs w:val="20"/>
+          <w:shd w:val="clear" w:color="auto" w:fill="EAE9ED"/>
+          <w:lang w:eastAsia="en-IN"/>
+        </w:rPr>
+        <w:t>orange</w:t>
+      </w:r>
+      <w:r>
+        <w:rPr>
+          <w:rFonts w:ascii="Segoe UI" w:eastAsia="Times New Roman" w:hAnsi="Segoe UI" w:cs="Segoe UI"/>
+          <w:color w:val="484848"/>
+          <w:sz w:val="27"/>
+          <w:szCs w:val="27"/>
+          <w:lang w:eastAsia="en-IN"/>
+        </w:rPr>
+        <w:t> is the background of the header, under the selector </w:t>
+      </w:r>
+      <w:r>
+        <w:rPr>
+          <w:rFonts w:ascii="Consolas" w:eastAsia="Times New Roman" w:hAnsi="Consolas" w:cs="Courier New"/>
+          <w:color w:val="15141F"/>
+          <w:sz w:val="20"/>
+          <w:szCs w:val="20"/>
+          <w:shd w:val="clear" w:color="auto" w:fill="EAE9ED"/>
+          <w:lang w:eastAsia="en-IN"/>
+        </w:rPr>
+        <w:t>header</w:t>
+      </w:r>
+      <w:r>
+        <w:rPr>
+          <w:rFonts w:ascii="Segoe UI" w:eastAsia="Times New Roman" w:hAnsi="Segoe UI" w:cs="Segoe UI"/>
+          <w:color w:val="484848"/>
+          <w:sz w:val="27"/>
+          <w:szCs w:val="27"/>
+          <w:lang w:eastAsia="en-IN"/>
+        </w:rPr>
+        <w:t>.</w:t>
+      </w:r>
+    </w:p>
+    <w:p>
+      <w:pPr>
+        <w:numPr>
+          <w:ilvl w:val="0"/>
+          <w:numId w:val="2"/>
+        </w:numPr>
+        <w:spacing w:after="0" w:line="240" w:lineRule="auto"/>
+        <w:rPr>
+          <w:rFonts w:ascii="Segoe UI" w:eastAsia="Times New Roman" w:hAnsi="Segoe UI" w:cs="Segoe UI"/>
+          <w:color w:val="484848"/>
+          <w:sz w:val="27"/>
+          <w:szCs w:val="27"/>
+          <w:lang w:eastAsia="en-IN"/>
+        </w:rPr>
+      </w:pPr>
+      <w:r>
+        <w:rPr>
+          <w:rFonts w:ascii="Segoe UI" w:eastAsia="Times New Roman" w:hAnsi="Segoe UI" w:cs="Segoe UI"/>
+          <w:color w:val="484848"/>
+          <w:sz w:val="27"/>
+          <w:szCs w:val="27"/>
+          <w:lang w:eastAsia="en-IN"/>
+        </w:rPr>
+        <w:t xml:space="preserve">The second location is the text </w:t>
+      </w:r>
+      <w:proofErr w:type="spellStart"/>
+      <w:r>
+        <w:rPr>
+          <w:rFonts w:ascii="Segoe UI" w:eastAsia="Times New Roman" w:hAnsi="Segoe UI" w:cs="Segoe UI"/>
+          <w:color w:val="484848"/>
+          <w:sz w:val="27"/>
+          <w:szCs w:val="27"/>
+          <w:lang w:eastAsia="en-IN"/>
+        </w:rPr>
+        <w:t>color</w:t>
+      </w:r>
+      <w:proofErr w:type="spellEnd"/>
+      <w:r>
+        <w:rPr>
+          <w:rFonts w:ascii="Segoe UI" w:eastAsia="Times New Roman" w:hAnsi="Segoe UI" w:cs="Segoe UI"/>
+          <w:color w:val="484848"/>
+          <w:sz w:val="27"/>
+          <w:szCs w:val="27"/>
+          <w:lang w:eastAsia="en-IN"/>
+        </w:rPr>
+        <w:t xml:space="preserve"> for the “</w:t>
+      </w:r>
+      <w:proofErr w:type="spellStart"/>
+      <w:r>
+        <w:rPr>
+          <w:rFonts w:ascii="Segoe UI" w:eastAsia="Times New Roman" w:hAnsi="Segoe UI" w:cs="Segoe UI"/>
+          <w:color w:val="484848"/>
+          <w:sz w:val="27"/>
+          <w:szCs w:val="27"/>
+          <w:lang w:eastAsia="en-IN"/>
+        </w:rPr>
+        <w:t>Color</w:t>
+      </w:r>
+      <w:proofErr w:type="spellEnd"/>
+      <w:r>
+        <w:rPr>
+          <w:rFonts w:ascii="Segoe UI" w:eastAsia="Times New Roman" w:hAnsi="Segoe UI" w:cs="Segoe UI"/>
+          <w:color w:val="484848"/>
+          <w:sz w:val="27"/>
+          <w:szCs w:val="27"/>
+          <w:lang w:eastAsia="en-IN"/>
+        </w:rPr>
+        <w:t xml:space="preserve"> Guide” heading, under the selector </w:t>
+      </w:r>
+      <w:r>
+        <w:rPr>
+          <w:rFonts w:ascii="Consolas" w:eastAsia="Times New Roman" w:hAnsi="Consolas" w:cs="Courier New"/>
+          <w:color w:val="15141F"/>
+          <w:sz w:val="20"/>
+          <w:szCs w:val="20"/>
+          <w:shd w:val="clear" w:color="auto" w:fill="EAE9ED"/>
+          <w:lang w:eastAsia="en-IN"/>
+        </w:rPr>
+        <w:t>#</w:t>
+      </w:r>
+      <w:proofErr w:type="spellStart"/>
+      <w:r>
+        <w:rPr>
+          <w:rFonts w:ascii="Consolas" w:eastAsia="Times New Roman" w:hAnsi="Consolas" w:cs="Courier New"/>
+          <w:color w:val="15141F"/>
+          <w:sz w:val="20"/>
+          <w:szCs w:val="20"/>
+          <w:shd w:val="clear" w:color="auto" w:fill="EAE9ED"/>
+          <w:lang w:eastAsia="en-IN"/>
+        </w:rPr>
+        <w:t>color</w:t>
+      </w:r>
+      <w:proofErr w:type="spellEnd"/>
+      <w:r>
+        <w:rPr>
+          <w:rFonts w:ascii="Consolas" w:eastAsia="Times New Roman" w:hAnsi="Consolas" w:cs="Courier New"/>
+          <w:color w:val="15141F"/>
+          <w:sz w:val="20"/>
+          <w:szCs w:val="20"/>
+          <w:shd w:val="clear" w:color="auto" w:fill="EAE9ED"/>
+          <w:lang w:eastAsia="en-IN"/>
+        </w:rPr>
+        <w:t>-guide h2</w:t>
+      </w:r>
+      <w:r>
+        <w:rPr>
+          <w:rFonts w:ascii="Segoe UI" w:eastAsia="Times New Roman" w:hAnsi="Segoe UI" w:cs="Segoe UI"/>
+          <w:color w:val="484848"/>
+          <w:sz w:val="27"/>
+          <w:szCs w:val="27"/>
+          <w:lang w:eastAsia="en-IN"/>
+        </w:rPr>
+        <w:t>.</w:t>
+      </w:r>
+    </w:p>
+    <w:p>
+      <w:pPr>
+        <w:numPr>
+          <w:ilvl w:val="0"/>
+          <w:numId w:val="2"/>
+        </w:numPr>
+        <w:spacing w:after="0" w:line="240" w:lineRule="auto"/>
+        <w:rPr>
+          <w:rFonts w:ascii="Segoe UI" w:eastAsia="Times New Roman" w:hAnsi="Segoe UI" w:cs="Segoe UI"/>
+          <w:color w:val="484848"/>
+          <w:sz w:val="27"/>
+          <w:szCs w:val="27"/>
+          <w:lang w:eastAsia="en-IN"/>
+        </w:rPr>
+      </w:pPr>
+      <w:r>
+        <w:rPr>
+          <w:rFonts w:ascii="Segoe UI" w:eastAsia="Times New Roman" w:hAnsi="Segoe UI" w:cs="Segoe UI"/>
+          <w:color w:val="484848"/>
+          <w:sz w:val="27"/>
+          <w:szCs w:val="27"/>
+          <w:lang w:eastAsia="en-IN"/>
+        </w:rPr>
+        <w:t>The final location is in the button in the footer, under the selector </w:t>
+      </w:r>
+      <w:proofErr w:type="gramStart"/>
+      <w:r>
+        <w:rPr>
+          <w:rFonts w:ascii="Consolas" w:eastAsia="Times New Roman" w:hAnsi="Consolas" w:cs="Courier New"/>
+          <w:color w:val="15141F"/>
+          <w:sz w:val="20"/>
+          <w:szCs w:val="20"/>
+          <w:shd w:val="clear" w:color="auto" w:fill="EAE9ED"/>
+          <w:lang w:eastAsia="en-IN"/>
+        </w:rPr>
+        <w:t>footer .button</w:t>
+      </w:r>
+      <w:proofErr w:type="gramEnd"/>
+      <w:r>
+        <w:rPr>
+          <w:rFonts w:ascii="Segoe UI" w:eastAsia="Times New Roman" w:hAnsi="Segoe UI" w:cs="Segoe UI"/>
+          <w:color w:val="484848"/>
+          <w:sz w:val="27"/>
+          <w:szCs w:val="27"/>
+          <w:lang w:eastAsia="en-IN"/>
+        </w:rPr>
+        <w:t>.</w:t>
+      </w:r>
+    </w:p>
+    <w:p>
+      <w:pPr>
+        <w:spacing w:after="0" w:line="240" w:lineRule="auto"/>
+        <w:rPr>
+          <w:rFonts w:ascii="Segoe UI" w:eastAsia="Times New Roman" w:hAnsi="Segoe UI" w:cs="Segoe UI"/>
+          <w:color w:val="484848"/>
+          <w:sz w:val="27"/>
+          <w:szCs w:val="27"/>
+          <w:lang w:eastAsia="en-IN"/>
+        </w:rPr>
+      </w:pPr>
+      <w:r>
+        <w:rPr>
+          <w:rFonts w:ascii="Segoe UI" w:eastAsia="Times New Roman" w:hAnsi="Segoe UI" w:cs="Segoe UI"/>
+          <w:color w:val="484848"/>
+          <w:sz w:val="27"/>
+          <w:szCs w:val="27"/>
+          <w:lang w:eastAsia="en-IN"/>
+        </w:rPr>
+        <w:t>Hint</w:t>
+      </w:r>
+    </w:p>
+    <w:p>
+      <w:pPr>
+        <w:spacing w:after="100" w:afterAutospacing="1" w:line="240" w:lineRule="auto"/>
+        <w:rPr>
+          <w:rFonts w:ascii="Segoe UI" w:eastAsia="Times New Roman" w:hAnsi="Segoe UI" w:cs="Segoe UI"/>
+          <w:color w:val="484848"/>
+          <w:sz w:val="27"/>
+          <w:szCs w:val="27"/>
+          <w:lang w:eastAsia="en-IN"/>
+        </w:rPr>
+      </w:pPr>
+      <w:r>
+        <w:rPr>
+          <w:rFonts w:ascii="Segoe UI" w:eastAsia="Times New Roman" w:hAnsi="Segoe UI" w:cs="Segoe UI"/>
+          <w:color w:val="484848"/>
+          <w:sz w:val="27"/>
+          <w:szCs w:val="27"/>
+          <w:lang w:eastAsia="en-IN"/>
+        </w:rPr>
+        <w:t>For instance, the </w:t>
+      </w:r>
+      <w:r>
+        <w:rPr>
+          <w:rFonts w:ascii="Consolas" w:eastAsia="Times New Roman" w:hAnsi="Consolas" w:cs="Courier New"/>
+          <w:color w:val="15141F"/>
+          <w:sz w:val="20"/>
+          <w:szCs w:val="20"/>
+          <w:shd w:val="clear" w:color="auto" w:fill="EAE9ED"/>
+          <w:lang w:eastAsia="en-IN"/>
+        </w:rPr>
+        <w:t>header</w:t>
+      </w:r>
+      <w:r>
+        <w:rPr>
+          <w:rFonts w:ascii="Segoe UI" w:eastAsia="Times New Roman" w:hAnsi="Segoe UI" w:cs="Segoe UI"/>
+          <w:color w:val="484848"/>
+          <w:sz w:val="27"/>
+          <w:szCs w:val="27"/>
+          <w:lang w:eastAsia="en-IN"/>
+        </w:rPr>
+        <w:t> rule set should now include the following rule:</w:t>
+      </w:r>
+    </w:p>
+    <w:p>
+      <w:pPr>
+        <w:shd w:val="clear" w:color="auto" w:fill="0A0E1D"/>
+        <w:tabs>
+          <w:tab w:val="left" w:pos="916"/>
+          <w:tab w:val="left" w:pos="1832"/>
+          <w:tab w:val="left" w:pos="2748"/>
+          <w:tab w:val="left" w:pos="3664"/>
+          <w:tab w:val="left" w:pos="4580"/>
+          <w:tab w:val="left" w:pos="5496"/>
+          <w:tab w:val="left" w:pos="6412"/>
+          <w:tab w:val="left" w:pos="7328"/>
+          <w:tab w:val="left" w:pos="8244"/>
+          <w:tab w:val="left" w:pos="9160"/>
+          <w:tab w:val="left" w:pos="10076"/>
+          <w:tab w:val="left" w:pos="10992"/>
+          <w:tab w:val="left" w:pos="11908"/>
+          <w:tab w:val="left" w:pos="12824"/>
+          <w:tab w:val="left" w:pos="13740"/>
+          <w:tab w:val="left" w:pos="14656"/>
+        </w:tabs>
+        <w:spacing w:after="0" w:line="240" w:lineRule="auto"/>
+        <w:rPr>
+          <w:rFonts w:ascii="Consolas" w:eastAsia="Times New Roman" w:hAnsi="Consolas" w:cs="Courier New"/>
+          <w:color w:val="FFFFFF"/>
+          <w:sz w:val="27"/>
+          <w:szCs w:val="27"/>
+          <w:lang w:eastAsia="en-IN"/>
+        </w:rPr>
+      </w:pPr>
+      <w:r>
+        <w:rPr>
+          <w:rFonts w:ascii="Consolas" w:eastAsia="Times New Roman" w:hAnsi="Consolas" w:cs="Courier New"/>
+          <w:color w:val="E85D7F"/>
+          <w:sz w:val="27"/>
+          <w:szCs w:val="27"/>
+          <w:lang w:eastAsia="en-IN"/>
+        </w:rPr>
+        <w:t>header</w:t>
+      </w:r>
+      <w:r>
+        <w:rPr>
+          <w:rFonts w:ascii="Consolas" w:eastAsia="Times New Roman" w:hAnsi="Consolas" w:cs="Courier New"/>
+          <w:color w:val="FFFFFF"/>
+          <w:sz w:val="27"/>
+          <w:szCs w:val="27"/>
+          <w:lang w:eastAsia="en-IN"/>
+        </w:rPr>
+        <w:t xml:space="preserve"> {</w:t>
+      </w:r>
+    </w:p>
+    <w:p>
+      <w:pPr>
+        <w:shd w:val="clear" w:color="auto" w:fill="0A0E1D"/>
+        <w:tabs>
+          <w:tab w:val="left" w:pos="916"/>
+          <w:tab w:val="left" w:pos="1832"/>
+          <w:tab w:val="left" w:pos="2748"/>
+          <w:tab w:val="left" w:pos="3664"/>
+          <w:tab w:val="left" w:pos="4580"/>
+          <w:tab w:val="left" w:pos="5496"/>
+          <w:tab w:val="left" w:pos="6412"/>
+          <w:tab w:val="left" w:pos="7328"/>
+          <w:tab w:val="left" w:pos="8244"/>
+          <w:tab w:val="left" w:pos="9160"/>
+          <w:tab w:val="left" w:pos="10076"/>
+          <w:tab w:val="left" w:pos="10992"/>
+          <w:tab w:val="left" w:pos="11908"/>
+          <w:tab w:val="left" w:pos="12824"/>
+          <w:tab w:val="left" w:pos="13740"/>
+          <w:tab w:val="left" w:pos="14656"/>
+        </w:tabs>
+        <w:spacing w:after="0" w:line="240" w:lineRule="auto"/>
+        <w:rPr>
+          <w:rFonts w:ascii="Consolas" w:eastAsia="Times New Roman" w:hAnsi="Consolas" w:cs="Courier New"/>
+          <w:color w:val="FFFFFF"/>
+          <w:sz w:val="27"/>
+          <w:szCs w:val="27"/>
+          <w:lang w:eastAsia="en-IN"/>
+        </w:rPr>
+      </w:pPr>
+      <w:r>
+        <w:rPr>
+          <w:rFonts w:ascii="Consolas" w:eastAsia="Times New Roman" w:hAnsi="Consolas" w:cs="Courier New"/>
+          <w:color w:val="FFFFFF"/>
+          <w:sz w:val="27"/>
+          <w:szCs w:val="27"/>
+          <w:lang w:eastAsia="en-IN"/>
+        </w:rPr>
+        <w:t xml:space="preserve">  </w:t>
+      </w:r>
+      <w:r>
+        <w:rPr>
+          <w:rFonts w:ascii="Consolas" w:eastAsia="Times New Roman" w:hAnsi="Consolas" w:cs="Courier New"/>
+          <w:color w:val="939598"/>
+          <w:sz w:val="27"/>
+          <w:szCs w:val="27"/>
+          <w:lang w:eastAsia="en-IN"/>
+        </w:rPr>
+        <w:t>/* Other rules... */</w:t>
+      </w:r>
+    </w:p>
+    <w:p>
+      <w:pPr>
+        <w:shd w:val="clear" w:color="auto" w:fill="0A0E1D"/>
+        <w:tabs>
+          <w:tab w:val="left" w:pos="916"/>
+          <w:tab w:val="left" w:pos="1832"/>
+          <w:tab w:val="left" w:pos="2748"/>
+          <w:tab w:val="left" w:pos="3664"/>
+          <w:tab w:val="left" w:pos="4580"/>
+          <w:tab w:val="left" w:pos="5496"/>
+          <w:tab w:val="left" w:pos="6412"/>
+          <w:tab w:val="left" w:pos="7328"/>
+          <w:tab w:val="left" w:pos="8244"/>
+          <w:tab w:val="left" w:pos="9160"/>
+          <w:tab w:val="left" w:pos="10076"/>
+          <w:tab w:val="left" w:pos="10992"/>
+          <w:tab w:val="left" w:pos="11908"/>
+          <w:tab w:val="left" w:pos="12824"/>
+          <w:tab w:val="left" w:pos="13740"/>
+          <w:tab w:val="left" w:pos="14656"/>
+        </w:tabs>
+        <w:spacing w:after="0" w:line="240" w:lineRule="auto"/>
+        <w:rPr>
+          <w:rFonts w:ascii="Consolas" w:eastAsia="Times New Roman" w:hAnsi="Consolas" w:cs="Courier New"/>
+          <w:color w:val="FFFFFF"/>
+          <w:sz w:val="27"/>
+          <w:szCs w:val="27"/>
+          <w:lang w:eastAsia="en-IN"/>
+        </w:rPr>
+      </w:pPr>
+      <w:r>
+        <w:rPr>
+          <w:rFonts w:ascii="Consolas" w:eastAsia="Times New Roman" w:hAnsi="Consolas" w:cs="Courier New"/>
+          <w:color w:val="FFFFFF"/>
+          <w:sz w:val="27"/>
+          <w:szCs w:val="27"/>
+          <w:lang w:eastAsia="en-IN"/>
+        </w:rPr>
+        <w:t xml:space="preserve">  </w:t>
+      </w:r>
+      <w:r>
+        <w:rPr>
+          <w:rFonts w:ascii="Consolas" w:eastAsia="Times New Roman" w:hAnsi="Consolas" w:cs="Courier New"/>
+          <w:color w:val="83FFF5"/>
+          <w:sz w:val="27"/>
+          <w:szCs w:val="27"/>
+          <w:lang w:eastAsia="en-IN"/>
+        </w:rPr>
+        <w:t>background-</w:t>
+      </w:r>
+      <w:proofErr w:type="spellStart"/>
+      <w:r>
+        <w:rPr>
+          <w:rFonts w:ascii="Consolas" w:eastAsia="Times New Roman" w:hAnsi="Consolas" w:cs="Courier New"/>
+          <w:color w:val="83FFF5"/>
+          <w:sz w:val="27"/>
+          <w:szCs w:val="27"/>
+          <w:lang w:eastAsia="en-IN"/>
+        </w:rPr>
+        <w:t>color</w:t>
+      </w:r>
+      <w:proofErr w:type="spellEnd"/>
+      <w:r>
+        <w:rPr>
+          <w:rFonts w:ascii="Consolas" w:eastAsia="Times New Roman" w:hAnsi="Consolas" w:cs="Courier New"/>
+          <w:color w:val="FFFFFF"/>
+          <w:sz w:val="27"/>
+          <w:szCs w:val="27"/>
+          <w:lang w:eastAsia="en-IN"/>
+        </w:rPr>
+        <w:t xml:space="preserve">: </w:t>
+      </w:r>
+      <w:r>
+        <w:rPr>
+          <w:rFonts w:ascii="Consolas" w:eastAsia="Times New Roman" w:hAnsi="Consolas" w:cs="Courier New"/>
+          <w:color w:val="CC7BC2"/>
+          <w:sz w:val="27"/>
+          <w:szCs w:val="27"/>
+          <w:lang w:eastAsia="en-IN"/>
+        </w:rPr>
+        <w:t>#ff8000</w:t>
+      </w:r>
+      <w:r>
+        <w:rPr>
+          <w:rFonts w:ascii="Consolas" w:eastAsia="Times New Roman" w:hAnsi="Consolas" w:cs="Courier New"/>
+          <w:color w:val="FFFFFF"/>
+          <w:sz w:val="27"/>
+          <w:szCs w:val="27"/>
+          <w:lang w:eastAsia="en-IN"/>
+        </w:rPr>
+        <w:t>;</w:t>
+      </w:r>
+    </w:p>
+    <w:p>
+      <w:pPr>
+        <w:shd w:val="clear" w:color="auto" w:fill="0A0E1D"/>
+        <w:tabs>
+          <w:tab w:val="left" w:pos="916"/>
+          <w:tab w:val="left" w:pos="1832"/>
+          <w:tab w:val="left" w:pos="2748"/>
+          <w:tab w:val="left" w:pos="3664"/>
+          <w:tab w:val="left" w:pos="4580"/>
+          <w:tab w:val="left" w:pos="5496"/>
+          <w:tab w:val="left" w:pos="6412"/>
+          <w:tab w:val="left" w:pos="7328"/>
+          <w:tab w:val="left" w:pos="8244"/>
+          <w:tab w:val="left" w:pos="9160"/>
+          <w:tab w:val="left" w:pos="10076"/>
+          <w:tab w:val="left" w:pos="10992"/>
+          <w:tab w:val="left" w:pos="11908"/>
+          <w:tab w:val="left" w:pos="12824"/>
+          <w:tab w:val="left" w:pos="13740"/>
+          <w:tab w:val="left" w:pos="14656"/>
+        </w:tabs>
+        <w:spacing w:after="0" w:line="240" w:lineRule="auto"/>
+        <w:rPr>
+          <w:rFonts w:ascii="Consolas" w:eastAsia="Times New Roman" w:hAnsi="Consolas" w:cs="Courier New"/>
+          <w:color w:val="FFFFFF"/>
+          <w:sz w:val="27"/>
+          <w:szCs w:val="27"/>
+          <w:lang w:eastAsia="en-IN"/>
+        </w:rPr>
+      </w:pPr>
+      <w:r>
+        <w:rPr>
+          <w:rFonts w:ascii="Consolas" w:eastAsia="Times New Roman" w:hAnsi="Consolas" w:cs="Courier New"/>
+          <w:color w:val="FFFFFF"/>
+          <w:sz w:val="27"/>
+          <w:szCs w:val="27"/>
+          <w:lang w:eastAsia="en-IN"/>
+        </w:rPr>
+        <w:t>}</w:t>
+      </w:r>
+    </w:p>
+    <w:p>
+      <w:pPr>
+        <w:spacing w:after="0" w:line="240" w:lineRule="auto"/>
+        <w:rPr>
+          <w:rFonts w:ascii="Segoe UI" w:eastAsia="Times New Roman" w:hAnsi="Segoe UI" w:cs="Segoe UI"/>
+          <w:color w:val="484848"/>
+          <w:sz w:val="27"/>
+          <w:szCs w:val="27"/>
+          <w:lang w:eastAsia="en-IN"/>
+        </w:rPr>
+      </w:pPr>
+      <w:r>
+        <w:rPr>
+          <w:rFonts w:ascii="Segoe UI" w:eastAsia="Times New Roman" w:hAnsi="Segoe UI" w:cs="Segoe UI"/>
+          <w:b/>
+          <w:bCs/>
+          <w:color w:val="484848"/>
+          <w:sz w:val="27"/>
+          <w:szCs w:val="27"/>
+          <w:lang w:eastAsia="en-IN"/>
+        </w:rPr>
+        <w:t>2.</w:t>
+      </w:r>
+    </w:p>
+    <w:p>
+      <w:pPr>
+        <w:spacing w:after="0" w:line="240" w:lineRule="auto"/>
+        <w:rPr>
+          <w:rFonts w:ascii="Segoe UI" w:eastAsia="Times New Roman" w:hAnsi="Segoe UI" w:cs="Segoe UI"/>
+          <w:color w:val="484848"/>
+          <w:sz w:val="27"/>
+          <w:szCs w:val="27"/>
+          <w:lang w:eastAsia="en-IN"/>
+        </w:rPr>
+      </w:pPr>
+      <w:r>
+        <w:rPr>
+          <w:rFonts w:ascii="Segoe UI" w:eastAsia="Times New Roman" w:hAnsi="Segoe UI" w:cs="Segoe UI"/>
+          <w:color w:val="484848"/>
+          <w:sz w:val="27"/>
+          <w:szCs w:val="27"/>
+          <w:lang w:eastAsia="en-IN"/>
+        </w:rPr>
+        <w:t>Make the main title text of the </w:t>
+      </w:r>
+      <w:r>
+        <w:rPr>
+          <w:rFonts w:ascii="Consolas" w:eastAsia="Times New Roman" w:hAnsi="Consolas" w:cs="Courier New"/>
+          <w:color w:val="15141F"/>
+          <w:sz w:val="20"/>
+          <w:szCs w:val="20"/>
+          <w:shd w:val="clear" w:color="auto" w:fill="EAE9ED"/>
+          <w:lang w:eastAsia="en-IN"/>
+        </w:rPr>
+        <w:t>h1</w:t>
+      </w:r>
+      <w:r>
+        <w:rPr>
+          <w:rFonts w:ascii="Segoe UI" w:eastAsia="Times New Roman" w:hAnsi="Segoe UI" w:cs="Segoe UI"/>
+          <w:color w:val="484848"/>
+          <w:sz w:val="27"/>
+          <w:szCs w:val="27"/>
+          <w:lang w:eastAsia="en-IN"/>
+        </w:rPr>
+        <w:t> element semi-transparent to match the spooky text theme. To do so, set the </w:t>
+      </w:r>
+      <w:proofErr w:type="spellStart"/>
+      <w:r>
+        <w:rPr>
+          <w:rFonts w:ascii="Consolas" w:eastAsia="Times New Roman" w:hAnsi="Consolas" w:cs="Courier New"/>
+          <w:color w:val="15141F"/>
+          <w:sz w:val="20"/>
+          <w:szCs w:val="20"/>
+          <w:shd w:val="clear" w:color="auto" w:fill="EAE9ED"/>
+          <w:lang w:eastAsia="en-IN"/>
+        </w:rPr>
+        <w:t>color</w:t>
+      </w:r>
+      <w:proofErr w:type="spellEnd"/>
+      <w:r>
+        <w:rPr>
+          <w:rFonts w:ascii="Segoe UI" w:eastAsia="Times New Roman" w:hAnsi="Segoe UI" w:cs="Segoe UI"/>
+          <w:color w:val="484848"/>
+          <w:sz w:val="27"/>
+          <w:szCs w:val="27"/>
+          <w:lang w:eastAsia="en-IN"/>
+        </w:rPr>
+        <w:t> property with </w:t>
+      </w:r>
+      <w:proofErr w:type="spellStart"/>
+      <w:proofErr w:type="gramStart"/>
+      <w:r>
+        <w:rPr>
+          <w:rFonts w:ascii="Consolas" w:eastAsia="Times New Roman" w:hAnsi="Consolas" w:cs="Courier New"/>
+          <w:color w:val="15141F"/>
+          <w:sz w:val="20"/>
+          <w:szCs w:val="20"/>
+          <w:shd w:val="clear" w:color="auto" w:fill="EAE9ED"/>
+          <w:lang w:eastAsia="en-IN"/>
+        </w:rPr>
+        <w:t>rgba</w:t>
+      </w:r>
+      <w:proofErr w:type="spellEnd"/>
+      <w:r>
+        <w:rPr>
+          <w:rFonts w:ascii="Consolas" w:eastAsia="Times New Roman" w:hAnsi="Consolas" w:cs="Courier New"/>
+          <w:color w:val="15141F"/>
+          <w:sz w:val="20"/>
+          <w:szCs w:val="20"/>
+          <w:shd w:val="clear" w:color="auto" w:fill="EAE9ED"/>
+          <w:lang w:eastAsia="en-IN"/>
+        </w:rPr>
+        <w:t>(</w:t>
+      </w:r>
+      <w:proofErr w:type="gramEnd"/>
+      <w:r>
+        <w:rPr>
+          <w:rFonts w:ascii="Consolas" w:eastAsia="Times New Roman" w:hAnsi="Consolas" w:cs="Courier New"/>
+          <w:color w:val="15141F"/>
+          <w:sz w:val="20"/>
+          <w:szCs w:val="20"/>
+          <w:shd w:val="clear" w:color="auto" w:fill="EAE9ED"/>
+          <w:lang w:eastAsia="en-IN"/>
+        </w:rPr>
+        <w:t>)</w:t>
+      </w:r>
+      <w:r>
+        <w:rPr>
+          <w:rFonts w:ascii="Segoe UI" w:eastAsia="Times New Roman" w:hAnsi="Segoe UI" w:cs="Segoe UI"/>
+          <w:color w:val="484848"/>
+          <w:sz w:val="27"/>
+          <w:szCs w:val="27"/>
+          <w:lang w:eastAsia="en-IN"/>
+        </w:rPr>
+        <w:t> to make the text black (</w:t>
+      </w:r>
+      <w:r>
+        <w:rPr>
+          <w:rFonts w:ascii="Consolas" w:eastAsia="Times New Roman" w:hAnsi="Consolas" w:cs="Courier New"/>
+          <w:color w:val="15141F"/>
+          <w:sz w:val="20"/>
+          <w:szCs w:val="20"/>
+          <w:shd w:val="clear" w:color="auto" w:fill="EAE9ED"/>
+          <w:lang w:eastAsia="en-IN"/>
+        </w:rPr>
+        <w:t>0</w:t>
+      </w:r>
+      <w:r>
+        <w:rPr>
+          <w:rFonts w:ascii="Segoe UI" w:eastAsia="Times New Roman" w:hAnsi="Segoe UI" w:cs="Segoe UI"/>
+          <w:color w:val="484848"/>
+          <w:sz w:val="27"/>
+          <w:szCs w:val="27"/>
+          <w:lang w:eastAsia="en-IN"/>
+        </w:rPr>
+        <w:t> for red, green, and blue values) with </w:t>
+      </w:r>
+      <w:r>
+        <w:rPr>
+          <w:rFonts w:ascii="Consolas" w:eastAsia="Times New Roman" w:hAnsi="Consolas" w:cs="Courier New"/>
+          <w:color w:val="15141F"/>
+          <w:sz w:val="20"/>
+          <w:szCs w:val="20"/>
+          <w:shd w:val="clear" w:color="auto" w:fill="EAE9ED"/>
+          <w:lang w:eastAsia="en-IN"/>
+        </w:rPr>
+        <w:t>0.7</w:t>
+      </w:r>
+      <w:r>
+        <w:rPr>
+          <w:rFonts w:ascii="Segoe UI" w:eastAsia="Times New Roman" w:hAnsi="Segoe UI" w:cs="Segoe UI"/>
+          <w:color w:val="484848"/>
+          <w:sz w:val="27"/>
+          <w:szCs w:val="27"/>
+          <w:lang w:eastAsia="en-IN"/>
+        </w:rPr>
+        <w:t> alpha value.</w:t>
+      </w:r>
+    </w:p>
+    <w:p>
+      <w:pPr>
+        <w:spacing w:after="0" w:line="240" w:lineRule="auto"/>
+        <w:rPr>
+          <w:rFonts w:ascii="Segoe UI" w:eastAsia="Times New Roman" w:hAnsi="Segoe UI" w:cs="Segoe UI"/>
+          <w:color w:val="484848"/>
+          <w:sz w:val="27"/>
+          <w:szCs w:val="27"/>
+          <w:lang w:eastAsia="en-IN"/>
+        </w:rPr>
+      </w:pPr>
+      <w:r>
+        <w:rPr>
+          <w:rFonts w:ascii="Segoe UI" w:eastAsia="Times New Roman" w:hAnsi="Segoe UI" w:cs="Segoe UI"/>
+          <w:color w:val="484848"/>
+          <w:sz w:val="27"/>
+          <w:szCs w:val="27"/>
+          <w:lang w:eastAsia="en-IN"/>
+        </w:rPr>
+        <w:t>Hint</w:t>
+      </w:r>
+    </w:p>
+    <w:p>
+      <w:pPr>
+        <w:spacing w:after="100" w:afterAutospacing="1" w:line="240" w:lineRule="auto"/>
+        <w:rPr>
+          <w:rFonts w:ascii="Segoe UI" w:eastAsia="Times New Roman" w:hAnsi="Segoe UI" w:cs="Segoe UI"/>
+          <w:color w:val="484848"/>
+          <w:sz w:val="27"/>
+          <w:szCs w:val="27"/>
+          <w:lang w:eastAsia="en-IN"/>
+        </w:rPr>
+      </w:pPr>
+      <w:r>
+        <w:rPr>
+          <w:rFonts w:ascii="Segoe UI" w:eastAsia="Times New Roman" w:hAnsi="Segoe UI" w:cs="Segoe UI"/>
+          <w:color w:val="484848"/>
+          <w:sz w:val="27"/>
+          <w:szCs w:val="27"/>
+          <w:lang w:eastAsia="en-IN"/>
+        </w:rPr>
+        <w:t>To set the </w:t>
+      </w:r>
+      <w:proofErr w:type="spellStart"/>
+      <w:r>
+        <w:rPr>
+          <w:rFonts w:ascii="Consolas" w:eastAsia="Times New Roman" w:hAnsi="Consolas" w:cs="Courier New"/>
+          <w:color w:val="15141F"/>
+          <w:sz w:val="20"/>
+          <w:szCs w:val="20"/>
+          <w:shd w:val="clear" w:color="auto" w:fill="EAE9ED"/>
+          <w:lang w:eastAsia="en-IN"/>
+        </w:rPr>
+        <w:t>color</w:t>
+      </w:r>
+      <w:proofErr w:type="spellEnd"/>
+      <w:r>
+        <w:rPr>
+          <w:rFonts w:ascii="Segoe UI" w:eastAsia="Times New Roman" w:hAnsi="Segoe UI" w:cs="Segoe UI"/>
+          <w:color w:val="484848"/>
+          <w:sz w:val="27"/>
+          <w:szCs w:val="27"/>
+          <w:lang w:eastAsia="en-IN"/>
+        </w:rPr>
+        <w:t> with these values:</w:t>
+      </w:r>
+    </w:p>
+    <w:p>
+      <w:pPr>
+        <w:shd w:val="clear" w:color="auto" w:fill="0A0E1D"/>
+        <w:tabs>
+          <w:tab w:val="left" w:pos="916"/>
+          <w:tab w:val="left" w:pos="1832"/>
+          <w:tab w:val="left" w:pos="2748"/>
+          <w:tab w:val="left" w:pos="3664"/>
+          <w:tab w:val="left" w:pos="4580"/>
+          <w:tab w:val="left" w:pos="5496"/>
+          <w:tab w:val="left" w:pos="6412"/>
+          <w:tab w:val="left" w:pos="7328"/>
+          <w:tab w:val="left" w:pos="8244"/>
+          <w:tab w:val="left" w:pos="9160"/>
+          <w:tab w:val="left" w:pos="10076"/>
+          <w:tab w:val="left" w:pos="10992"/>
+          <w:tab w:val="left" w:pos="11908"/>
+          <w:tab w:val="left" w:pos="12824"/>
+          <w:tab w:val="left" w:pos="13740"/>
+          <w:tab w:val="left" w:pos="14656"/>
+        </w:tabs>
+        <w:spacing w:after="0" w:line="240" w:lineRule="auto"/>
+        <w:rPr>
+          <w:rFonts w:ascii="Consolas" w:eastAsia="Times New Roman" w:hAnsi="Consolas" w:cs="Courier New"/>
+          <w:color w:val="FFFFFF"/>
+          <w:sz w:val="27"/>
+          <w:szCs w:val="27"/>
+          <w:lang w:eastAsia="en-IN"/>
+        </w:rPr>
+      </w:pPr>
+      <w:r>
+        <w:rPr>
+          <w:rFonts w:ascii="Consolas" w:eastAsia="Times New Roman" w:hAnsi="Consolas" w:cs="Courier New"/>
+          <w:color w:val="E85D7F"/>
+          <w:sz w:val="27"/>
+          <w:szCs w:val="27"/>
+          <w:lang w:eastAsia="en-IN"/>
+        </w:rPr>
+        <w:lastRenderedPageBreak/>
+        <w:t>selector</w:t>
+      </w:r>
+      <w:r>
+        <w:rPr>
+          <w:rFonts w:ascii="Consolas" w:eastAsia="Times New Roman" w:hAnsi="Consolas" w:cs="Courier New"/>
+          <w:color w:val="FFFFFF"/>
+          <w:sz w:val="27"/>
+          <w:szCs w:val="27"/>
+          <w:lang w:eastAsia="en-IN"/>
+        </w:rPr>
+        <w:t xml:space="preserve"> {</w:t>
+      </w:r>
+    </w:p>
+    <w:p>
+      <w:pPr>
+        <w:shd w:val="clear" w:color="auto" w:fill="0A0E1D"/>
+        <w:tabs>
+          <w:tab w:val="left" w:pos="916"/>
+          <w:tab w:val="left" w:pos="1832"/>
+          <w:tab w:val="left" w:pos="2748"/>
+          <w:tab w:val="left" w:pos="3664"/>
+          <w:tab w:val="left" w:pos="4580"/>
+          <w:tab w:val="left" w:pos="5496"/>
+          <w:tab w:val="left" w:pos="6412"/>
+          <w:tab w:val="left" w:pos="7328"/>
+          <w:tab w:val="left" w:pos="8244"/>
+          <w:tab w:val="left" w:pos="9160"/>
+          <w:tab w:val="left" w:pos="10076"/>
+          <w:tab w:val="left" w:pos="10992"/>
+          <w:tab w:val="left" w:pos="11908"/>
+          <w:tab w:val="left" w:pos="12824"/>
+          <w:tab w:val="left" w:pos="13740"/>
+          <w:tab w:val="left" w:pos="14656"/>
+        </w:tabs>
+        <w:spacing w:after="0" w:line="240" w:lineRule="auto"/>
+        <w:rPr>
+          <w:rFonts w:ascii="Consolas" w:eastAsia="Times New Roman" w:hAnsi="Consolas" w:cs="Courier New"/>
+          <w:color w:val="FFFFFF"/>
+          <w:sz w:val="27"/>
+          <w:szCs w:val="27"/>
+          <w:lang w:eastAsia="en-IN"/>
+        </w:rPr>
+      </w:pPr>
+      <w:r>
+        <w:rPr>
+          <w:rFonts w:ascii="Consolas" w:eastAsia="Times New Roman" w:hAnsi="Consolas" w:cs="Courier New"/>
+          <w:color w:val="FFFFFF"/>
+          <w:sz w:val="27"/>
+          <w:szCs w:val="27"/>
+          <w:lang w:eastAsia="en-IN"/>
+        </w:rPr>
+        <w:t xml:space="preserve">  </w:t>
+      </w:r>
+      <w:proofErr w:type="spellStart"/>
+      <w:r>
+        <w:rPr>
+          <w:rFonts w:ascii="Consolas" w:eastAsia="Times New Roman" w:hAnsi="Consolas" w:cs="Courier New"/>
+          <w:color w:val="83FFF5"/>
+          <w:sz w:val="27"/>
+          <w:szCs w:val="27"/>
+          <w:lang w:eastAsia="en-IN"/>
+        </w:rPr>
+        <w:t>color</w:t>
+      </w:r>
+      <w:proofErr w:type="spellEnd"/>
+      <w:r>
+        <w:rPr>
+          <w:rFonts w:ascii="Consolas" w:eastAsia="Times New Roman" w:hAnsi="Consolas" w:cs="Courier New"/>
+          <w:color w:val="FFFFFF"/>
+          <w:sz w:val="27"/>
+          <w:szCs w:val="27"/>
+          <w:lang w:eastAsia="en-IN"/>
+        </w:rPr>
+        <w:t xml:space="preserve">: </w:t>
+      </w:r>
+      <w:proofErr w:type="spellStart"/>
+      <w:proofErr w:type="gramStart"/>
+      <w:r>
+        <w:rPr>
+          <w:rFonts w:ascii="Consolas" w:eastAsia="Times New Roman" w:hAnsi="Consolas" w:cs="Courier New"/>
+          <w:color w:val="FF8973"/>
+          <w:sz w:val="27"/>
+          <w:szCs w:val="27"/>
+          <w:lang w:eastAsia="en-IN"/>
+        </w:rPr>
+        <w:t>rgba</w:t>
+      </w:r>
+      <w:proofErr w:type="spellEnd"/>
+      <w:r>
+        <w:rPr>
+          <w:rFonts w:ascii="Consolas" w:eastAsia="Times New Roman" w:hAnsi="Consolas" w:cs="Courier New"/>
+          <w:color w:val="FFFFFF"/>
+          <w:sz w:val="27"/>
+          <w:szCs w:val="27"/>
+          <w:lang w:eastAsia="en-IN"/>
+        </w:rPr>
+        <w:t>(</w:t>
+      </w:r>
+      <w:proofErr w:type="gramEnd"/>
+      <w:r>
+        <w:rPr>
+          <w:rFonts w:ascii="Consolas" w:eastAsia="Times New Roman" w:hAnsi="Consolas" w:cs="Courier New"/>
+          <w:color w:val="FF8973"/>
+          <w:sz w:val="27"/>
+          <w:szCs w:val="27"/>
+          <w:lang w:eastAsia="en-IN"/>
+        </w:rPr>
+        <w:t>0</w:t>
+      </w:r>
+      <w:r>
+        <w:rPr>
+          <w:rFonts w:ascii="Consolas" w:eastAsia="Times New Roman" w:hAnsi="Consolas" w:cs="Courier New"/>
+          <w:color w:val="FFFFFF"/>
+          <w:sz w:val="27"/>
+          <w:szCs w:val="27"/>
+          <w:lang w:eastAsia="en-IN"/>
+        </w:rPr>
+        <w:t xml:space="preserve">, </w:t>
+      </w:r>
+      <w:r>
+        <w:rPr>
+          <w:rFonts w:ascii="Consolas" w:eastAsia="Times New Roman" w:hAnsi="Consolas" w:cs="Courier New"/>
+          <w:color w:val="FF8973"/>
+          <w:sz w:val="27"/>
+          <w:szCs w:val="27"/>
+          <w:lang w:eastAsia="en-IN"/>
+        </w:rPr>
+        <w:t>0</w:t>
+      </w:r>
+      <w:r>
+        <w:rPr>
+          <w:rFonts w:ascii="Consolas" w:eastAsia="Times New Roman" w:hAnsi="Consolas" w:cs="Courier New"/>
+          <w:color w:val="FFFFFF"/>
+          <w:sz w:val="27"/>
+          <w:szCs w:val="27"/>
+          <w:lang w:eastAsia="en-IN"/>
+        </w:rPr>
+        <w:t xml:space="preserve">, </w:t>
+      </w:r>
+      <w:r>
+        <w:rPr>
+          <w:rFonts w:ascii="Consolas" w:eastAsia="Times New Roman" w:hAnsi="Consolas" w:cs="Courier New"/>
+          <w:color w:val="FF8973"/>
+          <w:sz w:val="27"/>
+          <w:szCs w:val="27"/>
+          <w:lang w:eastAsia="en-IN"/>
+        </w:rPr>
+        <w:t>0</w:t>
+      </w:r>
+      <w:r>
+        <w:rPr>
+          <w:rFonts w:ascii="Consolas" w:eastAsia="Times New Roman" w:hAnsi="Consolas" w:cs="Courier New"/>
+          <w:color w:val="FFFFFF"/>
+          <w:sz w:val="27"/>
+          <w:szCs w:val="27"/>
+          <w:lang w:eastAsia="en-IN"/>
+        </w:rPr>
+        <w:t xml:space="preserve">, </w:t>
+      </w:r>
+      <w:r>
+        <w:rPr>
+          <w:rFonts w:ascii="Consolas" w:eastAsia="Times New Roman" w:hAnsi="Consolas" w:cs="Courier New"/>
+          <w:color w:val="FF8973"/>
+          <w:sz w:val="27"/>
+          <w:szCs w:val="27"/>
+          <w:lang w:eastAsia="en-IN"/>
+        </w:rPr>
+        <w:t>0.7</w:t>
+      </w:r>
+      <w:r>
+        <w:rPr>
+          <w:rFonts w:ascii="Consolas" w:eastAsia="Times New Roman" w:hAnsi="Consolas" w:cs="Courier New"/>
+          <w:color w:val="FFFFFF"/>
+          <w:sz w:val="27"/>
+          <w:szCs w:val="27"/>
+          <w:lang w:eastAsia="en-IN"/>
+        </w:rPr>
+        <w:t>);</w:t>
+      </w:r>
+    </w:p>
+    <w:p>
+      <w:pPr>
+        <w:shd w:val="clear" w:color="auto" w:fill="0A0E1D"/>
+        <w:tabs>
+          <w:tab w:val="left" w:pos="916"/>
+          <w:tab w:val="left" w:pos="1832"/>
+          <w:tab w:val="left" w:pos="2748"/>
+          <w:tab w:val="left" w:pos="3664"/>
+          <w:tab w:val="left" w:pos="4580"/>
+          <w:tab w:val="left" w:pos="5496"/>
+          <w:tab w:val="left" w:pos="6412"/>
+          <w:tab w:val="left" w:pos="7328"/>
+          <w:tab w:val="left" w:pos="8244"/>
+          <w:tab w:val="left" w:pos="9160"/>
+          <w:tab w:val="left" w:pos="10076"/>
+          <w:tab w:val="left" w:pos="10992"/>
+          <w:tab w:val="left" w:pos="11908"/>
+          <w:tab w:val="left" w:pos="12824"/>
+          <w:tab w:val="left" w:pos="13740"/>
+          <w:tab w:val="left" w:pos="14656"/>
+        </w:tabs>
+        <w:spacing w:after="0" w:line="240" w:lineRule="auto"/>
+        <w:rPr>
+          <w:rFonts w:ascii="Consolas" w:eastAsia="Times New Roman" w:hAnsi="Consolas" w:cs="Courier New"/>
+          <w:color w:val="FFFFFF"/>
+          <w:sz w:val="27"/>
+          <w:szCs w:val="27"/>
+          <w:lang w:eastAsia="en-IN"/>
+        </w:rPr>
+      </w:pPr>
+      <w:r>
+        <w:rPr>
+          <w:rFonts w:ascii="Consolas" w:eastAsia="Times New Roman" w:hAnsi="Consolas" w:cs="Courier New"/>
+          <w:color w:val="FFFFFF"/>
+          <w:sz w:val="27"/>
+          <w:szCs w:val="27"/>
+          <w:lang w:eastAsia="en-IN"/>
+        </w:rPr>
+        <w:t>}</w:t>
+      </w:r>
+    </w:p>
+    <w:p>
+      <w:pPr>
+        <w:spacing w:after="0" w:line="240" w:lineRule="auto"/>
+        <w:rPr>
+          <w:rFonts w:ascii="Segoe UI" w:eastAsia="Times New Roman" w:hAnsi="Segoe UI" w:cs="Segoe UI"/>
+          <w:color w:val="484848"/>
+          <w:sz w:val="27"/>
+          <w:szCs w:val="27"/>
+          <w:lang w:eastAsia="en-IN"/>
+        </w:rPr>
+      </w:pPr>
+      <w:r>
+        <w:rPr>
+          <w:rFonts w:ascii="Segoe UI" w:eastAsia="Times New Roman" w:hAnsi="Segoe UI" w:cs="Segoe UI"/>
+          <w:b/>
+          <w:bCs/>
+          <w:color w:val="484848"/>
+          <w:sz w:val="27"/>
+          <w:szCs w:val="27"/>
+          <w:lang w:eastAsia="en-IN"/>
+        </w:rPr>
+        <w:t>3.</w:t>
+      </w:r>
+    </w:p>
+    <w:p>
+      <w:pPr>
+        <w:spacing w:after="100" w:afterAutospacing="1" w:line="240" w:lineRule="auto"/>
+        <w:rPr>
+          <w:rFonts w:ascii="Segoe UI" w:eastAsia="Times New Roman" w:hAnsi="Segoe UI" w:cs="Segoe UI"/>
+          <w:color w:val="484848"/>
+          <w:sz w:val="27"/>
+          <w:szCs w:val="27"/>
+          <w:lang w:eastAsia="en-IN"/>
+        </w:rPr>
+      </w:pPr>
+      <w:r>
+        <w:rPr>
+          <w:rFonts w:ascii="Segoe UI" w:eastAsia="Times New Roman" w:hAnsi="Segoe UI" w:cs="Segoe UI"/>
+          <w:color w:val="484848"/>
+          <w:sz w:val="27"/>
+          <w:szCs w:val="27"/>
+          <w:lang w:eastAsia="en-IN"/>
+        </w:rPr>
+        <w:t>Give the header’s background image a semi-transparent orange overlay to simulate a photographic filter.</w:t>
+      </w:r>
+    </w:p>
+    <w:p>
+      <w:pPr>
+        <w:spacing w:after="0" w:line="240" w:lineRule="auto"/>
+        <w:rPr>
+          <w:rFonts w:ascii="Segoe UI" w:eastAsia="Times New Roman" w:hAnsi="Segoe UI" w:cs="Segoe UI"/>
+          <w:color w:val="484848"/>
+          <w:sz w:val="27"/>
+          <w:szCs w:val="27"/>
+          <w:lang w:eastAsia="en-IN"/>
+        </w:rPr>
+      </w:pPr>
+      <w:r>
+        <w:rPr>
+          <w:rFonts w:ascii="Segoe UI" w:eastAsia="Times New Roman" w:hAnsi="Segoe UI" w:cs="Segoe UI"/>
+          <w:color w:val="484848"/>
+          <w:sz w:val="27"/>
+          <w:szCs w:val="27"/>
+          <w:lang w:eastAsia="en-IN"/>
+        </w:rPr>
+        <w:t>In the </w:t>
+      </w:r>
+      <w:r>
+        <w:rPr>
+          <w:rFonts w:ascii="Consolas" w:eastAsia="Times New Roman" w:hAnsi="Consolas" w:cs="Courier New"/>
+          <w:color w:val="15141F"/>
+          <w:sz w:val="20"/>
+          <w:szCs w:val="20"/>
+          <w:shd w:val="clear" w:color="auto" w:fill="EAE9ED"/>
+          <w:lang w:eastAsia="en-IN"/>
+        </w:rPr>
+        <w:t>#</w:t>
+      </w:r>
+      <w:proofErr w:type="spellStart"/>
+      <w:proofErr w:type="gramStart"/>
+      <w:r>
+        <w:rPr>
+          <w:rFonts w:ascii="Consolas" w:eastAsia="Times New Roman" w:hAnsi="Consolas" w:cs="Courier New"/>
+          <w:color w:val="15141F"/>
+          <w:sz w:val="20"/>
+          <w:szCs w:val="20"/>
+          <w:shd w:val="clear" w:color="auto" w:fill="EAE9ED"/>
+          <w:lang w:eastAsia="en-IN"/>
+        </w:rPr>
+        <w:t>banner:before</w:t>
+      </w:r>
+      <w:proofErr w:type="spellEnd"/>
+      <w:proofErr w:type="gramEnd"/>
+      <w:r>
+        <w:rPr>
+          <w:rFonts w:ascii="Segoe UI" w:eastAsia="Times New Roman" w:hAnsi="Segoe UI" w:cs="Segoe UI"/>
+          <w:color w:val="484848"/>
+          <w:sz w:val="27"/>
+          <w:szCs w:val="27"/>
+          <w:lang w:eastAsia="en-IN"/>
+        </w:rPr>
+        <w:t xml:space="preserve"> selector on line 95, add a background </w:t>
+      </w:r>
+      <w:proofErr w:type="spellStart"/>
+      <w:r>
+        <w:rPr>
+          <w:rFonts w:ascii="Segoe UI" w:eastAsia="Times New Roman" w:hAnsi="Segoe UI" w:cs="Segoe UI"/>
+          <w:color w:val="484848"/>
+          <w:sz w:val="27"/>
+          <w:szCs w:val="27"/>
+          <w:lang w:eastAsia="en-IN"/>
+        </w:rPr>
+        <w:t>color</w:t>
+      </w:r>
+      <w:proofErr w:type="spellEnd"/>
+      <w:r>
+        <w:rPr>
+          <w:rFonts w:ascii="Segoe UI" w:eastAsia="Times New Roman" w:hAnsi="Segoe UI" w:cs="Segoe UI"/>
+          <w:color w:val="484848"/>
+          <w:sz w:val="27"/>
+          <w:szCs w:val="27"/>
+          <w:lang w:eastAsia="en-IN"/>
+        </w:rPr>
+        <w:t xml:space="preserve"> with the value </w:t>
+      </w:r>
+      <w:proofErr w:type="spellStart"/>
+      <w:r>
+        <w:rPr>
+          <w:rFonts w:ascii="Consolas" w:eastAsia="Times New Roman" w:hAnsi="Consolas" w:cs="Courier New"/>
+          <w:color w:val="15141F"/>
+          <w:sz w:val="20"/>
+          <w:szCs w:val="20"/>
+          <w:shd w:val="clear" w:color="auto" w:fill="EAE9ED"/>
+          <w:lang w:eastAsia="en-IN"/>
+        </w:rPr>
+        <w:t>rgba</w:t>
+      </w:r>
+      <w:proofErr w:type="spellEnd"/>
+      <w:r>
+        <w:rPr>
+          <w:rFonts w:ascii="Consolas" w:eastAsia="Times New Roman" w:hAnsi="Consolas" w:cs="Courier New"/>
+          <w:color w:val="15141F"/>
+          <w:sz w:val="20"/>
+          <w:szCs w:val="20"/>
+          <w:shd w:val="clear" w:color="auto" w:fill="EAE9ED"/>
+          <w:lang w:eastAsia="en-IN"/>
+        </w:rPr>
+        <w:t>(255, 128, 0, 0.75)</w:t>
+      </w:r>
+      <w:r>
+        <w:rPr>
+          <w:rFonts w:ascii="Segoe UI" w:eastAsia="Times New Roman" w:hAnsi="Segoe UI" w:cs="Segoe UI"/>
+          <w:color w:val="484848"/>
+          <w:sz w:val="27"/>
+          <w:szCs w:val="27"/>
+          <w:lang w:eastAsia="en-IN"/>
+        </w:rPr>
+        <w:t>.</w:t>
+      </w:r>
+    </w:p>
+    <w:p>
+      <w:pPr>
+        <w:spacing w:after="0" w:line="240" w:lineRule="auto"/>
+        <w:rPr>
+          <w:rFonts w:ascii="Segoe UI" w:eastAsia="Times New Roman" w:hAnsi="Segoe UI" w:cs="Segoe UI"/>
+          <w:color w:val="484848"/>
+          <w:sz w:val="27"/>
+          <w:szCs w:val="27"/>
+          <w:lang w:eastAsia="en-IN"/>
+        </w:rPr>
+      </w:pPr>
+      <w:r>
+        <w:rPr>
+          <w:rFonts w:ascii="Segoe UI" w:eastAsia="Times New Roman" w:hAnsi="Segoe UI" w:cs="Segoe UI"/>
+          <w:color w:val="484848"/>
+          <w:sz w:val="27"/>
+          <w:szCs w:val="27"/>
+          <w:lang w:eastAsia="en-IN"/>
+        </w:rPr>
+        <w:t>Hint</w:t>
+      </w:r>
+    </w:p>
+    <w:p>
+      <w:pPr>
+        <w:spacing w:after="100" w:afterAutospacing="1" w:line="240" w:lineRule="auto"/>
+        <w:rPr>
+          <w:rFonts w:ascii="Segoe UI" w:eastAsia="Times New Roman" w:hAnsi="Segoe UI" w:cs="Segoe UI"/>
+          <w:color w:val="484848"/>
+          <w:sz w:val="27"/>
+          <w:szCs w:val="27"/>
+          <w:lang w:eastAsia="en-IN"/>
+        </w:rPr>
+      </w:pPr>
+      <w:r>
+        <w:rPr>
+          <w:rFonts w:ascii="Segoe UI" w:eastAsia="Times New Roman" w:hAnsi="Segoe UI" w:cs="Segoe UI"/>
+          <w:color w:val="484848"/>
+          <w:sz w:val="27"/>
+          <w:szCs w:val="27"/>
+          <w:lang w:eastAsia="en-IN"/>
+        </w:rPr>
+        <w:t xml:space="preserve">The syntax for adding a background </w:t>
+      </w:r>
+      <w:proofErr w:type="spellStart"/>
+      <w:r>
+        <w:rPr>
+          <w:rFonts w:ascii="Segoe UI" w:eastAsia="Times New Roman" w:hAnsi="Segoe UI" w:cs="Segoe UI"/>
+          <w:color w:val="484848"/>
+          <w:sz w:val="27"/>
+          <w:szCs w:val="27"/>
+          <w:lang w:eastAsia="en-IN"/>
+        </w:rPr>
+        <w:t>color</w:t>
+      </w:r>
+      <w:proofErr w:type="spellEnd"/>
+      <w:r>
+        <w:rPr>
+          <w:rFonts w:ascii="Segoe UI" w:eastAsia="Times New Roman" w:hAnsi="Segoe UI" w:cs="Segoe UI"/>
+          <w:color w:val="484848"/>
+          <w:sz w:val="27"/>
+          <w:szCs w:val="27"/>
+          <w:lang w:eastAsia="en-IN"/>
+        </w:rPr>
+        <w:t xml:space="preserve"> with </w:t>
+      </w:r>
+      <w:proofErr w:type="spellStart"/>
+      <w:proofErr w:type="gramStart"/>
+      <w:r>
+        <w:rPr>
+          <w:rFonts w:ascii="Consolas" w:eastAsia="Times New Roman" w:hAnsi="Consolas" w:cs="Courier New"/>
+          <w:color w:val="15141F"/>
+          <w:sz w:val="20"/>
+          <w:szCs w:val="20"/>
+          <w:shd w:val="clear" w:color="auto" w:fill="EAE9ED"/>
+          <w:lang w:eastAsia="en-IN"/>
+        </w:rPr>
+        <w:t>rgba</w:t>
+      </w:r>
+      <w:proofErr w:type="spellEnd"/>
+      <w:r>
+        <w:rPr>
+          <w:rFonts w:ascii="Consolas" w:eastAsia="Times New Roman" w:hAnsi="Consolas" w:cs="Courier New"/>
+          <w:color w:val="15141F"/>
+          <w:sz w:val="20"/>
+          <w:szCs w:val="20"/>
+          <w:shd w:val="clear" w:color="auto" w:fill="EAE9ED"/>
+          <w:lang w:eastAsia="en-IN"/>
+        </w:rPr>
+        <w:t>(</w:t>
+      </w:r>
+      <w:proofErr w:type="gramEnd"/>
+      <w:r>
+        <w:rPr>
+          <w:rFonts w:ascii="Consolas" w:eastAsia="Times New Roman" w:hAnsi="Consolas" w:cs="Courier New"/>
+          <w:color w:val="15141F"/>
+          <w:sz w:val="20"/>
+          <w:szCs w:val="20"/>
+          <w:shd w:val="clear" w:color="auto" w:fill="EAE9ED"/>
+          <w:lang w:eastAsia="en-IN"/>
+        </w:rPr>
+        <w:t>)</w:t>
+      </w:r>
+      <w:r>
+        <w:rPr>
+          <w:rFonts w:ascii="Segoe UI" w:eastAsia="Times New Roman" w:hAnsi="Segoe UI" w:cs="Segoe UI"/>
+          <w:color w:val="484848"/>
+          <w:sz w:val="27"/>
+          <w:szCs w:val="27"/>
+          <w:lang w:eastAsia="en-IN"/>
+        </w:rPr>
+        <w:t> looks like this:</w:t>
+      </w:r>
+    </w:p>
+    <w:p>
+      <w:pPr>
+        <w:shd w:val="clear" w:color="auto" w:fill="0A0E1D"/>
+        <w:tabs>
+          <w:tab w:val="left" w:pos="916"/>
+          <w:tab w:val="left" w:pos="1832"/>
+          <w:tab w:val="left" w:pos="2748"/>
+          <w:tab w:val="left" w:pos="3664"/>
+          <w:tab w:val="left" w:pos="4580"/>
+          <w:tab w:val="left" w:pos="5496"/>
+          <w:tab w:val="left" w:pos="6412"/>
+          <w:tab w:val="left" w:pos="7328"/>
+          <w:tab w:val="left" w:pos="8244"/>
+          <w:tab w:val="left" w:pos="9160"/>
+          <w:tab w:val="left" w:pos="10076"/>
+          <w:tab w:val="left" w:pos="10992"/>
+          <w:tab w:val="left" w:pos="11908"/>
+          <w:tab w:val="left" w:pos="12824"/>
+          <w:tab w:val="left" w:pos="13740"/>
+          <w:tab w:val="left" w:pos="14656"/>
+        </w:tabs>
+        <w:spacing w:after="0" w:line="240" w:lineRule="auto"/>
+        <w:rPr>
+          <w:rFonts w:ascii="Consolas" w:eastAsia="Times New Roman" w:hAnsi="Consolas" w:cs="Courier New"/>
+          <w:color w:val="FFFFFF"/>
+          <w:sz w:val="27"/>
+          <w:szCs w:val="27"/>
+          <w:lang w:eastAsia="en-IN"/>
+        </w:rPr>
+      </w:pPr>
+      <w:r>
+        <w:rPr>
+          <w:rFonts w:ascii="Consolas" w:eastAsia="Times New Roman" w:hAnsi="Consolas" w:cs="Courier New"/>
+          <w:color w:val="E85D7F"/>
+          <w:sz w:val="27"/>
+          <w:szCs w:val="27"/>
+          <w:lang w:eastAsia="en-IN"/>
+        </w:rPr>
+        <w:t>selector</w:t>
+      </w:r>
+      <w:r>
+        <w:rPr>
+          <w:rFonts w:ascii="Consolas" w:eastAsia="Times New Roman" w:hAnsi="Consolas" w:cs="Courier New"/>
+          <w:color w:val="FFFFFF"/>
+          <w:sz w:val="27"/>
+          <w:szCs w:val="27"/>
+          <w:lang w:eastAsia="en-IN"/>
+        </w:rPr>
+        <w:t xml:space="preserve"> {</w:t>
+      </w:r>
+    </w:p>
+    <w:p>
+      <w:pPr>
+        <w:shd w:val="clear" w:color="auto" w:fill="0A0E1D"/>
+        <w:tabs>
+          <w:tab w:val="left" w:pos="916"/>
+          <w:tab w:val="left" w:pos="1832"/>
+          <w:tab w:val="left" w:pos="2748"/>
+          <w:tab w:val="left" w:pos="3664"/>
+          <w:tab w:val="left" w:pos="4580"/>
+          <w:tab w:val="left" w:pos="5496"/>
+          <w:tab w:val="left" w:pos="6412"/>
+          <w:tab w:val="left" w:pos="7328"/>
+          <w:tab w:val="left" w:pos="8244"/>
+          <w:tab w:val="left" w:pos="9160"/>
+          <w:tab w:val="left" w:pos="10076"/>
+          <w:tab w:val="left" w:pos="10992"/>
+          <w:tab w:val="left" w:pos="11908"/>
+          <w:tab w:val="left" w:pos="12824"/>
+          <w:tab w:val="left" w:pos="13740"/>
+          <w:tab w:val="left" w:pos="14656"/>
+        </w:tabs>
+        <w:spacing w:after="0" w:line="240" w:lineRule="auto"/>
+        <w:rPr>
+          <w:rFonts w:ascii="Consolas" w:eastAsia="Times New Roman" w:hAnsi="Consolas" w:cs="Courier New"/>
+          <w:color w:val="FFFFFF"/>
+          <w:sz w:val="27"/>
+          <w:szCs w:val="27"/>
+          <w:lang w:eastAsia="en-IN"/>
+        </w:rPr>
+      </w:pPr>
+      <w:r>
+        <w:rPr>
+          <w:rFonts w:ascii="Consolas" w:eastAsia="Times New Roman" w:hAnsi="Consolas" w:cs="Courier New"/>
+          <w:color w:val="FFFFFF"/>
+          <w:sz w:val="27"/>
+          <w:szCs w:val="27"/>
+          <w:lang w:eastAsia="en-IN"/>
+        </w:rPr>
+        <w:t xml:space="preserve">  </w:t>
+      </w:r>
+      <w:r>
+        <w:rPr>
+          <w:rFonts w:ascii="Consolas" w:eastAsia="Times New Roman" w:hAnsi="Consolas" w:cs="Courier New"/>
+          <w:color w:val="83FFF5"/>
+          <w:sz w:val="27"/>
+          <w:szCs w:val="27"/>
+          <w:lang w:eastAsia="en-IN"/>
+        </w:rPr>
+        <w:t>background-</w:t>
+      </w:r>
+      <w:proofErr w:type="spellStart"/>
+      <w:r>
+        <w:rPr>
+          <w:rFonts w:ascii="Consolas" w:eastAsia="Times New Roman" w:hAnsi="Consolas" w:cs="Courier New"/>
+          <w:color w:val="83FFF5"/>
+          <w:sz w:val="27"/>
+          <w:szCs w:val="27"/>
+          <w:lang w:eastAsia="en-IN"/>
+        </w:rPr>
+        <w:t>color</w:t>
+      </w:r>
+      <w:proofErr w:type="spellEnd"/>
+      <w:r>
+        <w:rPr>
+          <w:rFonts w:ascii="Consolas" w:eastAsia="Times New Roman" w:hAnsi="Consolas" w:cs="Courier New"/>
+          <w:color w:val="FFFFFF"/>
+          <w:sz w:val="27"/>
+          <w:szCs w:val="27"/>
+          <w:lang w:eastAsia="en-IN"/>
+        </w:rPr>
+        <w:t xml:space="preserve">: </w:t>
+      </w:r>
+      <w:proofErr w:type="spellStart"/>
+      <w:proofErr w:type="gramStart"/>
+      <w:r>
+        <w:rPr>
+          <w:rFonts w:ascii="Consolas" w:eastAsia="Times New Roman" w:hAnsi="Consolas" w:cs="Courier New"/>
+          <w:color w:val="FF8973"/>
+          <w:sz w:val="27"/>
+          <w:szCs w:val="27"/>
+          <w:lang w:eastAsia="en-IN"/>
+        </w:rPr>
+        <w:t>rgba</w:t>
+      </w:r>
+      <w:proofErr w:type="spellEnd"/>
+      <w:r>
+        <w:rPr>
+          <w:rFonts w:ascii="Consolas" w:eastAsia="Times New Roman" w:hAnsi="Consolas" w:cs="Courier New"/>
+          <w:color w:val="FFFFFF"/>
+          <w:sz w:val="27"/>
+          <w:szCs w:val="27"/>
+          <w:lang w:eastAsia="en-IN"/>
+        </w:rPr>
+        <w:t>(</w:t>
+      </w:r>
+      <w:proofErr w:type="gramEnd"/>
+      <w:r>
+        <w:rPr>
+          <w:rFonts w:ascii="Consolas" w:eastAsia="Times New Roman" w:hAnsi="Consolas" w:cs="Courier New"/>
+          <w:color w:val="FF8973"/>
+          <w:sz w:val="27"/>
+          <w:szCs w:val="27"/>
+          <w:lang w:eastAsia="en-IN"/>
+        </w:rPr>
+        <w:t>100</w:t>
+      </w:r>
+      <w:r>
+        <w:rPr>
+          <w:rFonts w:ascii="Consolas" w:eastAsia="Times New Roman" w:hAnsi="Consolas" w:cs="Courier New"/>
+          <w:color w:val="FFFFFF"/>
+          <w:sz w:val="27"/>
+          <w:szCs w:val="27"/>
+          <w:lang w:eastAsia="en-IN"/>
+        </w:rPr>
+        <w:t xml:space="preserve">, </w:t>
+      </w:r>
+      <w:r>
+        <w:rPr>
+          <w:rFonts w:ascii="Consolas" w:eastAsia="Times New Roman" w:hAnsi="Consolas" w:cs="Courier New"/>
+          <w:color w:val="FF8973"/>
+          <w:sz w:val="27"/>
+          <w:szCs w:val="27"/>
+          <w:lang w:eastAsia="en-IN"/>
+        </w:rPr>
+        <w:t>100</w:t>
+      </w:r>
+      <w:r>
+        <w:rPr>
+          <w:rFonts w:ascii="Consolas" w:eastAsia="Times New Roman" w:hAnsi="Consolas" w:cs="Courier New"/>
+          <w:color w:val="FFFFFF"/>
+          <w:sz w:val="27"/>
+          <w:szCs w:val="27"/>
+          <w:lang w:eastAsia="en-IN"/>
+        </w:rPr>
+        <w:t xml:space="preserve">, </w:t>
+      </w:r>
+      <w:r>
+        <w:rPr>
+          <w:rFonts w:ascii="Consolas" w:eastAsia="Times New Roman" w:hAnsi="Consolas" w:cs="Courier New"/>
+          <w:color w:val="FF8973"/>
+          <w:sz w:val="27"/>
+          <w:szCs w:val="27"/>
+          <w:lang w:eastAsia="en-IN"/>
+        </w:rPr>
+        <w:t>100</w:t>
+      </w:r>
+      <w:r>
+        <w:rPr>
+          <w:rFonts w:ascii="Consolas" w:eastAsia="Times New Roman" w:hAnsi="Consolas" w:cs="Courier New"/>
+          <w:color w:val="FFFFFF"/>
+          <w:sz w:val="27"/>
+          <w:szCs w:val="27"/>
+          <w:lang w:eastAsia="en-IN"/>
+        </w:rPr>
+        <w:t xml:space="preserve">, </w:t>
+      </w:r>
+      <w:r>
+        <w:rPr>
+          <w:rFonts w:ascii="Consolas" w:eastAsia="Times New Roman" w:hAnsi="Consolas" w:cs="Courier New"/>
+          <w:color w:val="FF8973"/>
+          <w:sz w:val="27"/>
+          <w:szCs w:val="27"/>
+          <w:lang w:eastAsia="en-IN"/>
+        </w:rPr>
+        <w:t>0.9</w:t>
+      </w:r>
+      <w:r>
+        <w:rPr>
+          <w:rFonts w:ascii="Consolas" w:eastAsia="Times New Roman" w:hAnsi="Consolas" w:cs="Courier New"/>
+          <w:color w:val="FFFFFF"/>
+          <w:sz w:val="27"/>
+          <w:szCs w:val="27"/>
+          <w:lang w:eastAsia="en-IN"/>
+        </w:rPr>
+        <w:t>);</w:t>
+      </w:r>
+    </w:p>
+    <w:p>
+      <w:pPr>
+        <w:shd w:val="clear" w:color="auto" w:fill="0A0E1D"/>
+        <w:tabs>
+          <w:tab w:val="left" w:pos="916"/>
+          <w:tab w:val="left" w:pos="1832"/>
+          <w:tab w:val="left" w:pos="2748"/>
+          <w:tab w:val="left" w:pos="3664"/>
+          <w:tab w:val="left" w:pos="4580"/>
+          <w:tab w:val="left" w:pos="5496"/>
+          <w:tab w:val="left" w:pos="6412"/>
+          <w:tab w:val="left" w:pos="7328"/>
+          <w:tab w:val="left" w:pos="8244"/>
+          <w:tab w:val="left" w:pos="9160"/>
+          <w:tab w:val="left" w:pos="10076"/>
+          <w:tab w:val="left" w:pos="10992"/>
+          <w:tab w:val="left" w:pos="11908"/>
+          <w:tab w:val="left" w:pos="12824"/>
+          <w:tab w:val="left" w:pos="13740"/>
+          <w:tab w:val="left" w:pos="14656"/>
+        </w:tabs>
+        <w:spacing w:after="0" w:line="240" w:lineRule="auto"/>
+        <w:rPr>
+          <w:rFonts w:ascii="Consolas" w:eastAsia="Times New Roman" w:hAnsi="Consolas" w:cs="Courier New"/>
+          <w:color w:val="FFFFFF"/>
+          <w:sz w:val="27"/>
+          <w:szCs w:val="27"/>
+          <w:lang w:eastAsia="en-IN"/>
+        </w:rPr>
+      </w:pPr>
+      <w:r>
+        <w:rPr>
+          <w:rFonts w:ascii="Consolas" w:eastAsia="Times New Roman" w:hAnsi="Consolas" w:cs="Courier New"/>
+          <w:color w:val="FFFFFF"/>
+          <w:sz w:val="27"/>
+          <w:szCs w:val="27"/>
+          <w:lang w:eastAsia="en-IN"/>
+        </w:rPr>
+        <w:t>}</w:t>
+      </w:r>
+    </w:p>
+    <w:p>
+      <w:pPr>
+        <w:spacing w:after="0" w:line="240" w:lineRule="auto"/>
+        <w:rPr>
+          <w:rFonts w:ascii="Segoe UI" w:eastAsia="Times New Roman" w:hAnsi="Segoe UI" w:cs="Segoe UI"/>
+          <w:color w:val="484848"/>
+          <w:sz w:val="27"/>
+          <w:szCs w:val="27"/>
+          <w:lang w:eastAsia="en-IN"/>
+        </w:rPr>
+      </w:pPr>
+      <w:r>
+        <w:rPr>
+          <w:rFonts w:ascii="Segoe UI" w:eastAsia="Times New Roman" w:hAnsi="Segoe UI" w:cs="Segoe UI"/>
+          <w:b/>
+          <w:bCs/>
+          <w:color w:val="484848"/>
+          <w:sz w:val="27"/>
+          <w:szCs w:val="27"/>
+          <w:lang w:eastAsia="en-IN"/>
+        </w:rPr>
+        <w:t>4.</w:t>
+      </w:r>
+    </w:p>
+    <w:p>
+      <w:pPr>
+        <w:spacing w:after="100" w:afterAutospacing="1" w:line="240" w:lineRule="auto"/>
+        <w:rPr>
+          <w:rFonts w:ascii="Segoe UI" w:eastAsia="Times New Roman" w:hAnsi="Segoe UI" w:cs="Segoe UI"/>
+          <w:color w:val="484848"/>
+          <w:sz w:val="27"/>
+          <w:szCs w:val="27"/>
+          <w:lang w:eastAsia="en-IN"/>
+        </w:rPr>
+      </w:pPr>
+      <w:r>
+        <w:rPr>
+          <w:rFonts w:ascii="Segoe UI" w:eastAsia="Times New Roman" w:hAnsi="Segoe UI" w:cs="Segoe UI"/>
+          <w:color w:val="484848"/>
+          <w:sz w:val="27"/>
+          <w:szCs w:val="27"/>
+          <w:lang w:eastAsia="en-IN"/>
+        </w:rPr>
+        <w:t>Now do the same for the footer, adding a semi-transparent layer on top of the image to soften and darken it.</w:t>
+      </w:r>
+    </w:p>
+    <w:p>
+      <w:pPr>
+        <w:spacing w:after="0" w:line="240" w:lineRule="auto"/>
+        <w:rPr>
+          <w:rFonts w:ascii="Segoe UI" w:eastAsia="Times New Roman" w:hAnsi="Segoe UI" w:cs="Segoe UI"/>
+          <w:color w:val="484848"/>
+          <w:sz w:val="27"/>
+          <w:szCs w:val="27"/>
+          <w:lang w:eastAsia="en-IN"/>
+        </w:rPr>
+      </w:pPr>
+      <w:r>
+        <w:rPr>
+          <w:rFonts w:ascii="Segoe UI" w:eastAsia="Times New Roman" w:hAnsi="Segoe UI" w:cs="Segoe UI"/>
+          <w:color w:val="484848"/>
+          <w:sz w:val="27"/>
+          <w:szCs w:val="27"/>
+          <w:lang w:eastAsia="en-IN"/>
+        </w:rPr>
+        <w:t>Find the selector </w:t>
+      </w:r>
+      <w:proofErr w:type="spellStart"/>
+      <w:proofErr w:type="gramStart"/>
+      <w:r>
+        <w:rPr>
+          <w:rFonts w:ascii="Consolas" w:eastAsia="Times New Roman" w:hAnsi="Consolas" w:cs="Courier New"/>
+          <w:color w:val="15141F"/>
+          <w:sz w:val="20"/>
+          <w:szCs w:val="20"/>
+          <w:shd w:val="clear" w:color="auto" w:fill="EAE9ED"/>
+          <w:lang w:eastAsia="en-IN"/>
+        </w:rPr>
+        <w:t>footer:before</w:t>
+      </w:r>
+      <w:proofErr w:type="spellEnd"/>
+      <w:proofErr w:type="gramEnd"/>
+      <w:r>
+        <w:rPr>
+          <w:rFonts w:ascii="Segoe UI" w:eastAsia="Times New Roman" w:hAnsi="Segoe UI" w:cs="Segoe UI"/>
+          <w:color w:val="484848"/>
+          <w:sz w:val="27"/>
+          <w:szCs w:val="27"/>
+          <w:lang w:eastAsia="en-IN"/>
+        </w:rPr>
+        <w:t xml:space="preserve"> and add a background </w:t>
+      </w:r>
+      <w:proofErr w:type="spellStart"/>
+      <w:r>
+        <w:rPr>
+          <w:rFonts w:ascii="Segoe UI" w:eastAsia="Times New Roman" w:hAnsi="Segoe UI" w:cs="Segoe UI"/>
+          <w:color w:val="484848"/>
+          <w:sz w:val="27"/>
+          <w:szCs w:val="27"/>
+          <w:lang w:eastAsia="en-IN"/>
+        </w:rPr>
+        <w:t>color</w:t>
+      </w:r>
+      <w:proofErr w:type="spellEnd"/>
+      <w:r>
+        <w:rPr>
+          <w:rFonts w:ascii="Segoe UI" w:eastAsia="Times New Roman" w:hAnsi="Segoe UI" w:cs="Segoe UI"/>
+          <w:color w:val="484848"/>
+          <w:sz w:val="27"/>
+          <w:szCs w:val="27"/>
+          <w:lang w:eastAsia="en-IN"/>
+        </w:rPr>
+        <w:t xml:space="preserve"> with same semi-transparent value that you used for the </w:t>
+      </w:r>
+      <w:r>
+        <w:rPr>
+          <w:rFonts w:ascii="Consolas" w:eastAsia="Times New Roman" w:hAnsi="Consolas" w:cs="Courier New"/>
+          <w:color w:val="15141F"/>
+          <w:sz w:val="20"/>
+          <w:szCs w:val="20"/>
+          <w:shd w:val="clear" w:color="auto" w:fill="EAE9ED"/>
+          <w:lang w:eastAsia="en-IN"/>
+        </w:rPr>
+        <w:t>h1</w:t>
+      </w:r>
+      <w:r>
+        <w:rPr>
+          <w:rFonts w:ascii="Segoe UI" w:eastAsia="Times New Roman" w:hAnsi="Segoe UI" w:cs="Segoe UI"/>
+          <w:color w:val="484848"/>
+          <w:sz w:val="27"/>
+          <w:szCs w:val="27"/>
+          <w:lang w:eastAsia="en-IN"/>
+        </w:rPr>
+        <w:t> element.</w:t>
+      </w:r>
+    </w:p>
+    <w:p>
+      <w:pPr>
+        <w:spacing w:after="0" w:line="240" w:lineRule="auto"/>
+        <w:rPr>
+          <w:rFonts w:ascii="Segoe UI" w:eastAsia="Times New Roman" w:hAnsi="Segoe UI" w:cs="Segoe UI"/>
+          <w:color w:val="484848"/>
+          <w:sz w:val="27"/>
+          <w:szCs w:val="27"/>
+          <w:lang w:eastAsia="en-IN"/>
+        </w:rPr>
+      </w:pPr>
+      <w:r>
+        <w:rPr>
+          <w:rFonts w:ascii="Segoe UI" w:eastAsia="Times New Roman" w:hAnsi="Segoe UI" w:cs="Segoe UI"/>
+          <w:color w:val="484848"/>
+          <w:sz w:val="27"/>
+          <w:szCs w:val="27"/>
+          <w:lang w:eastAsia="en-IN"/>
+        </w:rPr>
+        <w:t>Hint</w:t>
+      </w:r>
+    </w:p>
+    <w:p>
+      <w:pPr>
+        <w:spacing w:after="100" w:afterAutospacing="1" w:line="240" w:lineRule="auto"/>
+        <w:rPr>
+          <w:rFonts w:ascii="Segoe UI" w:eastAsia="Times New Roman" w:hAnsi="Segoe UI" w:cs="Segoe UI"/>
+          <w:color w:val="484848"/>
+          <w:sz w:val="27"/>
+          <w:szCs w:val="27"/>
+          <w:lang w:eastAsia="en-IN"/>
+        </w:rPr>
+      </w:pPr>
+      <w:r>
+        <w:rPr>
+          <w:rFonts w:ascii="Segoe UI" w:eastAsia="Times New Roman" w:hAnsi="Segoe UI" w:cs="Segoe UI"/>
+          <w:color w:val="484848"/>
+          <w:sz w:val="27"/>
+          <w:szCs w:val="27"/>
+          <w:lang w:eastAsia="en-IN"/>
+        </w:rPr>
+        <w:t>Use the following value for the </w:t>
+      </w:r>
+      <w:r>
+        <w:rPr>
+          <w:rFonts w:ascii="Consolas" w:eastAsia="Times New Roman" w:hAnsi="Consolas" w:cs="Courier New"/>
+          <w:color w:val="15141F"/>
+          <w:sz w:val="20"/>
+          <w:szCs w:val="20"/>
+          <w:shd w:val="clear" w:color="auto" w:fill="EAE9ED"/>
+          <w:lang w:eastAsia="en-IN"/>
+        </w:rPr>
+        <w:t>background-</w:t>
+      </w:r>
+      <w:proofErr w:type="spellStart"/>
+      <w:r>
+        <w:rPr>
+          <w:rFonts w:ascii="Consolas" w:eastAsia="Times New Roman" w:hAnsi="Consolas" w:cs="Courier New"/>
+          <w:color w:val="15141F"/>
+          <w:sz w:val="20"/>
+          <w:szCs w:val="20"/>
+          <w:shd w:val="clear" w:color="auto" w:fill="EAE9ED"/>
+          <w:lang w:eastAsia="en-IN"/>
+        </w:rPr>
+        <w:t>color</w:t>
+      </w:r>
+      <w:proofErr w:type="spellEnd"/>
+      <w:r>
+        <w:rPr>
+          <w:rFonts w:ascii="Segoe UI" w:eastAsia="Times New Roman" w:hAnsi="Segoe UI" w:cs="Segoe UI"/>
+          <w:color w:val="484848"/>
+          <w:sz w:val="27"/>
+          <w:szCs w:val="27"/>
+          <w:lang w:eastAsia="en-IN"/>
+        </w:rPr>
+        <w:t>:</w:t>
+      </w:r>
+    </w:p>
+    <w:p>
+      <w:pPr>
+        <w:shd w:val="clear" w:color="auto" w:fill="0A0E1D"/>
+        <w:tabs>
+          <w:tab w:val="left" w:pos="916"/>
+          <w:tab w:val="left" w:pos="1832"/>
+          <w:tab w:val="left" w:pos="2748"/>
+          <w:tab w:val="left" w:pos="3664"/>
+          <w:tab w:val="left" w:pos="4580"/>
+          <w:tab w:val="left" w:pos="5496"/>
+          <w:tab w:val="left" w:pos="6412"/>
+          <w:tab w:val="left" w:pos="7328"/>
+          <w:tab w:val="left" w:pos="8244"/>
+          <w:tab w:val="left" w:pos="9160"/>
+          <w:tab w:val="left" w:pos="10076"/>
+          <w:tab w:val="left" w:pos="10992"/>
+          <w:tab w:val="left" w:pos="11908"/>
+          <w:tab w:val="left" w:pos="12824"/>
+          <w:tab w:val="left" w:pos="13740"/>
+          <w:tab w:val="left" w:pos="14656"/>
+        </w:tabs>
+        <w:spacing w:after="0" w:line="240" w:lineRule="auto"/>
+        <w:rPr>
+          <w:rFonts w:ascii="Consolas" w:eastAsia="Times New Roman" w:hAnsi="Consolas" w:cs="Courier New"/>
+          <w:color w:val="FFFFFF"/>
+          <w:sz w:val="27"/>
+          <w:szCs w:val="27"/>
+          <w:lang w:eastAsia="en-IN"/>
+        </w:rPr>
+      </w:pPr>
+      <w:r>
+        <w:rPr>
+          <w:rFonts w:ascii="Consolas" w:eastAsia="Times New Roman" w:hAnsi="Consolas" w:cs="Courier New"/>
+          <w:color w:val="E85D7F"/>
+          <w:sz w:val="27"/>
+          <w:szCs w:val="27"/>
+          <w:lang w:eastAsia="en-IN"/>
+        </w:rPr>
+        <w:t>selector</w:t>
+      </w:r>
+      <w:r>
+        <w:rPr>
+          <w:rFonts w:ascii="Consolas" w:eastAsia="Times New Roman" w:hAnsi="Consolas" w:cs="Courier New"/>
+          <w:color w:val="FFFFFF"/>
+          <w:sz w:val="27"/>
+          <w:szCs w:val="27"/>
+          <w:lang w:eastAsia="en-IN"/>
+        </w:rPr>
+        <w:t xml:space="preserve"> {</w:t>
+      </w:r>
+    </w:p>
+    <w:p>
+      <w:pPr>
+        <w:shd w:val="clear" w:color="auto" w:fill="0A0E1D"/>
+        <w:tabs>
+          <w:tab w:val="left" w:pos="916"/>
+          <w:tab w:val="left" w:pos="1832"/>
+          <w:tab w:val="left" w:pos="2748"/>
+          <w:tab w:val="left" w:pos="3664"/>
+          <w:tab w:val="left" w:pos="4580"/>
+          <w:tab w:val="left" w:pos="5496"/>
+          <w:tab w:val="left" w:pos="6412"/>
+          <w:tab w:val="left" w:pos="7328"/>
+          <w:tab w:val="left" w:pos="8244"/>
+          <w:tab w:val="left" w:pos="9160"/>
+          <w:tab w:val="left" w:pos="10076"/>
+          <w:tab w:val="left" w:pos="10992"/>
+          <w:tab w:val="left" w:pos="11908"/>
+          <w:tab w:val="left" w:pos="12824"/>
+          <w:tab w:val="left" w:pos="13740"/>
+          <w:tab w:val="left" w:pos="14656"/>
+        </w:tabs>
+        <w:spacing w:after="0" w:line="240" w:lineRule="auto"/>
+        <w:rPr>
+          <w:rFonts w:ascii="Consolas" w:eastAsia="Times New Roman" w:hAnsi="Consolas" w:cs="Courier New"/>
+          <w:color w:val="FFFFFF"/>
+          <w:sz w:val="27"/>
+          <w:szCs w:val="27"/>
+          <w:lang w:eastAsia="en-IN"/>
+        </w:rPr>
+      </w:pPr>
+      <w:r>
+        <w:rPr>
+          <w:rFonts w:ascii="Consolas" w:eastAsia="Times New Roman" w:hAnsi="Consolas" w:cs="Courier New"/>
+          <w:color w:val="FFFFFF"/>
+          <w:sz w:val="27"/>
+          <w:szCs w:val="27"/>
+          <w:lang w:eastAsia="en-IN"/>
+        </w:rPr>
+        <w:t xml:space="preserve">  </w:t>
+      </w:r>
+      <w:r>
+        <w:rPr>
+          <w:rFonts w:ascii="Consolas" w:eastAsia="Times New Roman" w:hAnsi="Consolas" w:cs="Courier New"/>
+          <w:color w:val="83FFF5"/>
+          <w:sz w:val="27"/>
+          <w:szCs w:val="27"/>
+          <w:lang w:eastAsia="en-IN"/>
+        </w:rPr>
+        <w:t>background-</w:t>
+      </w:r>
+      <w:proofErr w:type="spellStart"/>
+      <w:r>
+        <w:rPr>
+          <w:rFonts w:ascii="Consolas" w:eastAsia="Times New Roman" w:hAnsi="Consolas" w:cs="Courier New"/>
+          <w:color w:val="83FFF5"/>
+          <w:sz w:val="27"/>
+          <w:szCs w:val="27"/>
+          <w:lang w:eastAsia="en-IN"/>
+        </w:rPr>
+        <w:t>color</w:t>
+      </w:r>
+      <w:proofErr w:type="spellEnd"/>
+      <w:r>
+        <w:rPr>
+          <w:rFonts w:ascii="Consolas" w:eastAsia="Times New Roman" w:hAnsi="Consolas" w:cs="Courier New"/>
+          <w:color w:val="FFFFFF"/>
+          <w:sz w:val="27"/>
+          <w:szCs w:val="27"/>
+          <w:lang w:eastAsia="en-IN"/>
+        </w:rPr>
+        <w:t xml:space="preserve">: </w:t>
+      </w:r>
+      <w:proofErr w:type="spellStart"/>
+      <w:proofErr w:type="gramStart"/>
+      <w:r>
+        <w:rPr>
+          <w:rFonts w:ascii="Consolas" w:eastAsia="Times New Roman" w:hAnsi="Consolas" w:cs="Courier New"/>
+          <w:color w:val="FF8973"/>
+          <w:sz w:val="27"/>
+          <w:szCs w:val="27"/>
+          <w:lang w:eastAsia="en-IN"/>
+        </w:rPr>
+        <w:t>rgba</w:t>
+      </w:r>
+      <w:proofErr w:type="spellEnd"/>
+      <w:r>
+        <w:rPr>
+          <w:rFonts w:ascii="Consolas" w:eastAsia="Times New Roman" w:hAnsi="Consolas" w:cs="Courier New"/>
+          <w:color w:val="FFFFFF"/>
+          <w:sz w:val="27"/>
+          <w:szCs w:val="27"/>
+          <w:lang w:eastAsia="en-IN"/>
+        </w:rPr>
+        <w:t>(</w:t>
+      </w:r>
+      <w:proofErr w:type="gramEnd"/>
+      <w:r>
+        <w:rPr>
+          <w:rFonts w:ascii="Consolas" w:eastAsia="Times New Roman" w:hAnsi="Consolas" w:cs="Courier New"/>
+          <w:color w:val="FF8973"/>
+          <w:sz w:val="27"/>
+          <w:szCs w:val="27"/>
+          <w:lang w:eastAsia="en-IN"/>
+        </w:rPr>
+        <w:t>0</w:t>
+      </w:r>
+      <w:r>
+        <w:rPr>
+          <w:rFonts w:ascii="Consolas" w:eastAsia="Times New Roman" w:hAnsi="Consolas" w:cs="Courier New"/>
+          <w:color w:val="FFFFFF"/>
+          <w:sz w:val="27"/>
+          <w:szCs w:val="27"/>
+          <w:lang w:eastAsia="en-IN"/>
+        </w:rPr>
+        <w:t xml:space="preserve">, </w:t>
+      </w:r>
+      <w:r>
+        <w:rPr>
+          <w:rFonts w:ascii="Consolas" w:eastAsia="Times New Roman" w:hAnsi="Consolas" w:cs="Courier New"/>
+          <w:color w:val="FF8973"/>
+          <w:sz w:val="27"/>
+          <w:szCs w:val="27"/>
+          <w:lang w:eastAsia="en-IN"/>
+        </w:rPr>
+        <w:t>0</w:t>
+      </w:r>
+      <w:r>
+        <w:rPr>
+          <w:rFonts w:ascii="Consolas" w:eastAsia="Times New Roman" w:hAnsi="Consolas" w:cs="Courier New"/>
+          <w:color w:val="FFFFFF"/>
+          <w:sz w:val="27"/>
+          <w:szCs w:val="27"/>
+          <w:lang w:eastAsia="en-IN"/>
+        </w:rPr>
+        <w:t xml:space="preserve">, </w:t>
+      </w:r>
+      <w:r>
+        <w:rPr>
+          <w:rFonts w:ascii="Consolas" w:eastAsia="Times New Roman" w:hAnsi="Consolas" w:cs="Courier New"/>
+          <w:color w:val="FF8973"/>
+          <w:sz w:val="27"/>
+          <w:szCs w:val="27"/>
+          <w:lang w:eastAsia="en-IN"/>
+        </w:rPr>
+        <w:t>0</w:t>
+      </w:r>
+      <w:r>
+        <w:rPr>
+          <w:rFonts w:ascii="Consolas" w:eastAsia="Times New Roman" w:hAnsi="Consolas" w:cs="Courier New"/>
+          <w:color w:val="FFFFFF"/>
+          <w:sz w:val="27"/>
+          <w:szCs w:val="27"/>
+          <w:lang w:eastAsia="en-IN"/>
+        </w:rPr>
+        <w:t xml:space="preserve">, </w:t>
+      </w:r>
+      <w:r>
+        <w:rPr>
+          <w:rFonts w:ascii="Consolas" w:eastAsia="Times New Roman" w:hAnsi="Consolas" w:cs="Courier New"/>
+          <w:color w:val="FF8973"/>
+          <w:sz w:val="27"/>
+          <w:szCs w:val="27"/>
+          <w:lang w:eastAsia="en-IN"/>
+        </w:rPr>
+        <w:t>0.7</w:t>
+      </w:r>
+      <w:r>
+        <w:rPr>
+          <w:rFonts w:ascii="Consolas" w:eastAsia="Times New Roman" w:hAnsi="Consolas" w:cs="Courier New"/>
+          <w:color w:val="FFFFFF"/>
+          <w:sz w:val="27"/>
+          <w:szCs w:val="27"/>
+          <w:lang w:eastAsia="en-IN"/>
+        </w:rPr>
+        <w:t>);</w:t>
+      </w:r>
+    </w:p>
+    <w:p>
+      <w:pPr>
+        <w:shd w:val="clear" w:color="auto" w:fill="0A0E1D"/>
+        <w:tabs>
+          <w:tab w:val="left" w:pos="916"/>
+          <w:tab w:val="left" w:pos="1832"/>
+          <w:tab w:val="left" w:pos="2748"/>
+          <w:tab w:val="left" w:pos="3664"/>
+          <w:tab w:val="left" w:pos="4580"/>
+          <w:tab w:val="left" w:pos="5496"/>
+          <w:tab w:val="left" w:pos="6412"/>
+          <w:tab w:val="left" w:pos="7328"/>
+          <w:tab w:val="left" w:pos="8244"/>
+          <w:tab w:val="left" w:pos="9160"/>
+          <w:tab w:val="left" w:pos="10076"/>
+          <w:tab w:val="left" w:pos="10992"/>
+          <w:tab w:val="left" w:pos="11908"/>
+          <w:tab w:val="left" w:pos="12824"/>
+          <w:tab w:val="left" w:pos="13740"/>
+          <w:tab w:val="left" w:pos="14656"/>
+        </w:tabs>
+        <w:spacing w:after="0" w:line="240" w:lineRule="auto"/>
+        <w:rPr>
+          <w:rFonts w:ascii="Consolas" w:eastAsia="Times New Roman" w:hAnsi="Consolas" w:cs="Courier New"/>
+          <w:color w:val="FFFFFF"/>
+          <w:sz w:val="27"/>
+          <w:szCs w:val="27"/>
+          <w:lang w:eastAsia="en-IN"/>
+        </w:rPr>
+      </w:pPr>
+      <w:r>
+        <w:rPr>
+          <w:rFonts w:ascii="Consolas" w:eastAsia="Times New Roman" w:hAnsi="Consolas" w:cs="Courier New"/>
+          <w:color w:val="FFFFFF"/>
+          <w:sz w:val="27"/>
+          <w:szCs w:val="27"/>
+          <w:lang w:eastAsia="en-IN"/>
+        </w:rPr>
+        <w:t>}</w:t>
+      </w:r>
+    </w:p>
+    <w:p>
+      <w:pPr>
+        <w:spacing w:after="0" w:line="240" w:lineRule="auto"/>
+        <w:rPr>
+          <w:rFonts w:ascii="Segoe UI" w:eastAsia="Times New Roman" w:hAnsi="Segoe UI" w:cs="Segoe UI"/>
+          <w:color w:val="484848"/>
+          <w:sz w:val="27"/>
+          <w:szCs w:val="27"/>
+          <w:lang w:eastAsia="en-IN"/>
+        </w:rPr>
+      </w:pPr>
+      <w:r>
+        <w:rPr>
+          <w:rFonts w:ascii="Segoe UI" w:eastAsia="Times New Roman" w:hAnsi="Segoe UI" w:cs="Segoe UI"/>
+          <w:b/>
+          <w:bCs/>
+          <w:color w:val="484848"/>
+          <w:sz w:val="27"/>
+          <w:szCs w:val="27"/>
+          <w:lang w:eastAsia="en-IN"/>
+        </w:rPr>
+        <w:t>5.</w:t>
+      </w:r>
+    </w:p>
+    <w:p>
+      <w:pPr>
+        <w:spacing w:after="100" w:afterAutospacing="1" w:line="240" w:lineRule="auto"/>
+        <w:rPr>
+          <w:rFonts w:ascii="Segoe UI" w:eastAsia="Times New Roman" w:hAnsi="Segoe UI" w:cs="Segoe UI"/>
+          <w:color w:val="484848"/>
+          <w:sz w:val="27"/>
+          <w:szCs w:val="27"/>
+          <w:lang w:eastAsia="en-IN"/>
+        </w:rPr>
+      </w:pPr>
+      <w:r>
+        <w:rPr>
+          <w:rFonts w:ascii="Segoe UI" w:eastAsia="Times New Roman" w:hAnsi="Segoe UI" w:cs="Segoe UI"/>
+          <w:color w:val="484848"/>
+          <w:sz w:val="27"/>
+          <w:szCs w:val="27"/>
+          <w:lang w:eastAsia="en-IN"/>
+        </w:rPr>
+        <w:t>Soften the subtitles which say “Saturation,” “Lightness,” and “Hue.” Currently, they are the default black.</w:t>
+      </w:r>
+    </w:p>
+    <w:p>
+      <w:pPr>
+        <w:spacing w:after="0" w:line="240" w:lineRule="auto"/>
+        <w:rPr>
+          <w:rFonts w:ascii="Segoe UI" w:eastAsia="Times New Roman" w:hAnsi="Segoe UI" w:cs="Segoe UI"/>
+          <w:color w:val="484848"/>
+          <w:sz w:val="27"/>
+          <w:szCs w:val="27"/>
+          <w:lang w:eastAsia="en-IN"/>
+        </w:rPr>
+      </w:pPr>
+      <w:r>
+        <w:rPr>
+          <w:rFonts w:ascii="Segoe UI" w:eastAsia="Times New Roman" w:hAnsi="Segoe UI" w:cs="Segoe UI"/>
+          <w:color w:val="484848"/>
+          <w:sz w:val="27"/>
+          <w:szCs w:val="27"/>
+          <w:lang w:eastAsia="en-IN"/>
+        </w:rPr>
+        <w:t xml:space="preserve">Add a property to </w:t>
+      </w:r>
+      <w:proofErr w:type="gramStart"/>
+      <w:r>
+        <w:rPr>
+          <w:rFonts w:ascii="Segoe UI" w:eastAsia="Times New Roman" w:hAnsi="Segoe UI" w:cs="Segoe UI"/>
+          <w:color w:val="484848"/>
+          <w:sz w:val="27"/>
+          <w:szCs w:val="27"/>
+          <w:lang w:eastAsia="en-IN"/>
+        </w:rPr>
+        <w:t>the </w:t>
+      </w:r>
+      <w:r>
+        <w:rPr>
+          <w:rFonts w:ascii="Consolas" w:eastAsia="Times New Roman" w:hAnsi="Consolas" w:cs="Courier New"/>
+          <w:color w:val="15141F"/>
+          <w:sz w:val="20"/>
+          <w:szCs w:val="20"/>
+          <w:shd w:val="clear" w:color="auto" w:fill="EAE9ED"/>
+          <w:lang w:eastAsia="en-IN"/>
+        </w:rPr>
+        <w:t>.</w:t>
+      </w:r>
+      <w:proofErr w:type="spellStart"/>
+      <w:r>
+        <w:rPr>
+          <w:rFonts w:ascii="Consolas" w:eastAsia="Times New Roman" w:hAnsi="Consolas" w:cs="Courier New"/>
+          <w:color w:val="15141F"/>
+          <w:sz w:val="20"/>
+          <w:szCs w:val="20"/>
+          <w:shd w:val="clear" w:color="auto" w:fill="EAE9ED"/>
+          <w:lang w:eastAsia="en-IN"/>
+        </w:rPr>
+        <w:t>color</w:t>
+      </w:r>
+      <w:proofErr w:type="spellEnd"/>
+      <w:proofErr w:type="gramEnd"/>
+      <w:r>
+        <w:rPr>
+          <w:rFonts w:ascii="Consolas" w:eastAsia="Times New Roman" w:hAnsi="Consolas" w:cs="Courier New"/>
+          <w:color w:val="15141F"/>
+          <w:sz w:val="20"/>
+          <w:szCs w:val="20"/>
+          <w:shd w:val="clear" w:color="auto" w:fill="EAE9ED"/>
+          <w:lang w:eastAsia="en-IN"/>
+        </w:rPr>
+        <w:t xml:space="preserve"> .swatches h4</w:t>
+      </w:r>
+      <w:r>
+        <w:rPr>
+          <w:rFonts w:ascii="Segoe UI" w:eastAsia="Times New Roman" w:hAnsi="Segoe UI" w:cs="Segoe UI"/>
+          <w:color w:val="484848"/>
+          <w:sz w:val="27"/>
+          <w:szCs w:val="27"/>
+          <w:lang w:eastAsia="en-IN"/>
+        </w:rPr>
+        <w:t xml:space="preserve"> rule to change the text </w:t>
+      </w:r>
+      <w:proofErr w:type="spellStart"/>
+      <w:r>
+        <w:rPr>
+          <w:rFonts w:ascii="Segoe UI" w:eastAsia="Times New Roman" w:hAnsi="Segoe UI" w:cs="Segoe UI"/>
+          <w:color w:val="484848"/>
+          <w:sz w:val="27"/>
+          <w:szCs w:val="27"/>
+          <w:lang w:eastAsia="en-IN"/>
+        </w:rPr>
+        <w:t>color</w:t>
+      </w:r>
+      <w:proofErr w:type="spellEnd"/>
+      <w:r>
+        <w:rPr>
+          <w:rFonts w:ascii="Segoe UI" w:eastAsia="Times New Roman" w:hAnsi="Segoe UI" w:cs="Segoe UI"/>
+          <w:color w:val="484848"/>
+          <w:sz w:val="27"/>
+          <w:szCs w:val="27"/>
+          <w:lang w:eastAsia="en-IN"/>
+        </w:rPr>
+        <w:t xml:space="preserve"> to the light </w:t>
+      </w:r>
+      <w:proofErr w:type="spellStart"/>
+      <w:r>
+        <w:rPr>
+          <w:rFonts w:ascii="Segoe UI" w:eastAsia="Times New Roman" w:hAnsi="Segoe UI" w:cs="Segoe UI"/>
+          <w:color w:val="484848"/>
+          <w:sz w:val="27"/>
+          <w:szCs w:val="27"/>
+          <w:lang w:eastAsia="en-IN"/>
+        </w:rPr>
+        <w:t>gray</w:t>
+      </w:r>
+      <w:proofErr w:type="spellEnd"/>
+      <w:r>
+        <w:rPr>
+          <w:rFonts w:ascii="Segoe UI" w:eastAsia="Times New Roman" w:hAnsi="Segoe UI" w:cs="Segoe UI"/>
+          <w:color w:val="484848"/>
+          <w:sz w:val="27"/>
+          <w:szCs w:val="27"/>
+          <w:lang w:eastAsia="en-IN"/>
+        </w:rPr>
+        <w:t xml:space="preserve"> hex value </w:t>
+      </w:r>
+      <w:r>
+        <w:rPr>
+          <w:rFonts w:ascii="Consolas" w:eastAsia="Times New Roman" w:hAnsi="Consolas" w:cs="Courier New"/>
+          <w:color w:val="15141F"/>
+          <w:sz w:val="20"/>
+          <w:szCs w:val="20"/>
+          <w:shd w:val="clear" w:color="auto" w:fill="EAE9ED"/>
+          <w:lang w:eastAsia="en-IN"/>
+        </w:rPr>
+        <w:t>#9b9b9b</w:t>
+      </w:r>
+      <w:r>
+        <w:rPr>
+          <w:rFonts w:ascii="Segoe UI" w:eastAsia="Times New Roman" w:hAnsi="Segoe UI" w:cs="Segoe UI"/>
+          <w:color w:val="484848"/>
+          <w:sz w:val="27"/>
+          <w:szCs w:val="27"/>
+          <w:lang w:eastAsia="en-IN"/>
+        </w:rPr>
+        <w:t>.</w:t>
+      </w:r>
+    </w:p>
+    <w:p>
+      <w:pPr>
+        <w:spacing w:after="0" w:line="240" w:lineRule="auto"/>
+        <w:rPr>
+          <w:rFonts w:ascii="Segoe UI" w:eastAsia="Times New Roman" w:hAnsi="Segoe UI" w:cs="Segoe UI"/>
+          <w:color w:val="484848"/>
+          <w:sz w:val="27"/>
+          <w:szCs w:val="27"/>
+          <w:lang w:eastAsia="en-IN"/>
+        </w:rPr>
+      </w:pPr>
+      <w:r>
+        <w:rPr>
+          <w:rFonts w:ascii="Segoe UI" w:eastAsia="Times New Roman" w:hAnsi="Segoe UI" w:cs="Segoe UI"/>
+          <w:color w:val="484848"/>
+          <w:sz w:val="27"/>
+          <w:szCs w:val="27"/>
+          <w:lang w:eastAsia="en-IN"/>
+        </w:rPr>
+        <w:t>Hint</w:t>
+      </w:r>
+    </w:p>
+    <w:p>
+      <w:pPr>
+        <w:spacing w:after="0" w:line="240" w:lineRule="auto"/>
+        <w:rPr>
+          <w:rFonts w:ascii="Segoe UI" w:eastAsia="Times New Roman" w:hAnsi="Segoe UI" w:cs="Segoe UI"/>
+          <w:color w:val="484848"/>
+          <w:sz w:val="27"/>
+          <w:szCs w:val="27"/>
+          <w:lang w:eastAsia="en-IN"/>
+        </w:rPr>
+      </w:pPr>
+      <w:r>
+        <w:rPr>
+          <w:rFonts w:ascii="Segoe UI" w:eastAsia="Times New Roman" w:hAnsi="Segoe UI" w:cs="Segoe UI"/>
+          <w:color w:val="484848"/>
+          <w:sz w:val="27"/>
+          <w:szCs w:val="27"/>
+          <w:lang w:eastAsia="en-IN"/>
+        </w:rPr>
+        <w:t>Use the CSS property </w:t>
+      </w:r>
+      <w:proofErr w:type="spellStart"/>
+      <w:r>
+        <w:rPr>
+          <w:rFonts w:ascii="Consolas" w:eastAsia="Times New Roman" w:hAnsi="Consolas" w:cs="Courier New"/>
+          <w:color w:val="15141F"/>
+          <w:sz w:val="20"/>
+          <w:szCs w:val="20"/>
+          <w:shd w:val="clear" w:color="auto" w:fill="EAE9ED"/>
+          <w:lang w:eastAsia="en-IN"/>
+        </w:rPr>
+        <w:t>color</w:t>
+      </w:r>
+      <w:proofErr w:type="spellEnd"/>
+      <w:r>
+        <w:rPr>
+          <w:rFonts w:ascii="Segoe UI" w:eastAsia="Times New Roman" w:hAnsi="Segoe UI" w:cs="Segoe UI"/>
+          <w:color w:val="484848"/>
+          <w:sz w:val="27"/>
+          <w:szCs w:val="27"/>
+          <w:lang w:eastAsia="en-IN"/>
+        </w:rPr>
+        <w:t xml:space="preserve"> to set the text </w:t>
+      </w:r>
+      <w:proofErr w:type="spellStart"/>
+      <w:r>
+        <w:rPr>
+          <w:rFonts w:ascii="Segoe UI" w:eastAsia="Times New Roman" w:hAnsi="Segoe UI" w:cs="Segoe UI"/>
+          <w:color w:val="484848"/>
+          <w:sz w:val="27"/>
+          <w:szCs w:val="27"/>
+          <w:lang w:eastAsia="en-IN"/>
+        </w:rPr>
+        <w:t>color</w:t>
+      </w:r>
+      <w:proofErr w:type="spellEnd"/>
+      <w:r>
+        <w:rPr>
+          <w:rFonts w:ascii="Segoe UI" w:eastAsia="Times New Roman" w:hAnsi="Segoe UI" w:cs="Segoe UI"/>
+          <w:color w:val="484848"/>
+          <w:sz w:val="27"/>
+          <w:szCs w:val="27"/>
+          <w:lang w:eastAsia="en-IN"/>
+        </w:rPr>
+        <w:t>.</w:t>
+      </w:r>
+    </w:p>
+    <w:p>
+      <w:pPr>
+        <w:spacing w:after="0" w:line="240" w:lineRule="auto"/>
+        <w:rPr>
+          <w:rFonts w:ascii="Segoe UI" w:eastAsia="Times New Roman" w:hAnsi="Segoe UI" w:cs="Segoe UI"/>
+          <w:color w:val="484848"/>
+          <w:sz w:val="27"/>
+          <w:szCs w:val="27"/>
+          <w:lang w:eastAsia="en-IN"/>
+        </w:rPr>
+      </w:pPr>
+      <w:r>
+        <w:rPr>
+          <w:rFonts w:ascii="Segoe UI" w:eastAsia="Times New Roman" w:hAnsi="Segoe UI" w:cs="Segoe UI"/>
+          <w:b/>
+          <w:bCs/>
+          <w:color w:val="484848"/>
+          <w:sz w:val="27"/>
+          <w:szCs w:val="27"/>
+          <w:lang w:eastAsia="en-IN"/>
+        </w:rPr>
+        <w:t>6.</w:t>
+      </w:r>
+    </w:p>
+    <w:p>
+      <w:pPr>
+        <w:spacing w:after="100" w:afterAutospacing="1" w:line="240" w:lineRule="auto"/>
+        <w:rPr>
+          <w:rFonts w:ascii="Segoe UI" w:eastAsia="Times New Roman" w:hAnsi="Segoe UI" w:cs="Segoe UI"/>
+          <w:color w:val="484848"/>
+          <w:sz w:val="27"/>
+          <w:szCs w:val="27"/>
+          <w:lang w:eastAsia="en-IN"/>
+        </w:rPr>
+      </w:pPr>
+      <w:r>
+        <w:rPr>
+          <w:rFonts w:ascii="Segoe UI" w:eastAsia="Times New Roman" w:hAnsi="Segoe UI" w:cs="Segoe UI"/>
+          <w:color w:val="484848"/>
+          <w:sz w:val="27"/>
+          <w:szCs w:val="27"/>
+          <w:lang w:eastAsia="en-IN"/>
+        </w:rPr>
+        <w:t>There are three </w:t>
+      </w:r>
+      <w:r>
+        <w:rPr>
+          <w:rFonts w:ascii="Consolas" w:eastAsia="Times New Roman" w:hAnsi="Consolas" w:cs="Courier New"/>
+          <w:color w:val="15141F"/>
+          <w:sz w:val="20"/>
+          <w:szCs w:val="20"/>
+          <w:shd w:val="clear" w:color="auto" w:fill="EAE9ED"/>
+          <w:lang w:eastAsia="en-IN"/>
+        </w:rPr>
+        <w:t>span</w:t>
+      </w:r>
+      <w:r>
+        <w:rPr>
+          <w:rFonts w:ascii="Segoe UI" w:eastAsia="Times New Roman" w:hAnsi="Segoe UI" w:cs="Segoe UI"/>
+          <w:color w:val="484848"/>
+          <w:sz w:val="27"/>
+          <w:szCs w:val="27"/>
+          <w:lang w:eastAsia="en-IN"/>
+        </w:rPr>
+        <w:t xml:space="preserve"> tags which describe the “base </w:t>
+      </w:r>
+      <w:proofErr w:type="spellStart"/>
+      <w:r>
+        <w:rPr>
+          <w:rFonts w:ascii="Segoe UI" w:eastAsia="Times New Roman" w:hAnsi="Segoe UI" w:cs="Segoe UI"/>
+          <w:color w:val="484848"/>
+          <w:sz w:val="27"/>
+          <w:szCs w:val="27"/>
+          <w:lang w:eastAsia="en-IN"/>
+        </w:rPr>
+        <w:t>color</w:t>
+      </w:r>
+      <w:proofErr w:type="spellEnd"/>
+      <w:r>
+        <w:rPr>
+          <w:rFonts w:ascii="Segoe UI" w:eastAsia="Times New Roman" w:hAnsi="Segoe UI" w:cs="Segoe UI"/>
+          <w:color w:val="484848"/>
+          <w:sz w:val="27"/>
+          <w:szCs w:val="27"/>
+          <w:lang w:eastAsia="en-IN"/>
+        </w:rPr>
+        <w:t xml:space="preserve">” for each </w:t>
+      </w:r>
+      <w:proofErr w:type="spellStart"/>
+      <w:r>
+        <w:rPr>
+          <w:rFonts w:ascii="Segoe UI" w:eastAsia="Times New Roman" w:hAnsi="Segoe UI" w:cs="Segoe UI"/>
+          <w:color w:val="484848"/>
+          <w:sz w:val="27"/>
+          <w:szCs w:val="27"/>
+          <w:lang w:eastAsia="en-IN"/>
+        </w:rPr>
+        <w:t>color</w:t>
+      </w:r>
+      <w:proofErr w:type="spellEnd"/>
+      <w:r>
+        <w:rPr>
+          <w:rFonts w:ascii="Segoe UI" w:eastAsia="Times New Roman" w:hAnsi="Segoe UI" w:cs="Segoe UI"/>
+          <w:color w:val="484848"/>
+          <w:sz w:val="27"/>
+          <w:szCs w:val="27"/>
+          <w:lang w:eastAsia="en-IN"/>
+        </w:rPr>
+        <w:t xml:space="preserve"> section. Each of them falls under a </w:t>
+      </w:r>
+      <w:r>
+        <w:rPr>
+          <w:rFonts w:ascii="Consolas" w:eastAsia="Times New Roman" w:hAnsi="Consolas" w:cs="Courier New"/>
+          <w:color w:val="15141F"/>
+          <w:sz w:val="20"/>
+          <w:szCs w:val="20"/>
+          <w:shd w:val="clear" w:color="auto" w:fill="EAE9ED"/>
+          <w:lang w:eastAsia="en-IN"/>
+        </w:rPr>
+        <w:t>&lt;div&gt;</w:t>
+      </w:r>
+      <w:r>
+        <w:rPr>
+          <w:rFonts w:ascii="Segoe UI" w:eastAsia="Times New Roman" w:hAnsi="Segoe UI" w:cs="Segoe UI"/>
+          <w:color w:val="484848"/>
+          <w:sz w:val="27"/>
+          <w:szCs w:val="27"/>
+          <w:lang w:eastAsia="en-IN"/>
+        </w:rPr>
+        <w:t xml:space="preserve"> tag with a class specific to the </w:t>
+      </w:r>
+      <w:proofErr w:type="spellStart"/>
+      <w:r>
+        <w:rPr>
+          <w:rFonts w:ascii="Segoe UI" w:eastAsia="Times New Roman" w:hAnsi="Segoe UI" w:cs="Segoe UI"/>
+          <w:color w:val="484848"/>
+          <w:sz w:val="27"/>
+          <w:szCs w:val="27"/>
+          <w:lang w:eastAsia="en-IN"/>
+        </w:rPr>
+        <w:t>color</w:t>
+      </w:r>
+      <w:proofErr w:type="spellEnd"/>
+      <w:r>
+        <w:rPr>
+          <w:rFonts w:ascii="Segoe UI" w:eastAsia="Times New Roman" w:hAnsi="Segoe UI" w:cs="Segoe UI"/>
+          <w:color w:val="484848"/>
+          <w:sz w:val="27"/>
+          <w:szCs w:val="27"/>
+          <w:lang w:eastAsia="en-IN"/>
+        </w:rPr>
+        <w:t xml:space="preserve">. Currently, all these base </w:t>
+      </w:r>
+      <w:proofErr w:type="spellStart"/>
+      <w:r>
+        <w:rPr>
+          <w:rFonts w:ascii="Segoe UI" w:eastAsia="Times New Roman" w:hAnsi="Segoe UI" w:cs="Segoe UI"/>
+          <w:color w:val="484848"/>
+          <w:sz w:val="27"/>
+          <w:szCs w:val="27"/>
+          <w:lang w:eastAsia="en-IN"/>
+        </w:rPr>
+        <w:t>colors</w:t>
+      </w:r>
+      <w:proofErr w:type="spellEnd"/>
+      <w:r>
+        <w:rPr>
+          <w:rFonts w:ascii="Segoe UI" w:eastAsia="Times New Roman" w:hAnsi="Segoe UI" w:cs="Segoe UI"/>
+          <w:color w:val="484848"/>
+          <w:sz w:val="27"/>
+          <w:szCs w:val="27"/>
+          <w:lang w:eastAsia="en-IN"/>
+        </w:rPr>
+        <w:t xml:space="preserve"> are described with hex values. Change these to HSL.</w:t>
+      </w:r>
+    </w:p>
+    <w:p>
+      <w:pPr>
+        <w:spacing w:after="100" w:afterAutospacing="1" w:line="240" w:lineRule="auto"/>
+        <w:rPr>
+          <w:rFonts w:ascii="Segoe UI" w:eastAsia="Times New Roman" w:hAnsi="Segoe UI" w:cs="Segoe UI"/>
+          <w:color w:val="484848"/>
+          <w:sz w:val="27"/>
+          <w:szCs w:val="27"/>
+          <w:lang w:eastAsia="en-IN"/>
+        </w:rPr>
+      </w:pPr>
+      <w:r>
+        <w:rPr>
+          <w:rFonts w:ascii="Segoe UI" w:eastAsia="Times New Roman" w:hAnsi="Segoe UI" w:cs="Segoe UI"/>
+          <w:color w:val="484848"/>
+          <w:sz w:val="27"/>
+          <w:szCs w:val="27"/>
+          <w:lang w:eastAsia="en-IN"/>
+        </w:rPr>
+        <w:t xml:space="preserve">For example, the value for </w:t>
+      </w:r>
+      <w:proofErr w:type="spellStart"/>
+      <w:r>
+        <w:rPr>
+          <w:rFonts w:ascii="Segoe UI" w:eastAsia="Times New Roman" w:hAnsi="Segoe UI" w:cs="Segoe UI"/>
+          <w:color w:val="484848"/>
+          <w:sz w:val="27"/>
+          <w:szCs w:val="27"/>
+          <w:lang w:eastAsia="en-IN"/>
+        </w:rPr>
+        <w:t>color</w:t>
+      </w:r>
+      <w:proofErr w:type="spellEnd"/>
+      <w:r>
+        <w:rPr>
+          <w:rFonts w:ascii="Segoe UI" w:eastAsia="Times New Roman" w:hAnsi="Segoe UI" w:cs="Segoe UI"/>
+          <w:color w:val="484848"/>
+          <w:sz w:val="27"/>
+          <w:szCs w:val="27"/>
+          <w:lang w:eastAsia="en-IN"/>
+        </w:rPr>
+        <w:t xml:space="preserve"> within the </w:t>
+      </w:r>
+      <w:proofErr w:type="gramStart"/>
+      <w:r>
+        <w:rPr>
+          <w:rFonts w:ascii="Segoe UI" w:eastAsia="Times New Roman" w:hAnsi="Segoe UI" w:cs="Segoe UI"/>
+          <w:color w:val="484848"/>
+          <w:sz w:val="27"/>
+          <w:szCs w:val="27"/>
+          <w:lang w:eastAsia="en-IN"/>
+        </w:rPr>
+        <w:t>rule </w:t>
+      </w:r>
+      <w:r>
+        <w:rPr>
+          <w:rFonts w:ascii="Consolas" w:eastAsia="Times New Roman" w:hAnsi="Consolas" w:cs="Courier New"/>
+          <w:color w:val="15141F"/>
+          <w:sz w:val="20"/>
+          <w:szCs w:val="20"/>
+          <w:shd w:val="clear" w:color="auto" w:fill="EAE9ED"/>
+          <w:lang w:eastAsia="en-IN"/>
+        </w:rPr>
+        <w:t>.reds</w:t>
+      </w:r>
+      <w:proofErr w:type="gramEnd"/>
+      <w:r>
+        <w:rPr>
+          <w:rFonts w:ascii="Consolas" w:eastAsia="Times New Roman" w:hAnsi="Consolas" w:cs="Courier New"/>
+          <w:color w:val="15141F"/>
+          <w:sz w:val="20"/>
+          <w:szCs w:val="20"/>
+          <w:shd w:val="clear" w:color="auto" w:fill="EAE9ED"/>
+          <w:lang w:eastAsia="en-IN"/>
+        </w:rPr>
+        <w:t xml:space="preserve"> .base-</w:t>
+      </w:r>
+      <w:proofErr w:type="spellStart"/>
+      <w:r>
+        <w:rPr>
+          <w:rFonts w:ascii="Consolas" w:eastAsia="Times New Roman" w:hAnsi="Consolas" w:cs="Courier New"/>
+          <w:color w:val="15141F"/>
+          <w:sz w:val="20"/>
+          <w:szCs w:val="20"/>
+          <w:shd w:val="clear" w:color="auto" w:fill="EAE9ED"/>
+          <w:lang w:eastAsia="en-IN"/>
+        </w:rPr>
+        <w:t>color</w:t>
+      </w:r>
+      <w:proofErr w:type="spellEnd"/>
+      <w:r>
+        <w:rPr>
+          <w:rFonts w:ascii="Segoe UI" w:eastAsia="Times New Roman" w:hAnsi="Segoe UI" w:cs="Segoe UI"/>
+          <w:color w:val="484848"/>
+          <w:sz w:val="27"/>
+          <w:szCs w:val="27"/>
+          <w:lang w:eastAsia="en-IN"/>
+        </w:rPr>
+        <w:t> is currently </w:t>
+      </w:r>
+      <w:r>
+        <w:rPr>
+          <w:rFonts w:ascii="Consolas" w:eastAsia="Times New Roman" w:hAnsi="Consolas" w:cs="Courier New"/>
+          <w:color w:val="15141F"/>
+          <w:sz w:val="20"/>
+          <w:szCs w:val="20"/>
+          <w:shd w:val="clear" w:color="auto" w:fill="EAE9ED"/>
+          <w:lang w:eastAsia="en-IN"/>
+        </w:rPr>
+        <w:t>#ff002b</w:t>
+      </w:r>
+      <w:r>
+        <w:rPr>
+          <w:rFonts w:ascii="Segoe UI" w:eastAsia="Times New Roman" w:hAnsi="Segoe UI" w:cs="Segoe UI"/>
+          <w:color w:val="484848"/>
+          <w:sz w:val="27"/>
+          <w:szCs w:val="27"/>
+          <w:lang w:eastAsia="en-IN"/>
+        </w:rPr>
+        <w:t>. Change this to the HSL value </w:t>
+      </w:r>
+      <w:proofErr w:type="spellStart"/>
+      <w:r>
+        <w:rPr>
+          <w:rFonts w:ascii="Consolas" w:eastAsia="Times New Roman" w:hAnsi="Consolas" w:cs="Courier New"/>
+          <w:color w:val="15141F"/>
+          <w:sz w:val="20"/>
+          <w:szCs w:val="20"/>
+          <w:shd w:val="clear" w:color="auto" w:fill="EAE9ED"/>
+          <w:lang w:eastAsia="en-IN"/>
+        </w:rPr>
+        <w:t>hsl</w:t>
+      </w:r>
+      <w:proofErr w:type="spellEnd"/>
+      <w:r>
+        <w:rPr>
+          <w:rFonts w:ascii="Consolas" w:eastAsia="Times New Roman" w:hAnsi="Consolas" w:cs="Courier New"/>
+          <w:color w:val="15141F"/>
+          <w:sz w:val="20"/>
+          <w:szCs w:val="20"/>
+          <w:shd w:val="clear" w:color="auto" w:fill="EAE9ED"/>
+          <w:lang w:eastAsia="en-IN"/>
+        </w:rPr>
+        <w:t>(350, 100%, 50%)</w:t>
+      </w:r>
+      <w:r>
+        <w:rPr>
+          <w:rFonts w:ascii="Segoe UI" w:eastAsia="Times New Roman" w:hAnsi="Segoe UI" w:cs="Segoe UI"/>
+          <w:color w:val="484848"/>
+          <w:sz w:val="27"/>
+          <w:szCs w:val="27"/>
+          <w:lang w:eastAsia="en-IN"/>
+        </w:rPr>
+        <w:t>.</w:t>
+      </w:r>
+    </w:p>
+    <w:p>
+      <w:pPr>
+        <w:spacing w:after="0" w:line="240" w:lineRule="auto"/>
+        <w:rPr>
+          <w:rFonts w:ascii="Segoe UI" w:eastAsia="Times New Roman" w:hAnsi="Segoe UI" w:cs="Segoe UI"/>
+          <w:color w:val="484848"/>
+          <w:sz w:val="27"/>
+          <w:szCs w:val="27"/>
+          <w:lang w:eastAsia="en-IN"/>
+        </w:rPr>
+      </w:pPr>
+      <w:r>
+        <w:rPr>
+          <w:rFonts w:ascii="Segoe UI" w:eastAsia="Times New Roman" w:hAnsi="Segoe UI" w:cs="Segoe UI"/>
+          <w:color w:val="484848"/>
+          <w:sz w:val="27"/>
+          <w:szCs w:val="27"/>
+          <w:lang w:eastAsia="en-IN"/>
+        </w:rPr>
+        <w:t xml:space="preserve">You can find the base </w:t>
+      </w:r>
+      <w:proofErr w:type="spellStart"/>
+      <w:r>
+        <w:rPr>
+          <w:rFonts w:ascii="Segoe UI" w:eastAsia="Times New Roman" w:hAnsi="Segoe UI" w:cs="Segoe UI"/>
+          <w:color w:val="484848"/>
+          <w:sz w:val="27"/>
+          <w:szCs w:val="27"/>
+          <w:lang w:eastAsia="en-IN"/>
+        </w:rPr>
+        <w:t>color</w:t>
+      </w:r>
+      <w:proofErr w:type="spellEnd"/>
+      <w:r>
+        <w:rPr>
+          <w:rFonts w:ascii="Segoe UI" w:eastAsia="Times New Roman" w:hAnsi="Segoe UI" w:cs="Segoe UI"/>
+          <w:color w:val="484848"/>
+          <w:sz w:val="27"/>
+          <w:szCs w:val="27"/>
+          <w:lang w:eastAsia="en-IN"/>
+        </w:rPr>
+        <w:t xml:space="preserve"> values for the green and blue sections in the web page text. Update those to their corresponding HSL value as well.</w:t>
+      </w:r>
+    </w:p>
+    <w:p>
+      <w:pPr>
+        <w:spacing w:after="0" w:line="240" w:lineRule="auto"/>
+        <w:rPr>
+          <w:rFonts w:ascii="Segoe UI" w:eastAsia="Times New Roman" w:hAnsi="Segoe UI" w:cs="Segoe UI"/>
+          <w:color w:val="484848"/>
+          <w:sz w:val="27"/>
+          <w:szCs w:val="27"/>
+          <w:lang w:eastAsia="en-IN"/>
+        </w:rPr>
+      </w:pPr>
+      <w:r>
+        <w:rPr>
+          <w:rFonts w:ascii="Segoe UI" w:eastAsia="Times New Roman" w:hAnsi="Segoe UI" w:cs="Segoe UI"/>
+          <w:color w:val="484848"/>
+          <w:sz w:val="27"/>
+          <w:szCs w:val="27"/>
+          <w:lang w:eastAsia="en-IN"/>
+        </w:rPr>
+        <w:lastRenderedPageBreak/>
+        <w:t>Hint</w:t>
+      </w:r>
+    </w:p>
+    <w:p>
+      <w:pPr>
+        <w:spacing w:after="100" w:afterAutospacing="1" w:line="240" w:lineRule="auto"/>
+        <w:rPr>
+          <w:rFonts w:ascii="Segoe UI" w:eastAsia="Times New Roman" w:hAnsi="Segoe UI" w:cs="Segoe UI"/>
+          <w:color w:val="484848"/>
+          <w:sz w:val="27"/>
+          <w:szCs w:val="27"/>
+          <w:lang w:eastAsia="en-IN"/>
+        </w:rPr>
+      </w:pPr>
+      <w:r>
+        <w:rPr>
+          <w:rFonts w:ascii="Segoe UI" w:eastAsia="Times New Roman" w:hAnsi="Segoe UI" w:cs="Segoe UI"/>
+          <w:color w:val="484848"/>
+          <w:sz w:val="27"/>
+          <w:szCs w:val="27"/>
+          <w:lang w:eastAsia="en-IN"/>
+        </w:rPr>
+        <w:t>Following the webpage text, the values should be:</w:t>
+      </w:r>
+    </w:p>
+    <w:p>
+      <w:pPr>
+        <w:spacing w:after="100" w:afterAutospacing="1" w:line="240" w:lineRule="auto"/>
+        <w:rPr>
+          <w:rFonts w:ascii="Segoe UI" w:eastAsia="Times New Roman" w:hAnsi="Segoe UI" w:cs="Segoe UI"/>
+          <w:color w:val="484848"/>
+          <w:sz w:val="27"/>
+          <w:szCs w:val="27"/>
+          <w:lang w:eastAsia="en-IN"/>
+        </w:rPr>
+      </w:pPr>
+      <w:r>
+        <w:rPr>
+          <w:rFonts w:ascii="Segoe UI" w:eastAsia="Times New Roman" w:hAnsi="Segoe UI" w:cs="Segoe UI"/>
+          <w:color w:val="484848"/>
+          <w:sz w:val="27"/>
+          <w:szCs w:val="27"/>
+          <w:lang w:eastAsia="en-IN"/>
+        </w:rPr>
+        <w:t>Green: HSL (130, 100%, 50%)</w:t>
+      </w:r>
+    </w:p>
+    <w:p>
+      <w:pPr>
+        <w:spacing w:after="0" w:line="240" w:lineRule="auto"/>
+        <w:rPr>
+          <w:rFonts w:ascii="Segoe UI" w:eastAsia="Times New Roman" w:hAnsi="Segoe UI" w:cs="Segoe UI"/>
+          <w:color w:val="484848"/>
+          <w:sz w:val="27"/>
+          <w:szCs w:val="27"/>
+          <w:lang w:eastAsia="en-IN"/>
+        </w:rPr>
+      </w:pPr>
+      <w:r>
+        <w:rPr>
+          <w:rFonts w:ascii="Segoe UI" w:eastAsia="Times New Roman" w:hAnsi="Segoe UI" w:cs="Segoe UI"/>
+          <w:color w:val="484848"/>
+          <w:sz w:val="27"/>
+          <w:szCs w:val="27"/>
+          <w:lang w:eastAsia="en-IN"/>
+        </w:rPr>
+        <w:t>Blue: HSL (220, 100%, 50%)</w:t>
+      </w:r>
+    </w:p>
+    <w:p>
+      <w:pPr>
+        <w:spacing w:after="0" w:line="240" w:lineRule="auto"/>
+        <w:rPr>
+          <w:rFonts w:ascii="Segoe UI" w:eastAsia="Times New Roman" w:hAnsi="Segoe UI" w:cs="Segoe UI"/>
+          <w:color w:val="484848"/>
+          <w:sz w:val="27"/>
+          <w:szCs w:val="27"/>
+          <w:lang w:eastAsia="en-IN"/>
+        </w:rPr>
+      </w:pPr>
+      <w:r>
+        <w:rPr>
+          <w:rFonts w:ascii="Segoe UI" w:eastAsia="Times New Roman" w:hAnsi="Segoe UI" w:cs="Segoe UI"/>
+          <w:b/>
+          <w:bCs/>
+          <w:color w:val="484848"/>
+          <w:sz w:val="27"/>
+          <w:szCs w:val="27"/>
+          <w:lang w:eastAsia="en-IN"/>
+        </w:rPr>
+        <w:t>7.</w:t>
+      </w:r>
+    </w:p>
+    <w:p>
+      <w:pPr>
+        <w:spacing w:after="100" w:afterAutospacing="1" w:line="240" w:lineRule="auto"/>
+        <w:rPr>
+          <w:rFonts w:ascii="Segoe UI" w:eastAsia="Times New Roman" w:hAnsi="Segoe UI" w:cs="Segoe UI"/>
+          <w:color w:val="484848"/>
+          <w:sz w:val="27"/>
+          <w:szCs w:val="27"/>
+          <w:lang w:eastAsia="en-IN"/>
+        </w:rPr>
+      </w:pPr>
+      <w:r>
+        <w:rPr>
+          <w:rFonts w:ascii="Segoe UI" w:eastAsia="Times New Roman" w:hAnsi="Segoe UI" w:cs="Segoe UI"/>
+          <w:color w:val="484848"/>
+          <w:sz w:val="27"/>
+          <w:szCs w:val="27"/>
+          <w:lang w:eastAsia="en-IN"/>
+        </w:rPr>
+        <w:t xml:space="preserve">In each section (red, green, and blue), there are 15 </w:t>
+      </w:r>
+      <w:proofErr w:type="spellStart"/>
+      <w:r>
+        <w:rPr>
+          <w:rFonts w:ascii="Segoe UI" w:eastAsia="Times New Roman" w:hAnsi="Segoe UI" w:cs="Segoe UI"/>
+          <w:color w:val="484848"/>
+          <w:sz w:val="27"/>
+          <w:szCs w:val="27"/>
+          <w:lang w:eastAsia="en-IN"/>
+        </w:rPr>
+        <w:t>color</w:t>
+      </w:r>
+      <w:proofErr w:type="spellEnd"/>
+      <w:r>
+        <w:rPr>
+          <w:rFonts w:ascii="Segoe UI" w:eastAsia="Times New Roman" w:hAnsi="Segoe UI" w:cs="Segoe UI"/>
+          <w:color w:val="484848"/>
+          <w:sz w:val="27"/>
+          <w:szCs w:val="27"/>
+          <w:lang w:eastAsia="en-IN"/>
+        </w:rPr>
+        <w:t xml:space="preserve"> cells. Each cell has its own rule specifying its </w:t>
+      </w:r>
+      <w:proofErr w:type="spellStart"/>
+      <w:r>
+        <w:rPr>
+          <w:rFonts w:ascii="Segoe UI" w:eastAsia="Times New Roman" w:hAnsi="Segoe UI" w:cs="Segoe UI"/>
+          <w:color w:val="484848"/>
+          <w:sz w:val="27"/>
+          <w:szCs w:val="27"/>
+          <w:lang w:eastAsia="en-IN"/>
+        </w:rPr>
+        <w:t>color</w:t>
+      </w:r>
+      <w:proofErr w:type="spellEnd"/>
+      <w:r>
+        <w:rPr>
+          <w:rFonts w:ascii="Segoe UI" w:eastAsia="Times New Roman" w:hAnsi="Segoe UI" w:cs="Segoe UI"/>
+          <w:color w:val="484848"/>
+          <w:sz w:val="27"/>
+          <w:szCs w:val="27"/>
+          <w:lang w:eastAsia="en-IN"/>
+        </w:rPr>
+        <w:t xml:space="preserve"> in </w:t>
+      </w:r>
+      <w:r>
+        <w:rPr>
+          <w:rFonts w:ascii="Segoe UI" w:eastAsia="Times New Roman" w:hAnsi="Segoe UI" w:cs="Segoe UI"/>
+          <w:b/>
+          <w:bCs/>
+          <w:color w:val="484848"/>
+          <w:sz w:val="27"/>
+          <w:szCs w:val="27"/>
+          <w:lang w:eastAsia="en-IN"/>
+        </w:rPr>
+        <w:t>style.css</w:t>
+      </w:r>
+      <w:r>
+        <w:rPr>
+          <w:rFonts w:ascii="Segoe UI" w:eastAsia="Times New Roman" w:hAnsi="Segoe UI" w:cs="Segoe UI"/>
+          <w:color w:val="484848"/>
+          <w:sz w:val="27"/>
+          <w:szCs w:val="27"/>
+          <w:lang w:eastAsia="en-IN"/>
+        </w:rPr>
+        <w:t xml:space="preserve">. Notice that at the beginning of each </w:t>
+      </w:r>
+      <w:proofErr w:type="spellStart"/>
+      <w:r>
+        <w:rPr>
+          <w:rFonts w:ascii="Segoe UI" w:eastAsia="Times New Roman" w:hAnsi="Segoe UI" w:cs="Segoe UI"/>
+          <w:color w:val="484848"/>
+          <w:sz w:val="27"/>
+          <w:szCs w:val="27"/>
+          <w:lang w:eastAsia="en-IN"/>
+        </w:rPr>
+        <w:t>color</w:t>
+      </w:r>
+      <w:proofErr w:type="spellEnd"/>
+      <w:r>
+        <w:rPr>
+          <w:rFonts w:ascii="Segoe UI" w:eastAsia="Times New Roman" w:hAnsi="Segoe UI" w:cs="Segoe UI"/>
+          <w:color w:val="484848"/>
+          <w:sz w:val="27"/>
+          <w:szCs w:val="27"/>
+          <w:lang w:eastAsia="en-IN"/>
+        </w:rPr>
+        <w:t xml:space="preserve"> swatch, the first cell is empty. Find the rule for each of the empty cells and fill in the </w:t>
+      </w:r>
+      <w:proofErr w:type="spellStart"/>
+      <w:proofErr w:type="gramStart"/>
+      <w:r>
+        <w:rPr>
+          <w:rFonts w:ascii="Consolas" w:eastAsia="Times New Roman" w:hAnsi="Consolas" w:cs="Courier New"/>
+          <w:color w:val="15141F"/>
+          <w:sz w:val="20"/>
+          <w:szCs w:val="20"/>
+          <w:shd w:val="clear" w:color="auto" w:fill="EAE9ED"/>
+          <w:lang w:eastAsia="en-IN"/>
+        </w:rPr>
+        <w:t>hsl</w:t>
+      </w:r>
+      <w:proofErr w:type="spellEnd"/>
+      <w:r>
+        <w:rPr>
+          <w:rFonts w:ascii="Consolas" w:eastAsia="Times New Roman" w:hAnsi="Consolas" w:cs="Courier New"/>
+          <w:color w:val="15141F"/>
+          <w:sz w:val="20"/>
+          <w:szCs w:val="20"/>
+          <w:shd w:val="clear" w:color="auto" w:fill="EAE9ED"/>
+          <w:lang w:eastAsia="en-IN"/>
+        </w:rPr>
+        <w:t>(</w:t>
+      </w:r>
+      <w:proofErr w:type="gramEnd"/>
+      <w:r>
+        <w:rPr>
+          <w:rFonts w:ascii="Consolas" w:eastAsia="Times New Roman" w:hAnsi="Consolas" w:cs="Courier New"/>
+          <w:color w:val="15141F"/>
+          <w:sz w:val="20"/>
+          <w:szCs w:val="20"/>
+          <w:shd w:val="clear" w:color="auto" w:fill="EAE9ED"/>
+          <w:lang w:eastAsia="en-IN"/>
+        </w:rPr>
+        <w:t>)</w:t>
+      </w:r>
+      <w:r>
+        <w:rPr>
+          <w:rFonts w:ascii="Segoe UI" w:eastAsia="Times New Roman" w:hAnsi="Segoe UI" w:cs="Segoe UI"/>
+          <w:color w:val="484848"/>
+          <w:sz w:val="27"/>
+          <w:szCs w:val="27"/>
+          <w:lang w:eastAsia="en-IN"/>
+        </w:rPr>
+        <w:t> value which completes the pattern.</w:t>
+      </w:r>
+    </w:p>
+    <w:p>
+      <w:pPr>
+        <w:spacing w:after="100" w:afterAutospacing="1" w:line="240" w:lineRule="auto"/>
+        <w:rPr>
+          <w:rFonts w:ascii="Segoe UI" w:eastAsia="Times New Roman" w:hAnsi="Segoe UI" w:cs="Segoe UI"/>
+          <w:color w:val="484848"/>
+          <w:sz w:val="27"/>
+          <w:szCs w:val="27"/>
+          <w:lang w:eastAsia="en-IN"/>
+        </w:rPr>
+      </w:pPr>
+      <w:r>
+        <w:rPr>
+          <w:rFonts w:ascii="Segoe UI" w:eastAsia="Times New Roman" w:hAnsi="Segoe UI" w:cs="Segoe UI"/>
+          <w:color w:val="484848"/>
+          <w:sz w:val="27"/>
+          <w:szCs w:val="27"/>
+          <w:lang w:eastAsia="en-IN"/>
+        </w:rPr>
+        <w:t xml:space="preserve">For example, the first blank swatch </w:t>
+      </w:r>
+      <w:proofErr w:type="gramStart"/>
+      <w:r>
+        <w:rPr>
+          <w:rFonts w:ascii="Segoe UI" w:eastAsia="Times New Roman" w:hAnsi="Segoe UI" w:cs="Segoe UI"/>
+          <w:color w:val="484848"/>
+          <w:sz w:val="27"/>
+          <w:szCs w:val="27"/>
+          <w:lang w:eastAsia="en-IN"/>
+        </w:rPr>
+        <w:t>is </w:t>
+      </w:r>
+      <w:r>
+        <w:rPr>
+          <w:rFonts w:ascii="Consolas" w:eastAsia="Times New Roman" w:hAnsi="Consolas" w:cs="Courier New"/>
+          <w:color w:val="15141F"/>
+          <w:sz w:val="20"/>
+          <w:szCs w:val="20"/>
+          <w:shd w:val="clear" w:color="auto" w:fill="EAE9ED"/>
+          <w:lang w:eastAsia="en-IN"/>
+        </w:rPr>
+        <w:t>.reds</w:t>
+      </w:r>
+      <w:proofErr w:type="gramEnd"/>
+      <w:r>
+        <w:rPr>
+          <w:rFonts w:ascii="Consolas" w:eastAsia="Times New Roman" w:hAnsi="Consolas" w:cs="Courier New"/>
+          <w:color w:val="15141F"/>
+          <w:sz w:val="20"/>
+          <w:szCs w:val="20"/>
+          <w:shd w:val="clear" w:color="auto" w:fill="EAE9ED"/>
+          <w:lang w:eastAsia="en-IN"/>
+        </w:rPr>
+        <w:t xml:space="preserve"> .lightness .color-1</w:t>
+      </w:r>
+      <w:r>
+        <w:rPr>
+          <w:rFonts w:ascii="Segoe UI" w:eastAsia="Times New Roman" w:hAnsi="Segoe UI" w:cs="Segoe UI"/>
+          <w:color w:val="484848"/>
+          <w:sz w:val="27"/>
+          <w:szCs w:val="27"/>
+          <w:lang w:eastAsia="en-IN"/>
+        </w:rPr>
+        <w:t>. In each HSL value in this section, notice that the lightness value decreases by 15 percentage points. Following the pattern, fill in the value for the background-value for this cell, </w:t>
+      </w:r>
+      <w:proofErr w:type="spellStart"/>
+      <w:proofErr w:type="gramStart"/>
+      <w:r>
+        <w:rPr>
+          <w:rFonts w:ascii="Consolas" w:eastAsia="Times New Roman" w:hAnsi="Consolas" w:cs="Courier New"/>
+          <w:color w:val="15141F"/>
+          <w:sz w:val="20"/>
+          <w:szCs w:val="20"/>
+          <w:shd w:val="clear" w:color="auto" w:fill="EAE9ED"/>
+          <w:lang w:eastAsia="en-IN"/>
+        </w:rPr>
+        <w:t>hsl</w:t>
+      </w:r>
+      <w:proofErr w:type="spellEnd"/>
+      <w:r>
+        <w:rPr>
+          <w:rFonts w:ascii="Consolas" w:eastAsia="Times New Roman" w:hAnsi="Consolas" w:cs="Courier New"/>
+          <w:color w:val="15141F"/>
+          <w:sz w:val="20"/>
+          <w:szCs w:val="20"/>
+          <w:shd w:val="clear" w:color="auto" w:fill="EAE9ED"/>
+          <w:lang w:eastAsia="en-IN"/>
+        </w:rPr>
+        <w:t>(</w:t>
+      </w:r>
+      <w:proofErr w:type="gramEnd"/>
+      <w:r>
+        <w:rPr>
+          <w:rFonts w:ascii="Consolas" w:eastAsia="Times New Roman" w:hAnsi="Consolas" w:cs="Courier New"/>
+          <w:color w:val="15141F"/>
+          <w:sz w:val="20"/>
+          <w:szCs w:val="20"/>
+          <w:shd w:val="clear" w:color="auto" w:fill="EAE9ED"/>
+          <w:lang w:eastAsia="en-IN"/>
+        </w:rPr>
+        <w:t>350, 100%, 80%)</w:t>
+      </w:r>
+      <w:r>
+        <w:rPr>
+          <w:rFonts w:ascii="Segoe UI" w:eastAsia="Times New Roman" w:hAnsi="Segoe UI" w:cs="Segoe UI"/>
+          <w:color w:val="484848"/>
+          <w:sz w:val="27"/>
+          <w:szCs w:val="27"/>
+          <w:lang w:eastAsia="en-IN"/>
+        </w:rPr>
+        <w:t>.</w:t>
+      </w:r>
+    </w:p>
+    <w:p>
+      <w:pPr>
+        <w:spacing w:after="100" w:afterAutospacing="1" w:line="240" w:lineRule="auto"/>
+        <w:rPr>
+          <w:rFonts w:ascii="Segoe UI" w:eastAsia="Times New Roman" w:hAnsi="Segoe UI" w:cs="Segoe UI"/>
+          <w:color w:val="484848"/>
+          <w:sz w:val="27"/>
+          <w:szCs w:val="27"/>
+          <w:lang w:eastAsia="en-IN"/>
+        </w:rPr>
+      </w:pPr>
+      <w:r>
+        <w:rPr>
+          <w:rFonts w:ascii="Segoe UI" w:eastAsia="Times New Roman" w:hAnsi="Segoe UI" w:cs="Segoe UI"/>
+          <w:color w:val="484848"/>
+          <w:sz w:val="27"/>
+          <w:szCs w:val="27"/>
+          <w:lang w:eastAsia="en-IN"/>
+        </w:rPr>
+        <w:t>Use the patterns for each of the other 8 rows and fill in the missing cell for each row.</w:t>
+      </w:r>
+    </w:p>
+    <w:p>
+      <w:pPr>
+        <w:spacing w:after="0" w:line="240" w:lineRule="auto"/>
+        <w:rPr>
+          <w:rFonts w:ascii="Segoe UI" w:eastAsia="Times New Roman" w:hAnsi="Segoe UI" w:cs="Segoe UI"/>
+          <w:color w:val="484848"/>
+          <w:sz w:val="27"/>
+          <w:szCs w:val="27"/>
+          <w:lang w:eastAsia="en-IN"/>
+        </w:rPr>
+      </w:pPr>
+      <w:r>
+        <w:rPr>
+          <w:rFonts w:ascii="Segoe UI" w:eastAsia="Times New Roman" w:hAnsi="Segoe UI" w:cs="Segoe UI"/>
+          <w:color w:val="484848"/>
+          <w:sz w:val="27"/>
+          <w:szCs w:val="27"/>
+          <w:lang w:eastAsia="en-IN"/>
+        </w:rPr>
+        <w:t>In </w:t>
+      </w:r>
+      <w:r>
+        <w:rPr>
+          <w:rFonts w:ascii="Segoe UI" w:eastAsia="Times New Roman" w:hAnsi="Segoe UI" w:cs="Segoe UI"/>
+          <w:b/>
+          <w:bCs/>
+          <w:color w:val="484848"/>
+          <w:sz w:val="27"/>
+          <w:szCs w:val="27"/>
+          <w:lang w:eastAsia="en-IN"/>
+        </w:rPr>
+        <w:t>style.css</w:t>
+      </w:r>
+      <w:r>
+        <w:rPr>
+          <w:rFonts w:ascii="Segoe UI" w:eastAsia="Times New Roman" w:hAnsi="Segoe UI" w:cs="Segoe UI"/>
+          <w:color w:val="484848"/>
+          <w:sz w:val="27"/>
+          <w:szCs w:val="27"/>
+          <w:lang w:eastAsia="en-IN"/>
+        </w:rPr>
+        <w:t>, there is a comment above each empty cell’s rule that describes the pattern.</w:t>
+      </w:r>
+    </w:p>
+    <w:p>
+      <w:pPr>
+        <w:spacing w:after="0" w:line="240" w:lineRule="auto"/>
+        <w:rPr>
+          <w:rFonts w:ascii="Segoe UI" w:eastAsia="Times New Roman" w:hAnsi="Segoe UI" w:cs="Segoe UI"/>
+          <w:color w:val="484848"/>
+          <w:sz w:val="27"/>
+          <w:szCs w:val="27"/>
+          <w:lang w:eastAsia="en-IN"/>
+        </w:rPr>
+      </w:pPr>
+      <w:r>
+        <w:rPr>
+          <w:rFonts w:ascii="Segoe UI" w:eastAsia="Times New Roman" w:hAnsi="Segoe UI" w:cs="Segoe UI"/>
+          <w:color w:val="484848"/>
+          <w:sz w:val="27"/>
+          <w:szCs w:val="27"/>
+          <w:lang w:eastAsia="en-IN"/>
+        </w:rPr>
+        <w:t>Hint</w:t>
+      </w:r>
+    </w:p>
+    <w:p>
+      <w:pPr>
+        <w:spacing w:after="0" w:line="240" w:lineRule="auto"/>
+        <w:rPr>
+          <w:rFonts w:ascii="Segoe UI" w:eastAsia="Times New Roman" w:hAnsi="Segoe UI" w:cs="Segoe UI"/>
+          <w:color w:val="484848"/>
+          <w:sz w:val="27"/>
+          <w:szCs w:val="27"/>
+          <w:lang w:eastAsia="en-IN"/>
+        </w:rPr>
+      </w:pPr>
+      <w:r>
+        <w:rPr>
+          <w:rFonts w:ascii="Segoe UI" w:eastAsia="Times New Roman" w:hAnsi="Segoe UI" w:cs="Segoe UI"/>
+          <w:color w:val="484848"/>
+          <w:sz w:val="27"/>
+          <w:szCs w:val="27"/>
+          <w:lang w:eastAsia="en-IN"/>
+        </w:rPr>
+        <w:t>Remember that the hue value of HSL goes from 0-360.</w:t>
+      </w:r>
+    </w:p>
     <w:p>
       <w:bookmarkStart w:id="0" w:name="_GoBack"/>
       <w:bookmarkEnd w:id="0"/>
@@ -14,6 +3982,315 @@
     </w:sectPr>
   </w:body>
 </w:document>
+</file>
+
+<file path=word/numbering.xml><?xml version="1.0" encoding="utf-8"?>
+<w:numbering xmlns:wpc="http://schemas.microsoft.com/office/word/2010/wordprocessingCanvas" xmlns:cx="http://schemas.microsoft.com/office/drawing/2014/chartex" xmlns:cx1="http://schemas.microsoft.com/office/drawing/2015/9/8/chartex" xmlns:cx2="http://schemas.microsoft.com/office/drawing/2015/10/21/chartex" xmlns:cx3="http://schemas.microsoft.com/office/drawing/2016/5/9/chartex" xmlns:cx4="http://schemas.microsoft.com/office/drawing/2016/5/10/chartex" xmlns:cx5="http://schemas.microsoft.com/office/drawing/2016/5/11/chartex" xmlns:cx6="http://schemas.microsoft.com/office/drawing/2016/5/12/chartex" xmlns:cx7="http://schemas.microsoft.com/office/drawing/2016/5/13/chartex" xmlns:cx8="http://schemas.microsoft.com/office/drawing/2016/5/14/chartex" xmlns:mc="http://schemas.openxmlformats.org/markup-compatibility/2006" xmlns:aink="http://schemas.microsoft.com/office/drawing/2016/ink" xmlns:am3d="http://schemas.microsoft.com/office/drawing/2017/model3d" xmlns:o="urn:schemas-microsoft-com:office:office" xmlns:r="http://schemas.openxmlformats.org/officeDocument/2006/relationships" xmlns:m="http://schemas.openxmlformats.org/officeDocument/2006/math" xmlns:v="urn:schemas-microsoft-com:vml" xmlns:wp14="http://schemas.microsoft.com/office/word/2010/wordprocessingDrawing" xmlns:wp="http://schemas.openxmlformats.org/drawingml/2006/wordprocessingDrawing" xmlns:w10="urn:schemas-microsoft-com:office:word" xmlns:w="http://schemas.openxmlformats.org/wordprocessingml/2006/main" xmlns:w14="http://schemas.microsoft.com/office/word/2010/wordml" xmlns:w15="http://schemas.microsoft.com/office/word/2012/wordml" xmlns:w16cid="http://schemas.microsoft.com/office/word/2016/wordml/cid" xmlns:w16se="http://schemas.microsoft.com/office/word/2015/wordml/symex" xmlns:wpg="http://schemas.microsoft.com/office/word/2010/wordprocessingGroup" xmlns:wpi="http://schemas.microsoft.com/office/word/2010/wordprocessingInk" xmlns:wne="http://schemas.microsoft.com/office/word/2006/wordml" xmlns:wps="http://schemas.microsoft.com/office/word/2010/wordprocessingShape" mc:Ignorable="w14 w15 w16se w16cid wp14">
+  <w:abstractNum w:abstractNumId="0" w15:restartNumberingAfterBreak="0">
+    <w:nsid w:val="12F565D3"/>
+    <w:multiLevelType w:val="multilevel"/>
+    <w:tmpl w:val="4CA02990"/>
+    <w:lvl w:ilvl="0">
+      <w:start w:val="1"/>
+      <w:numFmt w:val="bullet"/>
+      <w:lvlText w:val=""/>
+      <w:lvlJc w:val="left"/>
+      <w:pPr>
+        <w:tabs>
+          <w:tab w:val="num" w:pos="720"/>
+        </w:tabs>
+        <w:ind w:left="720" w:hanging="360"/>
+      </w:pPr>
+      <w:rPr>
+        <w:rFonts w:ascii="Symbol" w:hAnsi="Symbol" w:hint="default"/>
+        <w:sz w:val="20"/>
+      </w:rPr>
+    </w:lvl>
+    <w:lvl w:ilvl="1" w:tentative="1">
+      <w:start w:val="1"/>
+      <w:numFmt w:val="bullet"/>
+      <w:lvlText w:val="o"/>
+      <w:lvlJc w:val="left"/>
+      <w:pPr>
+        <w:tabs>
+          <w:tab w:val="num" w:pos="1440"/>
+        </w:tabs>
+        <w:ind w:left="1440" w:hanging="360"/>
+      </w:pPr>
+      <w:rPr>
+        <w:rFonts w:ascii="Courier New" w:hAnsi="Courier New" w:hint="default"/>
+        <w:sz w:val="20"/>
+      </w:rPr>
+    </w:lvl>
+    <w:lvl w:ilvl="2" w:tentative="1">
+      <w:start w:val="1"/>
+      <w:numFmt w:val="bullet"/>
+      <w:lvlText w:val=""/>
+      <w:lvlJc w:val="left"/>
+      <w:pPr>
+        <w:tabs>
+          <w:tab w:val="num" w:pos="2160"/>
+        </w:tabs>
+        <w:ind w:left="2160" w:hanging="360"/>
+      </w:pPr>
+      <w:rPr>
+        <w:rFonts w:ascii="Wingdings" w:hAnsi="Wingdings" w:hint="default"/>
+        <w:sz w:val="20"/>
+      </w:rPr>
+    </w:lvl>
+    <w:lvl w:ilvl="3" w:tentative="1">
+      <w:start w:val="1"/>
+      <w:numFmt w:val="bullet"/>
+      <w:lvlText w:val=""/>
+      <w:lvlJc w:val="left"/>
+      <w:pPr>
+        <w:tabs>
+          <w:tab w:val="num" w:pos="2880"/>
+        </w:tabs>
+        <w:ind w:left="2880" w:hanging="360"/>
+      </w:pPr>
+      <w:rPr>
+        <w:rFonts w:ascii="Wingdings" w:hAnsi="Wingdings" w:hint="default"/>
+        <w:sz w:val="20"/>
+      </w:rPr>
+    </w:lvl>
+    <w:lvl w:ilvl="4" w:tentative="1">
+      <w:start w:val="1"/>
+      <w:numFmt w:val="bullet"/>
+      <w:lvlText w:val=""/>
+      <w:lvlJc w:val="left"/>
+      <w:pPr>
+        <w:tabs>
+          <w:tab w:val="num" w:pos="3600"/>
+        </w:tabs>
+        <w:ind w:left="3600" w:hanging="360"/>
+      </w:pPr>
+      <w:rPr>
+        <w:rFonts w:ascii="Wingdings" w:hAnsi="Wingdings" w:hint="default"/>
+        <w:sz w:val="20"/>
+      </w:rPr>
+    </w:lvl>
+    <w:lvl w:ilvl="5" w:tentative="1">
+      <w:start w:val="1"/>
+      <w:numFmt w:val="bullet"/>
+      <w:lvlText w:val=""/>
+      <w:lvlJc w:val="left"/>
+      <w:pPr>
+        <w:tabs>
+          <w:tab w:val="num" w:pos="4320"/>
+        </w:tabs>
+        <w:ind w:left="4320" w:hanging="360"/>
+      </w:pPr>
+      <w:rPr>
+        <w:rFonts w:ascii="Wingdings" w:hAnsi="Wingdings" w:hint="default"/>
+        <w:sz w:val="20"/>
+      </w:rPr>
+    </w:lvl>
+    <w:lvl w:ilvl="6" w:tentative="1">
+      <w:start w:val="1"/>
+      <w:numFmt w:val="bullet"/>
+      <w:lvlText w:val=""/>
+      <w:lvlJc w:val="left"/>
+      <w:pPr>
+        <w:tabs>
+          <w:tab w:val="num" w:pos="5040"/>
+        </w:tabs>
+        <w:ind w:left="5040" w:hanging="360"/>
+      </w:pPr>
+      <w:rPr>
+        <w:rFonts w:ascii="Wingdings" w:hAnsi="Wingdings" w:hint="default"/>
+        <w:sz w:val="20"/>
+      </w:rPr>
+    </w:lvl>
+    <w:lvl w:ilvl="7" w:tentative="1">
+      <w:start w:val="1"/>
+      <w:numFmt w:val="bullet"/>
+      <w:lvlText w:val=""/>
+      <w:lvlJc w:val="left"/>
+      <w:pPr>
+        <w:tabs>
+          <w:tab w:val="num" w:pos="5760"/>
+        </w:tabs>
+        <w:ind w:left="5760" w:hanging="360"/>
+      </w:pPr>
+      <w:rPr>
+        <w:rFonts w:ascii="Wingdings" w:hAnsi="Wingdings" w:hint="default"/>
+        <w:sz w:val="20"/>
+      </w:rPr>
+    </w:lvl>
+    <w:lvl w:ilvl="8" w:tentative="1">
+      <w:start w:val="1"/>
+      <w:numFmt w:val="bullet"/>
+      <w:lvlText w:val=""/>
+      <w:lvlJc w:val="left"/>
+      <w:pPr>
+        <w:tabs>
+          <w:tab w:val="num" w:pos="6480"/>
+        </w:tabs>
+        <w:ind w:left="6480" w:hanging="360"/>
+      </w:pPr>
+      <w:rPr>
+        <w:rFonts w:ascii="Wingdings" w:hAnsi="Wingdings" w:hint="default"/>
+        <w:sz w:val="20"/>
+      </w:rPr>
+    </w:lvl>
+  </w:abstractNum>
+  <w:abstractNum w:abstractNumId="1" w15:restartNumberingAfterBreak="0">
+    <w:nsid w:val="5E2212A7"/>
+    <w:multiLevelType w:val="multilevel"/>
+    <w:tmpl w:val="8E84E57A"/>
+    <w:lvl w:ilvl="0">
+      <w:start w:val="1"/>
+      <w:numFmt w:val="bullet"/>
+      <w:lvlText w:val=""/>
+      <w:lvlJc w:val="left"/>
+      <w:pPr>
+        <w:tabs>
+          <w:tab w:val="num" w:pos="720"/>
+        </w:tabs>
+        <w:ind w:left="720" w:hanging="360"/>
+      </w:pPr>
+      <w:rPr>
+        <w:rFonts w:ascii="Symbol" w:hAnsi="Symbol" w:hint="default"/>
+        <w:sz w:val="20"/>
+      </w:rPr>
+    </w:lvl>
+    <w:lvl w:ilvl="1" w:tentative="1">
+      <w:start w:val="1"/>
+      <w:numFmt w:val="bullet"/>
+      <w:lvlText w:val="o"/>
+      <w:lvlJc w:val="left"/>
+      <w:pPr>
+        <w:tabs>
+          <w:tab w:val="num" w:pos="1440"/>
+        </w:tabs>
+        <w:ind w:left="1440" w:hanging="360"/>
+      </w:pPr>
+      <w:rPr>
+        <w:rFonts w:ascii="Courier New" w:hAnsi="Courier New" w:hint="default"/>
+        <w:sz w:val="20"/>
+      </w:rPr>
+    </w:lvl>
+    <w:lvl w:ilvl="2" w:tentative="1">
+      <w:start w:val="1"/>
+      <w:numFmt w:val="bullet"/>
+      <w:lvlText w:val=""/>
+      <w:lvlJc w:val="left"/>
+      <w:pPr>
+        <w:tabs>
+          <w:tab w:val="num" w:pos="2160"/>
+        </w:tabs>
+        <w:ind w:left="2160" w:hanging="360"/>
+      </w:pPr>
+      <w:rPr>
+        <w:rFonts w:ascii="Wingdings" w:hAnsi="Wingdings" w:hint="default"/>
+        <w:sz w:val="20"/>
+      </w:rPr>
+    </w:lvl>
+    <w:lvl w:ilvl="3" w:tentative="1">
+      <w:start w:val="1"/>
+      <w:numFmt w:val="bullet"/>
+      <w:lvlText w:val=""/>
+      <w:lvlJc w:val="left"/>
+      <w:pPr>
+        <w:tabs>
+          <w:tab w:val="num" w:pos="2880"/>
+        </w:tabs>
+        <w:ind w:left="2880" w:hanging="360"/>
+      </w:pPr>
+      <w:rPr>
+        <w:rFonts w:ascii="Wingdings" w:hAnsi="Wingdings" w:hint="default"/>
+        <w:sz w:val="20"/>
+      </w:rPr>
+    </w:lvl>
+    <w:lvl w:ilvl="4" w:tentative="1">
+      <w:start w:val="1"/>
+      <w:numFmt w:val="bullet"/>
+      <w:lvlText w:val=""/>
+      <w:lvlJc w:val="left"/>
+      <w:pPr>
+        <w:tabs>
+          <w:tab w:val="num" w:pos="3600"/>
+        </w:tabs>
+        <w:ind w:left="3600" w:hanging="360"/>
+      </w:pPr>
+      <w:rPr>
+        <w:rFonts w:ascii="Wingdings" w:hAnsi="Wingdings" w:hint="default"/>
+        <w:sz w:val="20"/>
+      </w:rPr>
+    </w:lvl>
+    <w:lvl w:ilvl="5" w:tentative="1">
+      <w:start w:val="1"/>
+      <w:numFmt w:val="bullet"/>
+      <w:lvlText w:val=""/>
+      <w:lvlJc w:val="left"/>
+      <w:pPr>
+        <w:tabs>
+          <w:tab w:val="num" w:pos="4320"/>
+        </w:tabs>
+        <w:ind w:left="4320" w:hanging="360"/>
+      </w:pPr>
+      <w:rPr>
+        <w:rFonts w:ascii="Wingdings" w:hAnsi="Wingdings" w:hint="default"/>
+        <w:sz w:val="20"/>
+      </w:rPr>
+    </w:lvl>
+    <w:lvl w:ilvl="6" w:tentative="1">
+      <w:start w:val="1"/>
+      <w:numFmt w:val="bullet"/>
+      <w:lvlText w:val=""/>
+      <w:lvlJc w:val="left"/>
+      <w:pPr>
+        <w:tabs>
+          <w:tab w:val="num" w:pos="5040"/>
+        </w:tabs>
+        <w:ind w:left="5040" w:hanging="360"/>
+      </w:pPr>
+      <w:rPr>
+        <w:rFonts w:ascii="Wingdings" w:hAnsi="Wingdings" w:hint="default"/>
+        <w:sz w:val="20"/>
+      </w:rPr>
+    </w:lvl>
+    <w:lvl w:ilvl="7" w:tentative="1">
+      <w:start w:val="1"/>
+      <w:numFmt w:val="bullet"/>
+      <w:lvlText w:val=""/>
+      <w:lvlJc w:val="left"/>
+      <w:pPr>
+        <w:tabs>
+          <w:tab w:val="num" w:pos="5760"/>
+        </w:tabs>
+        <w:ind w:left="5760" w:hanging="360"/>
+      </w:pPr>
+      <w:rPr>
+        <w:rFonts w:ascii="Wingdings" w:hAnsi="Wingdings" w:hint="default"/>
+        <w:sz w:val="20"/>
+      </w:rPr>
+    </w:lvl>
+    <w:lvl w:ilvl="8" w:tentative="1">
+      <w:start w:val="1"/>
+      <w:numFmt w:val="bullet"/>
+      <w:lvlText w:val=""/>
+      <w:lvlJc w:val="left"/>
+      <w:pPr>
+        <w:tabs>
+          <w:tab w:val="num" w:pos="6480"/>
+        </w:tabs>
+        <w:ind w:left="6480" w:hanging="360"/>
+      </w:pPr>
+      <w:rPr>
+        <w:rFonts w:ascii="Wingdings" w:hAnsi="Wingdings" w:hint="default"/>
+        <w:sz w:val="20"/>
+      </w:rPr>
+    </w:lvl>
+  </w:abstractNum>
+  <w:num w:numId="1">
+    <w:abstractNumId w:val="1"/>
+  </w:num>
+  <w:num w:numId="2">
+    <w:abstractNumId w:val="0"/>
+  </w:num>
+</w:numbering>
 </file>
 
 <file path=word/styles.xml><?xml version="1.0" encoding="utf-8"?>
@@ -414,6 +4691,27 @@
     <w:name w:val="Normal"/>
     <w:qFormat/>
   </w:style>
+  <w:style w:type="paragraph" w:styleId="Heading1">
+    <w:name w:val="heading 1"/>
+    <w:basedOn w:val="Normal"/>
+    <w:link w:val="Heading1Char"/>
+    <w:uiPriority w:val="9"/>
+    <w:qFormat/>
+    <w:rsid w:val="00E467A6"/>
+    <w:pPr>
+      <w:spacing w:before="100" w:beforeAutospacing="1" w:after="100" w:afterAutospacing="1" w:line="240" w:lineRule="auto"/>
+      <w:outlineLvl w:val="0"/>
+    </w:pPr>
+    <w:rPr>
+      <w:rFonts w:ascii="Times New Roman" w:eastAsia="Times New Roman" w:hAnsi="Times New Roman" w:cs="Times New Roman"/>
+      <w:b/>
+      <w:bCs/>
+      <w:kern w:val="36"/>
+      <w:sz w:val="48"/>
+      <w:szCs w:val="48"/>
+      <w:lang w:eastAsia="en-IN"/>
+    </w:rPr>
+  </w:style>
   <w:style w:type="character" w:default="1" w:styleId="DefaultParagraphFont">
     <w:name w:val="Default Paragraph Font"/>
     <w:uiPriority w:val="1"/>
@@ -440,6 +4738,174 @@
     <w:uiPriority w:val="99"/>
     <w:semiHidden/>
     <w:unhideWhenUsed/>
+  </w:style>
+  <w:style w:type="character" w:customStyle="1" w:styleId="Heading1Char">
+    <w:name w:val="Heading 1 Char"/>
+    <w:basedOn w:val="DefaultParagraphFont"/>
+    <w:link w:val="Heading1"/>
+    <w:uiPriority w:val="9"/>
+    <w:rsid w:val="00E467A6"/>
+    <w:rPr>
+      <w:rFonts w:ascii="Times New Roman" w:eastAsia="Times New Roman" w:hAnsi="Times New Roman" w:cs="Times New Roman"/>
+      <w:b/>
+      <w:bCs/>
+      <w:kern w:val="36"/>
+      <w:sz w:val="48"/>
+      <w:szCs w:val="48"/>
+      <w:lang w:eastAsia="en-IN"/>
+    </w:rPr>
+  </w:style>
+  <w:style w:type="paragraph" w:customStyle="1" w:styleId="p1qg33igem5pagn4kpmirjw">
+    <w:name w:val="p__1qg33igem5pagn4kpmirjw"/>
+    <w:basedOn w:val="Normal"/>
+    <w:rsid w:val="00E467A6"/>
+    <w:pPr>
+      <w:spacing w:before="100" w:beforeAutospacing="1" w:after="100" w:afterAutospacing="1" w:line="240" w:lineRule="auto"/>
+    </w:pPr>
+    <w:rPr>
+      <w:rFonts w:ascii="Times New Roman" w:eastAsia="Times New Roman" w:hAnsi="Times New Roman" w:cs="Times New Roman"/>
+      <w:sz w:val="24"/>
+      <w:szCs w:val="24"/>
+      <w:lang w:eastAsia="en-IN"/>
+    </w:rPr>
+  </w:style>
+  <w:style w:type="paragraph" w:customStyle="1" w:styleId="li1kqbjwbwa3ze6v0bvxq9rx">
+    <w:name w:val="li__1kqbjwbwa3ze6v0bvxq9rx"/>
+    <w:basedOn w:val="Normal"/>
+    <w:rsid w:val="00E467A6"/>
+    <w:pPr>
+      <w:spacing w:before="100" w:beforeAutospacing="1" w:after="100" w:afterAutospacing="1" w:line="240" w:lineRule="auto"/>
+    </w:pPr>
+    <w:rPr>
+      <w:rFonts w:ascii="Times New Roman" w:eastAsia="Times New Roman" w:hAnsi="Times New Roman" w:cs="Times New Roman"/>
+      <w:sz w:val="24"/>
+      <w:szCs w:val="24"/>
+      <w:lang w:eastAsia="en-IN"/>
+    </w:rPr>
+  </w:style>
+  <w:style w:type="character" w:styleId="Strong">
+    <w:name w:val="Strong"/>
+    <w:basedOn w:val="DefaultParagraphFont"/>
+    <w:uiPriority w:val="22"/>
+    <w:qFormat/>
+    <w:rsid w:val="00E467A6"/>
+    <w:rPr>
+      <w:b/>
+      <w:bCs/>
+    </w:rPr>
+  </w:style>
+  <w:style w:type="character" w:customStyle="1" w:styleId="fcn-task-countercount">
+    <w:name w:val="fcn-task-counter__count"/>
+    <w:basedOn w:val="DefaultParagraphFont"/>
+    <w:rsid w:val="00E467A6"/>
+  </w:style>
+  <w:style w:type="character" w:customStyle="1" w:styleId="fcn-taskshelp">
+    <w:name w:val="fcn-tasks__help"/>
+    <w:basedOn w:val="DefaultParagraphFont"/>
+    <w:rsid w:val="00E467A6"/>
+  </w:style>
+  <w:style w:type="character" w:customStyle="1" w:styleId="fcn-tasknumber">
+    <w:name w:val="fcn-task__number"/>
+    <w:basedOn w:val="DefaultParagraphFont"/>
+    <w:rsid w:val="00E467A6"/>
+  </w:style>
+  <w:style w:type="character" w:styleId="HTMLCode">
+    <w:name w:val="HTML Code"/>
+    <w:basedOn w:val="DefaultParagraphFont"/>
+    <w:uiPriority w:val="99"/>
+    <w:semiHidden/>
+    <w:unhideWhenUsed/>
+    <w:rsid w:val="00E467A6"/>
+    <w:rPr>
+      <w:rFonts w:ascii="Courier New" w:eastAsia="Times New Roman" w:hAnsi="Courier New" w:cs="Courier New"/>
+      <w:sz w:val="20"/>
+      <w:szCs w:val="20"/>
+    </w:rPr>
+  </w:style>
+  <w:style w:type="character" w:customStyle="1" w:styleId="showhinttext2uys4k4j-6whmch-7iv46r">
+    <w:name w:val="showhinttext__2uys4k4j-6whmch-7iv46r"/>
+    <w:basedOn w:val="DefaultParagraphFont"/>
+    <w:rsid w:val="00E467A6"/>
+  </w:style>
+  <w:style w:type="paragraph" w:styleId="HTMLPreformatted">
+    <w:name w:val="HTML Preformatted"/>
+    <w:basedOn w:val="Normal"/>
+    <w:link w:val="HTMLPreformattedChar"/>
+    <w:uiPriority w:val="99"/>
+    <w:semiHidden/>
+    <w:unhideWhenUsed/>
+    <w:rsid w:val="00E467A6"/>
+    <w:pPr>
+      <w:tabs>
+        <w:tab w:val="left" w:pos="916"/>
+        <w:tab w:val="left" w:pos="1832"/>
+        <w:tab w:val="left" w:pos="2748"/>
+        <w:tab w:val="left" w:pos="3664"/>
+        <w:tab w:val="left" w:pos="4580"/>
+        <w:tab w:val="left" w:pos="5496"/>
+        <w:tab w:val="left" w:pos="6412"/>
+        <w:tab w:val="left" w:pos="7328"/>
+        <w:tab w:val="left" w:pos="8244"/>
+        <w:tab w:val="left" w:pos="9160"/>
+        <w:tab w:val="left" w:pos="10076"/>
+        <w:tab w:val="left" w:pos="10992"/>
+        <w:tab w:val="left" w:pos="11908"/>
+        <w:tab w:val="left" w:pos="12824"/>
+        <w:tab w:val="left" w:pos="13740"/>
+        <w:tab w:val="left" w:pos="14656"/>
+      </w:tabs>
+      <w:spacing w:after="0" w:line="240" w:lineRule="auto"/>
+    </w:pPr>
+    <w:rPr>
+      <w:rFonts w:ascii="Courier New" w:eastAsia="Times New Roman" w:hAnsi="Courier New" w:cs="Courier New"/>
+      <w:sz w:val="20"/>
+      <w:szCs w:val="20"/>
+      <w:lang w:eastAsia="en-IN"/>
+    </w:rPr>
+  </w:style>
+  <w:style w:type="character" w:customStyle="1" w:styleId="HTMLPreformattedChar">
+    <w:name w:val="HTML Preformatted Char"/>
+    <w:basedOn w:val="DefaultParagraphFont"/>
+    <w:link w:val="HTMLPreformatted"/>
+    <w:uiPriority w:val="99"/>
+    <w:semiHidden/>
+    <w:rsid w:val="00E467A6"/>
+    <w:rPr>
+      <w:rFonts w:ascii="Courier New" w:eastAsia="Times New Roman" w:hAnsi="Courier New" w:cs="Courier New"/>
+      <w:sz w:val="20"/>
+      <w:szCs w:val="20"/>
+      <w:lang w:eastAsia="en-IN"/>
+    </w:rPr>
+  </w:style>
+  <w:style w:type="character" w:customStyle="1" w:styleId="cm-tag">
+    <w:name w:val="cm-tag"/>
+    <w:basedOn w:val="DefaultParagraphFont"/>
+    <w:rsid w:val="00E467A6"/>
+  </w:style>
+  <w:style w:type="character" w:customStyle="1" w:styleId="cm-comment">
+    <w:name w:val="cm-comment"/>
+    <w:basedOn w:val="DefaultParagraphFont"/>
+    <w:rsid w:val="00E467A6"/>
+  </w:style>
+  <w:style w:type="character" w:customStyle="1" w:styleId="cm-property">
+    <w:name w:val="cm-property"/>
+    <w:basedOn w:val="DefaultParagraphFont"/>
+    <w:rsid w:val="00E467A6"/>
+  </w:style>
+  <w:style w:type="character" w:customStyle="1" w:styleId="cm-atom">
+    <w:name w:val="cm-atom"/>
+    <w:basedOn w:val="DefaultParagraphFont"/>
+    <w:rsid w:val="00E467A6"/>
+  </w:style>
+  <w:style w:type="character" w:customStyle="1" w:styleId="cm-variable">
+    <w:name w:val="cm-variable"/>
+    <w:basedOn w:val="DefaultParagraphFont"/>
+    <w:rsid w:val="00E467A6"/>
+  </w:style>
+  <w:style w:type="character" w:customStyle="1" w:styleId="cm-number">
+    <w:name w:val="cm-number"/>
+    <w:basedOn w:val="DefaultParagraphFont"/>
+    <w:rsid w:val="00E467A6"/>
   </w:style>
 </w:styles>
 </file>
